--- a/Diplom.docx
+++ b/Diplom.docx
@@ -85,7 +85,6 @@
         <w:jc w:val="center"/>
         <w:rPr>
           <w:bCs/>
-          <w:lang w:val="uk-UA"/>
         </w:rPr>
       </w:pPr>
       <w:r>
@@ -93,8 +92,17 @@
           <w:bCs/>
           <w:lang w:val="uk-UA"/>
         </w:rPr>
-        <w:t>ІНСТИТУТ ПРИКЛАДНОГО СИСТЕМНОГО АНАЛІЗУ</w:t>
-      </w:r>
+        <w:t>ІНСТИТУ</w:t>
+      </w:r>
+      <w:r>
+        <w:rPr>
+          <w:bCs/>
+          <w:lang w:val="uk-UA"/>
+        </w:rPr>
+        <w:t>Т ПРИКЛАДНОГО СИСТЕМНОГО АНАЛІЗ</w:t>
+      </w:r>
+      <w:bookmarkStart w:id="0" w:name="_GoBack"/>
+      <w:bookmarkEnd w:id="0"/>
     </w:p>
     <w:p>
       <w:pPr>
@@ -496,23 +504,7 @@
           <w:sz w:val="26"/>
           <w:lang w:val="uk-UA"/>
         </w:rPr>
-        <w:t>“бак</w:t>
-      </w:r>
-      <w:r>
-        <w:rPr>
-          <w:b/>
-          <w:sz w:val="26"/>
-          <w:lang w:val="uk-UA"/>
-        </w:rPr>
-        <w:t>а</w:t>
-      </w:r>
-      <w:r>
-        <w:rPr>
-          <w:b/>
-          <w:sz w:val="26"/>
-          <w:lang w:val="uk-UA"/>
-        </w:rPr>
-        <w:t>лавр”</w:t>
+        <w:t>“бакалавр”</w:t>
       </w:r>
     </w:p>
     <w:p>
@@ -5035,8 +5027,6 @@
         </w:rPr>
         <w:br w:type="page"/>
       </w:r>
-      <w:bookmarkStart w:id="0" w:name="_GoBack"/>
-      <w:bookmarkEnd w:id="0"/>
     </w:p>
     <w:p>
       <w:pPr>
@@ -5227,8 +5217,9 @@
           <w:szCs w:val="28"/>
           <w:lang w:val="uk-UA"/>
         </w:rPr>
-        <w:t>тя якості обмежується такими поняттями, як коректність, повнота, бе</w:t>
-      </w:r>
+        <w:t xml:space="preserve">тя якості обмежується такими поняттями, як коректність, повнота, безпечність, але може містити більше технічних вимог, які описані в </w:t>
+      </w:r>
+      <w:proofErr w:type="spellStart"/>
       <w:r>
         <w:rPr>
           <w:rStyle w:val="apple-style-span"/>
@@ -5236,8 +5227,9 @@
           <w:szCs w:val="28"/>
           <w:lang w:val="uk-UA"/>
         </w:rPr>
-        <w:t>з</w:t>
-      </w:r>
+        <w:t>ста</w:t>
+      </w:r>
+      <w:proofErr w:type="spellEnd"/>
       <w:r>
         <w:rPr>
           <w:rStyle w:val="apple-style-span"/>
@@ -5245,9 +5237,26 @@
           <w:szCs w:val="28"/>
           <w:lang w:val="uk-UA"/>
         </w:rPr>
-        <w:t xml:space="preserve">печність, але може містити більше технічних вимог, які описані в </w:t>
-      </w:r>
-      <w:proofErr w:type="spellStart"/>
+        <w:t>ндарті</w:t>
+      </w:r>
+      <w:r>
+        <w:rPr>
+          <w:rStyle w:val="apple-converted-space"/>
+          <w:rFonts w:cs="Times New Roman"/>
+          <w:szCs w:val="28"/>
+          <w:lang w:val="uk-UA"/>
+        </w:rPr>
+        <w:t> </w:t>
+      </w:r>
+      <w:r>
+        <w:rPr>
+          <w:rFonts w:cs="Times New Roman"/>
+          <w:color w:val="FF0000"/>
+          <w:szCs w:val="28"/>
+          <w:lang w:val="uk-UA"/>
+        </w:rPr>
+        <w:t>ISO 9126</w:t>
+      </w:r>
       <w:r>
         <w:rPr>
           <w:rStyle w:val="apple-style-span"/>
@@ -5255,9 +5264,8 @@
           <w:szCs w:val="28"/>
           <w:lang w:val="uk-UA"/>
         </w:rPr>
-        <w:t>ста</w:t>
-      </w:r>
-      <w:proofErr w:type="spellEnd"/>
+        <w:t>[?]</w:t>
+      </w:r>
       <w:r>
         <w:rPr>
           <w:rStyle w:val="apple-style-span"/>
@@ -5265,61 +5273,7 @@
           <w:szCs w:val="28"/>
           <w:lang w:val="uk-UA"/>
         </w:rPr>
-        <w:t>ндарті</w:t>
-      </w:r>
-      <w:r>
-        <w:rPr>
-          <w:rStyle w:val="apple-converted-space"/>
-          <w:rFonts w:cs="Times New Roman"/>
-          <w:szCs w:val="28"/>
-          <w:lang w:val="uk-UA"/>
-        </w:rPr>
-        <w:t> </w:t>
-      </w:r>
-      <w:r>
-        <w:rPr>
-          <w:rFonts w:cs="Times New Roman"/>
-          <w:color w:val="FF0000"/>
-          <w:szCs w:val="28"/>
-          <w:lang w:val="uk-UA"/>
-        </w:rPr>
-        <w:t>ISO 9126</w:t>
-      </w:r>
-      <w:r>
-        <w:rPr>
-          <w:rStyle w:val="apple-style-span"/>
-          <w:rFonts w:cs="Times New Roman"/>
-          <w:szCs w:val="28"/>
-          <w:lang w:val="uk-UA"/>
-        </w:rPr>
-        <w:t>[?]</w:t>
-      </w:r>
-      <w:r>
-        <w:rPr>
-          <w:rStyle w:val="apple-style-span"/>
-          <w:rFonts w:cs="Times New Roman"/>
-          <w:szCs w:val="28"/>
-          <w:lang w:val="uk-UA"/>
-        </w:rPr>
-        <w:t>. Тестування - це процес технічного дослідження, який вик</w:t>
-      </w:r>
-      <w:r>
-        <w:rPr>
-          <w:rStyle w:val="apple-style-span"/>
-          <w:rFonts w:cs="Times New Roman"/>
-          <w:szCs w:val="28"/>
-          <w:lang w:val="uk-UA"/>
-        </w:rPr>
-        <w:t>о</w:t>
-      </w:r>
-      <w:r>
-        <w:rPr>
-          <w:rStyle w:val="apple-style-span"/>
-          <w:rFonts w:cs="Times New Roman"/>
-          <w:szCs w:val="28"/>
-          <w:lang w:val="uk-UA"/>
-        </w:rPr>
-        <w:t>нується на вимогу замовників, і призначений для вияву інформації про якість продукту відносно контексту, в якому він має використовуватись.</w:t>
+        <w:t>. Тестування - це процес технічного дослідження, який виконується на вимогу замовників, і призначений для вияву інформації про якість продукту відносно контексту, в якому він має використовуватись.</w:t>
       </w:r>
       <w:r>
         <w:rPr>
@@ -5442,25 +5396,7 @@
           <w:shd w:val="clear" w:color="auto" w:fill="FFFFFF"/>
           <w:lang w:val="uk-UA" w:eastAsia="ru-RU"/>
         </w:rPr>
-        <w:t xml:space="preserve"> не дозволяють однозначно і повні</w:t>
-      </w:r>
-      <w:r>
-        <w:rPr>
-          <w:rFonts w:eastAsia="Times New Roman" w:cs="Times New Roman"/>
-          <w:szCs w:val="28"/>
-          <w:shd w:val="clear" w:color="auto" w:fill="FFFFFF"/>
-          <w:lang w:val="uk-UA" w:eastAsia="ru-RU"/>
-        </w:rPr>
-        <w:t>с</w:t>
-      </w:r>
-      <w:r>
-        <w:rPr>
-          <w:rFonts w:eastAsia="Times New Roman" w:cs="Times New Roman"/>
-          <w:szCs w:val="28"/>
-          <w:shd w:val="clear" w:color="auto" w:fill="FFFFFF"/>
-          <w:lang w:val="uk-UA" w:eastAsia="ru-RU"/>
-        </w:rPr>
-        <w:t>тю виявити всі дефекти і встановити коректність функціонування програми що аналізується, тому всі існуючі мет</w:t>
+        <w:t xml:space="preserve"> не дозволяють однозначно і повністю виявити всі дефекти і встановити коректність функціонування програми що аналізується, тому всі існуючі мет</w:t>
       </w:r>
       <w:r>
         <w:rPr>
@@ -5487,25 +5423,7 @@
           <w:shd w:val="clear" w:color="auto" w:fill="FFFFFF"/>
           <w:lang w:val="uk-UA" w:eastAsia="ru-RU"/>
         </w:rPr>
-        <w:t>іджуваного або розроблюваного програмного забе</w:t>
-      </w:r>
-      <w:r>
-        <w:rPr>
-          <w:rFonts w:eastAsia="Times New Roman" w:cs="Times New Roman"/>
-          <w:szCs w:val="28"/>
-          <w:shd w:val="clear" w:color="auto" w:fill="FFFFFF"/>
-          <w:lang w:val="uk-UA" w:eastAsia="ru-RU"/>
-        </w:rPr>
-        <w:t>з</w:t>
-      </w:r>
-      <w:r>
-        <w:rPr>
-          <w:rFonts w:eastAsia="Times New Roman" w:cs="Times New Roman"/>
-          <w:szCs w:val="28"/>
-          <w:shd w:val="clear" w:color="auto" w:fill="FFFFFF"/>
-          <w:lang w:val="uk-UA" w:eastAsia="ru-RU"/>
-        </w:rPr>
-        <w:t>печення</w:t>
+        <w:t>іджуваного або розроблюваного програмного забезпечення</w:t>
       </w:r>
       <w:r>
         <w:rPr>
@@ -5533,25 +5451,7 @@
           <w:shd w:val="clear" w:color="auto" w:fill="FFFFFF"/>
           <w:lang w:val="uk-UA" w:eastAsia="ru-RU"/>
         </w:rPr>
-        <w:t>Такий процес формальної перевірки або верифікації може довести, що дефекти відсутні з точки зору використ</w:t>
-      </w:r>
-      <w:r>
-        <w:rPr>
-          <w:rFonts w:eastAsia="Times New Roman" w:cs="Times New Roman"/>
-          <w:szCs w:val="28"/>
-          <w:shd w:val="clear" w:color="auto" w:fill="FFFFFF"/>
-          <w:lang w:val="uk-UA" w:eastAsia="ru-RU"/>
-        </w:rPr>
-        <w:t>о</w:t>
-      </w:r>
-      <w:r>
-        <w:rPr>
-          <w:rFonts w:eastAsia="Times New Roman" w:cs="Times New Roman"/>
-          <w:szCs w:val="28"/>
-          <w:shd w:val="clear" w:color="auto" w:fill="FFFFFF"/>
-          <w:lang w:val="uk-UA" w:eastAsia="ru-RU"/>
-        </w:rPr>
-        <w:t>вуваного методу. (Тобто немає ніякої можливості точно встановити або гарантувати відсутність дефектів у програ</w:t>
+        <w:t>Такий процес формальної перевірки або верифікації може довести, що дефекти відсутні з точки зору використовуваного методу. (Тобто немає ніякої можливості точно встановити або гарантувати відсутність дефектів у програ</w:t>
       </w:r>
       <w:r>
         <w:rPr>
@@ -8037,25 +7937,7 @@
           <w:shd w:val="clear" w:color="auto" w:fill="FFFFFF"/>
           <w:lang w:val="uk-UA" w:eastAsia="ru-RU"/>
         </w:rPr>
-        <w:t>забезпече</w:t>
-      </w:r>
-      <w:r>
-        <w:rPr>
-          <w:rFonts w:eastAsia="Times New Roman" w:cs="Times New Roman"/>
-          <w:szCs w:val="28"/>
-          <w:shd w:val="clear" w:color="auto" w:fill="FFFFFF"/>
-          <w:lang w:val="uk-UA" w:eastAsia="ru-RU"/>
-        </w:rPr>
-        <w:t>н</w:t>
-      </w:r>
-      <w:r>
-        <w:rPr>
-          <w:rFonts w:eastAsia="Times New Roman" w:cs="Times New Roman"/>
-          <w:szCs w:val="28"/>
-          <w:shd w:val="clear" w:color="auto" w:fill="FFFFFF"/>
-          <w:lang w:val="uk-UA" w:eastAsia="ru-RU"/>
-        </w:rPr>
-        <w:t>ня, спрямованих </w:t>
+        <w:t>забезпечення, спрямованих </w:t>
       </w:r>
       <w:r>
         <w:rPr>
@@ -8539,25 +8421,7 @@
           <w:shd w:val="clear" w:color="auto" w:fill="FFFFFF"/>
           <w:lang w:val="uk-UA" w:eastAsia="ru-RU"/>
         </w:rPr>
-        <w:t>п</w:t>
-      </w:r>
-      <w:r>
-        <w:rPr>
-          <w:rFonts w:eastAsia="Times New Roman" w:cs="Times New Roman"/>
-          <w:szCs w:val="28"/>
-          <w:shd w:val="clear" w:color="auto" w:fill="FFFFFF"/>
-          <w:lang w:val="uk-UA" w:eastAsia="ru-RU"/>
-        </w:rPr>
-        <w:t>е</w:t>
-      </w:r>
-      <w:r>
-        <w:rPr>
-          <w:rFonts w:eastAsia="Times New Roman" w:cs="Times New Roman"/>
-          <w:szCs w:val="28"/>
-          <w:shd w:val="clear" w:color="auto" w:fill="FFFFFF"/>
-          <w:lang w:val="uk-UA" w:eastAsia="ru-RU"/>
-        </w:rPr>
-        <w:t>ревірк</w:t>
+        <w:t>перевірк</w:t>
       </w:r>
       <w:r>
         <w:rPr>
@@ -9034,25 +8898,7 @@
           <w:shd w:val="clear" w:color="auto" w:fill="FFFFFF"/>
           <w:lang w:val="uk-UA" w:eastAsia="ru-RU"/>
         </w:rPr>
-        <w:t>в</w:t>
-      </w:r>
-      <w:r>
-        <w:rPr>
-          <w:rFonts w:eastAsia="Times New Roman" w:cs="Times New Roman"/>
-          <w:szCs w:val="28"/>
-          <w:shd w:val="clear" w:color="auto" w:fill="FFFFFF"/>
-          <w:lang w:val="uk-UA" w:eastAsia="ru-RU"/>
-        </w:rPr>
-        <w:t>е</w:t>
-      </w:r>
-      <w:r>
-        <w:rPr>
-          <w:rFonts w:eastAsia="Times New Roman" w:cs="Times New Roman"/>
-          <w:szCs w:val="28"/>
-          <w:shd w:val="clear" w:color="auto" w:fill="FFFFFF"/>
-          <w:lang w:val="uk-UA" w:eastAsia="ru-RU"/>
-        </w:rPr>
-        <w:t>рсію</w:t>
+        <w:t>версію</w:t>
       </w:r>
       <w:r>
         <w:rPr>
@@ -9570,25 +9416,14 @@
         </w:rPr>
         <w:t xml:space="preserve"> - підмножина регресійних тестів для тес</w:t>
       </w:r>
-      <w:proofErr w:type="spellStart"/>
-      <w:r>
-        <w:rPr>
-          <w:rFonts w:eastAsia="Times New Roman" w:cs="Times New Roman"/>
-          <w:szCs w:val="28"/>
-          <w:shd w:val="clear" w:color="auto" w:fill="FFFFFF"/>
-          <w:lang w:val="uk-UA" w:eastAsia="ru-RU"/>
-        </w:rPr>
-        <w:t>тування</w:t>
-      </w:r>
-      <w:proofErr w:type="spellEnd"/>
-      <w:r>
-        <w:rPr>
-          <w:rFonts w:eastAsia="Times New Roman" w:cs="Times New Roman"/>
-          <w:szCs w:val="28"/>
-          <w:shd w:val="clear" w:color="auto" w:fill="FFFFFF"/>
-          <w:lang w:val="uk-UA" w:eastAsia="ru-RU"/>
-        </w:rPr>
-        <w:t xml:space="preserve"> нової версії програми </w:t>
+      <w:r>
+        <w:rPr>
+          <w:rFonts w:eastAsia="Times New Roman" w:cs="Times New Roman"/>
+          <w:szCs w:val="28"/>
+          <w:shd w:val="clear" w:color="auto" w:fill="FFFFFF"/>
+          <w:lang w:val="uk-UA" w:eastAsia="ru-RU"/>
+        </w:rPr>
+        <w:t xml:space="preserve">тування нової версії програми </w:t>
       </w:r>
       <w:r>
         <w:rPr>
@@ -9716,25 +9551,7 @@
           <w:shd w:val="clear" w:color="auto" w:fill="FFFFFF"/>
           <w:lang w:val="uk-UA" w:eastAsia="ru-RU"/>
         </w:rPr>
-        <w:t>ів з мн</w:t>
-      </w:r>
-      <w:r>
-        <w:rPr>
-          <w:rFonts w:eastAsia="Times New Roman" w:cs="Times New Roman"/>
-          <w:szCs w:val="28"/>
-          <w:shd w:val="clear" w:color="auto" w:fill="FFFFFF"/>
-          <w:lang w:val="uk-UA" w:eastAsia="ru-RU"/>
-        </w:rPr>
-        <w:t>о</w:t>
-      </w:r>
-      <w:r>
-        <w:rPr>
-          <w:rFonts w:eastAsia="Times New Roman" w:cs="Times New Roman"/>
-          <w:szCs w:val="28"/>
-          <w:shd w:val="clear" w:color="auto" w:fill="FFFFFF"/>
-          <w:lang w:val="uk-UA" w:eastAsia="ru-RU"/>
-        </w:rPr>
-        <w:t xml:space="preserve">жини </w:t>
+        <w:t xml:space="preserve">ів з множини </w:t>
       </w:r>
       <m:oMath>
         <m:r>
@@ -9780,27 +9597,7 @@
           <w:shd w:val="clear" w:color="auto" w:fill="FFFFFF"/>
           <w:lang w:val="uk-UA" w:eastAsia="ru-RU"/>
         </w:rPr>
-        <w:t>- набору н</w:t>
-      </w:r>
-      <w:proofErr w:type="spellStart"/>
-      <w:r>
-        <w:rPr>
-          <w:rFonts w:eastAsia="Times New Roman" w:cs="Times New Roman"/>
-          <w:szCs w:val="28"/>
-          <w:shd w:val="clear" w:color="auto" w:fill="FFFFFF"/>
-          <w:lang w:val="uk-UA" w:eastAsia="ru-RU"/>
-        </w:rPr>
-        <w:t>ових</w:t>
-      </w:r>
-      <w:proofErr w:type="spellEnd"/>
-      <w:r>
-        <w:rPr>
-          <w:rFonts w:eastAsia="Times New Roman" w:cs="Times New Roman"/>
-          <w:szCs w:val="28"/>
-          <w:shd w:val="clear" w:color="auto" w:fill="FFFFFF"/>
-          <w:lang w:val="uk-UA" w:eastAsia="ru-RU"/>
-        </w:rPr>
-        <w:t xml:space="preserve"> тестів для </w:t>
+        <w:t xml:space="preserve">- набору нових тестів для </w:t>
       </w:r>
       <w:r>
         <w:rPr>
@@ -9989,25 +9786,14 @@
         </w:rPr>
         <w:t xml:space="preserve"> полягає у виборі пі</w:t>
       </w:r>
-      <w:proofErr w:type="spellStart"/>
-      <w:r>
-        <w:rPr>
-          <w:rFonts w:eastAsia="Times New Roman" w:cs="Times New Roman"/>
-          <w:szCs w:val="28"/>
-          <w:shd w:val="clear" w:color="auto" w:fill="FFFFFF"/>
-          <w:lang w:val="uk-UA" w:eastAsia="ru-RU"/>
-        </w:rPr>
-        <w:t>дмножини</w:t>
-      </w:r>
-      <w:proofErr w:type="spellEnd"/>
-      <w:r>
-        <w:rPr>
-          <w:rFonts w:eastAsia="Times New Roman" w:cs="Times New Roman"/>
-          <w:szCs w:val="28"/>
-          <w:shd w:val="clear" w:color="auto" w:fill="FFFFFF"/>
-          <w:lang w:val="uk-UA" w:eastAsia="ru-RU"/>
-        </w:rPr>
-        <w:t xml:space="preserve"> </w:t>
+      <w:r>
+        <w:rPr>
+          <w:rFonts w:eastAsia="Times New Roman" w:cs="Times New Roman"/>
+          <w:szCs w:val="28"/>
+          <w:shd w:val="clear" w:color="auto" w:fill="FFFFFF"/>
+          <w:lang w:val="uk-UA" w:eastAsia="ru-RU"/>
+        </w:rPr>
+        <w:t xml:space="preserve">дмножини </w:t>
       </w:r>
       <m:oMath>
         <m:r>
@@ -10484,7 +10270,6 @@
         </w:rPr>
         <w:t xml:space="preserve"> для д</w:t>
       </w:r>
-      <w:proofErr w:type="spellStart"/>
       <w:r>
         <w:rPr>
           <w:rFonts w:eastAsia="Times New Roman" w:cs="Times New Roman"/>
@@ -10501,17 +10286,7 @@
           <w:shd w:val="clear" w:color="auto" w:fill="FFFFFF"/>
           <w:lang w:val="uk-UA" w:eastAsia="ru-RU"/>
         </w:rPr>
-        <w:t>вільних</w:t>
-      </w:r>
-      <w:proofErr w:type="spellEnd"/>
-      <w:r>
-        <w:rPr>
-          <w:rFonts w:eastAsia="Times New Roman" w:cs="Times New Roman"/>
-          <w:szCs w:val="28"/>
-          <w:shd w:val="clear" w:color="auto" w:fill="FFFFFF"/>
-          <w:lang w:val="uk-UA" w:eastAsia="ru-RU"/>
-        </w:rPr>
-        <w:t xml:space="preserve"> множин </w:t>
+        <w:t xml:space="preserve">вільних множин </w:t>
       </w:r>
       <w:r>
         <w:rPr>
@@ -10579,7 +10354,6 @@
         </w:rPr>
         <w:t>. Це випливає з відсутності загального вирішення пр</w:t>
       </w:r>
-      <w:proofErr w:type="spellStart"/>
       <w:r>
         <w:rPr>
           <w:rFonts w:eastAsia="Times New Roman" w:cs="Times New Roman"/>
@@ -10596,17 +10370,7 @@
           <w:shd w:val="clear" w:color="auto" w:fill="FFFFFF"/>
           <w:lang w:val="uk-UA" w:eastAsia="ru-RU"/>
         </w:rPr>
-        <w:t>блеми</w:t>
-      </w:r>
-      <w:proofErr w:type="spellEnd"/>
-      <w:r>
-        <w:rPr>
-          <w:rFonts w:eastAsia="Times New Roman" w:cs="Times New Roman"/>
-          <w:szCs w:val="28"/>
-          <w:shd w:val="clear" w:color="auto" w:fill="FFFFFF"/>
-          <w:lang w:val="uk-UA" w:eastAsia="ru-RU"/>
-        </w:rPr>
-        <w:t xml:space="preserve"> зупинки</w:t>
+        <w:t>блеми зупинки</w:t>
       </w:r>
       <w:r>
         <w:rPr>
@@ -10943,7 +10707,6 @@
         </w:rPr>
         <w:t>. Цей підхід застосовується у всіх відомих виб</w:t>
       </w:r>
-      <w:proofErr w:type="spellStart"/>
       <w:r>
         <w:rPr>
           <w:rFonts w:eastAsia="Times New Roman" w:cs="Times New Roman"/>
@@ -10960,35 +10723,7 @@
           <w:shd w:val="clear" w:color="auto" w:fill="FFFFFF"/>
           <w:lang w:val="uk-UA" w:eastAsia="ru-RU"/>
         </w:rPr>
-        <w:t>ркових</w:t>
-      </w:r>
-      <w:proofErr w:type="spellEnd"/>
-      <w:r>
-        <w:rPr>
-          <w:rFonts w:eastAsia="Times New Roman" w:cs="Times New Roman"/>
-          <w:szCs w:val="28"/>
-          <w:shd w:val="clear" w:color="auto" w:fill="FFFFFF"/>
-          <w:lang w:val="uk-UA" w:eastAsia="ru-RU"/>
-        </w:rPr>
-        <w:t xml:space="preserve"> методах регресійного тест</w:t>
-      </w:r>
-      <w:r>
-        <w:rPr>
-          <w:rFonts w:eastAsia="Times New Roman" w:cs="Times New Roman"/>
-          <w:szCs w:val="28"/>
-          <w:shd w:val="clear" w:color="auto" w:fill="FFFFFF"/>
-          <w:lang w:val="uk-UA" w:eastAsia="ru-RU"/>
-        </w:rPr>
-        <w:t>у</w:t>
-      </w:r>
-      <w:r>
-        <w:rPr>
-          <w:rFonts w:eastAsia="Times New Roman" w:cs="Times New Roman"/>
-          <w:szCs w:val="28"/>
-          <w:shd w:val="clear" w:color="auto" w:fill="FFFFFF"/>
-          <w:lang w:val="uk-UA" w:eastAsia="ru-RU"/>
-        </w:rPr>
-        <w:t xml:space="preserve">вання, заснованих на аналізі коду. </w:t>
+        <w:t xml:space="preserve">ркових методах регресійного тестування, заснованих на аналізі коду. </w:t>
       </w:r>
       <w:r>
         <w:rPr>
@@ -11289,25 +11024,7 @@
           <w:shd w:val="clear" w:color="auto" w:fill="FFFFFF"/>
           <w:lang w:val="uk-UA" w:eastAsia="ru-RU"/>
         </w:rPr>
-        <w:t>код був видалений або змін</w:t>
-      </w:r>
-      <w:r>
-        <w:rPr>
-          <w:rFonts w:eastAsia="Times New Roman" w:cs="Times New Roman"/>
-          <w:szCs w:val="28"/>
-          <w:shd w:val="clear" w:color="auto" w:fill="FFFFFF"/>
-          <w:lang w:val="uk-UA" w:eastAsia="ru-RU"/>
-        </w:rPr>
-        <w:t>е</w:t>
-      </w:r>
-      <w:r>
-        <w:rPr>
-          <w:rFonts w:eastAsia="Times New Roman" w:cs="Times New Roman"/>
-          <w:szCs w:val="28"/>
-          <w:shd w:val="clear" w:color="auto" w:fill="FFFFFF"/>
-          <w:lang w:val="uk-UA" w:eastAsia="ru-RU"/>
-        </w:rPr>
-        <w:t>ний, або де був доданий новий код.</w:t>
+        <w:t>код був видалений або змінений, або де був доданий новий код.</w:t>
       </w:r>
     </w:p>
     <w:p>
@@ -11597,7 +11314,6 @@
         </w:rPr>
         <w:t>, тобто повинно в</w:t>
       </w:r>
-      <w:proofErr w:type="spellStart"/>
       <w:r>
         <w:rPr>
           <w:rFonts w:eastAsia="Times New Roman" w:cs="Times New Roman"/>
@@ -11614,17 +11330,7 @@
           <w:shd w:val="clear" w:color="auto" w:fill="FFFFFF"/>
           <w:lang w:val="uk-UA" w:eastAsia="ru-RU"/>
         </w:rPr>
-        <w:t>конуватися</w:t>
-      </w:r>
-      <w:proofErr w:type="spellEnd"/>
-      <w:r>
-        <w:rPr>
-          <w:rFonts w:eastAsia="Times New Roman" w:cs="Times New Roman"/>
-          <w:szCs w:val="28"/>
-          <w:shd w:val="clear" w:color="auto" w:fill="FFFFFF"/>
-          <w:lang w:val="uk-UA" w:eastAsia="ru-RU"/>
-        </w:rPr>
-        <w:t xml:space="preserve"> </w:t>
+        <w:t xml:space="preserve">конуватися </w:t>
       </w:r>
       <w:r>
         <w:rPr>
@@ -11723,7 +11429,6 @@
         </w:rPr>
         <w:t>. З іншого боку, оскільки не кожне виконання зміненого коду відбивається на вихідних значеннях тесту, можуть існувати д</w:t>
       </w:r>
-      <w:proofErr w:type="spellStart"/>
       <w:r>
         <w:rPr>
           <w:rFonts w:eastAsia="Times New Roman" w:cs="Times New Roman"/>
@@ -11740,17 +11445,7 @@
           <w:shd w:val="clear" w:color="auto" w:fill="FFFFFF"/>
           <w:lang w:val="uk-UA" w:eastAsia="ru-RU"/>
         </w:rPr>
-        <w:t>які</w:t>
-      </w:r>
-      <w:proofErr w:type="spellEnd"/>
-      <w:r>
-        <w:rPr>
-          <w:rFonts w:eastAsia="Times New Roman" w:cs="Times New Roman"/>
-          <w:szCs w:val="28"/>
-          <w:shd w:val="clear" w:color="auto" w:fill="FFFFFF"/>
-          <w:lang w:val="uk-UA" w:eastAsia="ru-RU"/>
-        </w:rPr>
-        <w:t xml:space="preserve"> такі </w:t>
+        <w:t xml:space="preserve">які такі </w:t>
       </w:r>
       <m:oMath>
         <m:r>
@@ -12079,25 +11774,7 @@
           <w:shd w:val="clear" w:color="auto" w:fill="FFFFFF"/>
           <w:lang w:val="uk-UA" w:eastAsia="ru-RU"/>
         </w:rPr>
-        <w:t>користовуватися в якості його альтернативи без шкоди для як</w:t>
-      </w:r>
-      <w:r>
-        <w:rPr>
-          <w:rFonts w:eastAsia="Times New Roman" w:cs="Times New Roman"/>
-          <w:szCs w:val="28"/>
-          <w:shd w:val="clear" w:color="auto" w:fill="FFFFFF"/>
-          <w:lang w:val="uk-UA" w:eastAsia="ru-RU"/>
-        </w:rPr>
-        <w:t>о</w:t>
-      </w:r>
-      <w:r>
-        <w:rPr>
-          <w:rFonts w:eastAsia="Times New Roman" w:cs="Times New Roman"/>
-          <w:szCs w:val="28"/>
-          <w:shd w:val="clear" w:color="auto" w:fill="FFFFFF"/>
-          <w:lang w:val="uk-UA" w:eastAsia="ru-RU"/>
-        </w:rPr>
-        <w:t>сті програмного продукту.</w:t>
+        <w:t>користовуватися в якості його альтернативи без шкоди для якості програмного продукту.</w:t>
       </w:r>
     </w:p>
     <w:p>
@@ -12179,25 +11856,7 @@
           <w:shd w:val="clear" w:color="auto" w:fill="FFFFFF"/>
           <w:lang w:val="uk-UA" w:eastAsia="ru-RU"/>
         </w:rPr>
-        <w:t>рама тестується н</w:t>
-      </w:r>
-      <w:r>
-        <w:rPr>
-          <w:rFonts w:eastAsia="Times New Roman" w:cs="Times New Roman"/>
-          <w:szCs w:val="28"/>
-          <w:shd w:val="clear" w:color="auto" w:fill="FFFFFF"/>
-          <w:lang w:val="uk-UA" w:eastAsia="ru-RU"/>
-        </w:rPr>
-        <w:t>а</w:t>
-      </w:r>
-      <w:r>
-        <w:rPr>
-          <w:rFonts w:eastAsia="Times New Roman" w:cs="Times New Roman"/>
-          <w:szCs w:val="28"/>
-          <w:shd w:val="clear" w:color="auto" w:fill="FFFFFF"/>
-          <w:lang w:val="uk-UA" w:eastAsia="ru-RU"/>
-        </w:rPr>
-        <w:t xml:space="preserve">бором тестів </w:t>
+        <w:t xml:space="preserve">рама тестується набором тестів </w:t>
       </w:r>
       <m:oMath>
         <m:r>
@@ -12254,7 +11913,6 @@
         </w:rPr>
         <w:t xml:space="preserve"> всі фактори, які могли б впл</w:t>
       </w:r>
-      <w:proofErr w:type="spellStart"/>
       <w:r>
         <w:rPr>
           <w:rFonts w:eastAsia="Times New Roman" w:cs="Times New Roman"/>
@@ -12271,17 +11929,7 @@
           <w:shd w:val="clear" w:color="auto" w:fill="FFFFFF"/>
           <w:lang w:val="uk-UA" w:eastAsia="ru-RU"/>
         </w:rPr>
-        <w:t>вати</w:t>
-      </w:r>
-      <w:proofErr w:type="spellEnd"/>
-      <w:r>
-        <w:rPr>
-          <w:rFonts w:eastAsia="Times New Roman" w:cs="Times New Roman"/>
-          <w:szCs w:val="28"/>
-          <w:shd w:val="clear" w:color="auto" w:fill="FFFFFF"/>
-          <w:lang w:val="uk-UA" w:eastAsia="ru-RU"/>
-        </w:rPr>
-        <w:t xml:space="preserve"> на вихід програми. Тому атрибути конфігурації, в якій програма тестув</w:t>
+        <w:t>вати на вихід програми. Тому атрибути конфігурації, в якій програма тестув</w:t>
       </w:r>
       <w:r>
         <w:rPr>
@@ -12363,7 +12011,6 @@
         </w:rPr>
         <w:t xml:space="preserve"> і елементи що покр</w:t>
       </w:r>
-      <w:proofErr w:type="spellStart"/>
       <w:r>
         <w:rPr>
           <w:rFonts w:eastAsia="Times New Roman" w:cs="Times New Roman"/>
@@ -12380,17 +12027,7 @@
           <w:shd w:val="clear" w:color="auto" w:fill="FFFFFF"/>
           <w:lang w:val="uk-UA" w:eastAsia="ru-RU"/>
         </w:rPr>
-        <w:t>ваються</w:t>
-      </w:r>
-      <w:proofErr w:type="spellEnd"/>
-      <w:r>
-        <w:rPr>
-          <w:rFonts w:eastAsia="Times New Roman" w:cs="Times New Roman"/>
-          <w:szCs w:val="28"/>
-          <w:shd w:val="clear" w:color="auto" w:fill="FFFFFF"/>
-          <w:lang w:val="uk-UA" w:eastAsia="ru-RU"/>
-        </w:rPr>
-        <w:t xml:space="preserve"> </w:t>
+        <w:t xml:space="preserve">ваються </w:t>
       </w:r>
       <m:oMath>
         <m:r>
@@ -12528,25 +12165,7 @@
           <w:shd w:val="clear" w:color="auto" w:fill="FFFFFF"/>
           <w:lang w:val="uk-UA" w:eastAsia="ru-RU"/>
         </w:rPr>
-        <w:t>х те</w:t>
-      </w:r>
-      <w:r>
-        <w:rPr>
-          <w:rFonts w:eastAsia="Times New Roman" w:cs="Times New Roman"/>
-          <w:szCs w:val="28"/>
-          <w:shd w:val="clear" w:color="auto" w:fill="FFFFFF"/>
-          <w:lang w:val="uk-UA" w:eastAsia="ru-RU"/>
-        </w:rPr>
-        <w:t>с</w:t>
-      </w:r>
-      <w:r>
-        <w:rPr>
-          <w:rFonts w:eastAsia="Times New Roman" w:cs="Times New Roman"/>
-          <w:szCs w:val="28"/>
-          <w:shd w:val="clear" w:color="auto" w:fill="FFFFFF"/>
-          <w:lang w:val="uk-UA" w:eastAsia="ru-RU"/>
-        </w:rPr>
-        <w:t xml:space="preserve">тувалася вихідна програма </w:t>
+        <w:t xml:space="preserve">х тестувалася вихідна програма </w:t>
       </w:r>
       <m:oMath>
         <m:r>
@@ -12569,27 +12188,7 @@
           <w:shd w:val="clear" w:color="auto" w:fill="FFFFFF"/>
           <w:lang w:val="uk-UA" w:eastAsia="ru-RU"/>
         </w:rPr>
-        <w:t>, назива</w:t>
-      </w:r>
-      <w:proofErr w:type="spellStart"/>
-      <w:r>
-        <w:rPr>
-          <w:rFonts w:eastAsia="Times New Roman" w:cs="Times New Roman"/>
-          <w:szCs w:val="28"/>
-          <w:shd w:val="clear" w:color="auto" w:fill="FFFFFF"/>
-          <w:lang w:val="uk-UA" w:eastAsia="ru-RU"/>
-        </w:rPr>
-        <w:t>ється</w:t>
-      </w:r>
-      <w:proofErr w:type="spellEnd"/>
-      <w:r>
-        <w:rPr>
-          <w:rFonts w:eastAsia="Times New Roman" w:cs="Times New Roman"/>
-          <w:szCs w:val="28"/>
-          <w:shd w:val="clear" w:color="auto" w:fill="FFFFFF"/>
-          <w:lang w:val="uk-UA" w:eastAsia="ru-RU"/>
-        </w:rPr>
-        <w:t xml:space="preserve"> керованим регресійним тестуванням. При некерован</w:t>
+        <w:t>, називається керованим регресійним тестуванням. При некерован</w:t>
       </w:r>
       <w:r>
         <w:rPr>
@@ -12607,25 +12206,7 @@
           <w:shd w:val="clear" w:color="auto" w:fill="FFFFFF"/>
           <w:lang w:val="uk-UA" w:eastAsia="ru-RU"/>
         </w:rPr>
-        <w:t>му регресійному тестуванні деякі властивості методів регресійного тест</w:t>
-      </w:r>
-      <w:r>
-        <w:rPr>
-          <w:rFonts w:eastAsia="Times New Roman" w:cs="Times New Roman"/>
-          <w:szCs w:val="28"/>
-          <w:shd w:val="clear" w:color="auto" w:fill="FFFFFF"/>
-          <w:lang w:val="uk-UA" w:eastAsia="ru-RU"/>
-        </w:rPr>
-        <w:t>у</w:t>
-      </w:r>
-      <w:r>
-        <w:rPr>
-          <w:rFonts w:eastAsia="Times New Roman" w:cs="Times New Roman"/>
-          <w:szCs w:val="28"/>
-          <w:shd w:val="clear" w:color="auto" w:fill="FFFFFF"/>
-          <w:lang w:val="uk-UA" w:eastAsia="ru-RU"/>
-        </w:rPr>
-        <w:t>вання можуть змінюватися, наприклад, безпечний метод відбору тестів може перест</w:t>
+        <w:t>му регресійному тестуванні деякі властивості методів регресійного тестування можуть змінюватися, наприклад, безпечний метод відбору тестів може перест</w:t>
       </w:r>
       <w:r>
         <w:rPr>
@@ -12643,25 +12224,7 @@
           <w:shd w:val="clear" w:color="auto" w:fill="FFFFFF"/>
           <w:lang w:val="uk-UA" w:eastAsia="ru-RU"/>
         </w:rPr>
-        <w:t>ти бути безпечним. У свою чергу, для забезп</w:t>
-      </w:r>
-      <w:r>
-        <w:rPr>
-          <w:rFonts w:eastAsia="Times New Roman" w:cs="Times New Roman"/>
-          <w:szCs w:val="28"/>
-          <w:shd w:val="clear" w:color="auto" w:fill="FFFFFF"/>
-          <w:lang w:val="uk-UA" w:eastAsia="ru-RU"/>
-        </w:rPr>
-        <w:t>е</w:t>
-      </w:r>
-      <w:r>
-        <w:rPr>
-          <w:rFonts w:eastAsia="Times New Roman" w:cs="Times New Roman"/>
-          <w:szCs w:val="28"/>
-          <w:shd w:val="clear" w:color="auto" w:fill="FFFFFF"/>
-          <w:lang w:val="uk-UA" w:eastAsia="ru-RU"/>
-        </w:rPr>
-        <w:t>чення керованості регресійного тестування необхідно виконання низки умов:</w:t>
+        <w:t>ти бути безпечним. У свою чергу, для забезпечення керованості регресійного тестування необхідно виконання низки умов:</w:t>
       </w:r>
     </w:p>
     <w:p>
@@ -12765,25 +12328,7 @@
           <w:shd w:val="clear" w:color="auto" w:fill="FFFFFF"/>
           <w:lang w:val="uk-UA" w:eastAsia="ru-RU"/>
         </w:rPr>
-        <w:t>лене регресійне тестування змінених функцій цієї специфікації, а також всіх функцій, які могли бути порушені з не</w:t>
-      </w:r>
-      <w:r>
-        <w:rPr>
-          <w:rFonts w:eastAsia="Times New Roman" w:cs="Times New Roman"/>
-          <w:szCs w:val="28"/>
-          <w:shd w:val="clear" w:color="auto" w:fill="FFFFFF"/>
-          <w:lang w:val="uk-UA" w:eastAsia="ru-RU"/>
-        </w:rPr>
-        <w:t>о</w:t>
-      </w:r>
-      <w:r>
-        <w:rPr>
-          <w:rFonts w:eastAsia="Times New Roman" w:cs="Times New Roman"/>
-          <w:szCs w:val="28"/>
-          <w:shd w:val="clear" w:color="auto" w:fill="FFFFFF"/>
-          <w:lang w:val="uk-UA" w:eastAsia="ru-RU"/>
-        </w:rPr>
-        <w:t>бережності. Єдиним випадком коли ми змушені покластися на правильність зміненого технічного завда</w:t>
+        <w:t>лене регресійне тестування змінених функцій цієї специфікації, а також всіх функцій, які могли бути порушені з необережності. Єдиним випадком коли ми змушені покластися на правильність зміненого технічного завда</w:t>
       </w:r>
       <w:r>
         <w:rPr>
@@ -12829,25 +12374,7 @@
           <w:shd w:val="clear" w:color="auto" w:fill="FFFFFF"/>
           <w:lang w:val="uk-UA" w:eastAsia="ru-RU"/>
         </w:rPr>
-        <w:t xml:space="preserve"> інший інформації, за якою можна було б судити про помилку в технічному з</w:t>
-      </w:r>
-      <w:r>
-        <w:rPr>
-          <w:rFonts w:eastAsia="Times New Roman" w:cs="Times New Roman"/>
-          <w:szCs w:val="28"/>
-          <w:shd w:val="clear" w:color="auto" w:fill="FFFFFF"/>
-          <w:lang w:val="uk-UA" w:eastAsia="ru-RU"/>
-        </w:rPr>
-        <w:t>а</w:t>
-      </w:r>
-      <w:r>
-        <w:rPr>
-          <w:rFonts w:eastAsia="Times New Roman" w:cs="Times New Roman"/>
-          <w:szCs w:val="28"/>
-          <w:shd w:val="clear" w:color="auto" w:fill="FFFFFF"/>
-          <w:lang w:val="uk-UA" w:eastAsia="ru-RU"/>
-        </w:rPr>
-        <w:t>вданні.</w:t>
+        <w:t xml:space="preserve"> інший інформації, за якою можна було б судити про помилку в технічному завданні.</w:t>
       </w:r>
     </w:p>
     <w:p>
@@ -12988,25 +12515,7 @@
           <w:shd w:val="clear" w:color="auto" w:fill="FFFFFF"/>
           <w:lang w:val="uk-UA" w:eastAsia="ru-RU"/>
         </w:rPr>
-        <w:t>бору тестів необхідно зберігати інформацію про результати виконання те</w:t>
-      </w:r>
-      <w:r>
-        <w:rPr>
-          <w:rFonts w:eastAsia="Times New Roman" w:cs="Times New Roman"/>
-          <w:szCs w:val="28"/>
-          <w:shd w:val="clear" w:color="auto" w:fill="FFFFFF"/>
-          <w:lang w:val="uk-UA" w:eastAsia="ru-RU"/>
-        </w:rPr>
-        <w:t>с</w:t>
-      </w:r>
-      <w:r>
-        <w:rPr>
-          <w:rFonts w:eastAsia="Times New Roman" w:cs="Times New Roman"/>
-          <w:szCs w:val="28"/>
-          <w:shd w:val="clear" w:color="auto" w:fill="FFFFFF"/>
-          <w:lang w:val="uk-UA" w:eastAsia="ru-RU"/>
-        </w:rPr>
-        <w:t>тів на попередніх етапах тестування.</w:t>
+        <w:t>бору тестів необхідно зберігати інформацію про результати виконання тестів на попередніх етапах тестування.</w:t>
       </w:r>
     </w:p>
     <w:p>
@@ -13154,25 +12663,7 @@
           <w:shd w:val="clear" w:color="auto" w:fill="FFFFFF"/>
           <w:lang w:val="uk-UA" w:eastAsia="ru-RU"/>
         </w:rPr>
-        <w:t>грами при виконанні даного тесту. Дійсно, якщо змінюється перший блок пр</w:t>
-      </w:r>
-      <w:r>
-        <w:rPr>
-          <w:rFonts w:eastAsia="Times New Roman" w:cs="Times New Roman"/>
-          <w:szCs w:val="28"/>
-          <w:shd w:val="clear" w:color="auto" w:fill="FFFFFF"/>
-          <w:lang w:val="uk-UA" w:eastAsia="ru-RU"/>
-        </w:rPr>
-        <w:t>о</w:t>
-      </w:r>
-      <w:r>
-        <w:rPr>
-          <w:rFonts w:eastAsia="Times New Roman" w:cs="Times New Roman"/>
-          <w:szCs w:val="28"/>
-          <w:shd w:val="clear" w:color="auto" w:fill="FFFFFF"/>
-          <w:lang w:val="uk-UA" w:eastAsia="ru-RU"/>
-        </w:rPr>
-        <w:t>грами, наприклад, шляхом додавання ініціалізації змінної, всі шляхи у програмі також змінюються, і, як наслідок, вимагають повторного тест</w:t>
+        <w:t>грами при виконанні даного тесту. Дійсно, якщо змінюється перший блок програми, наприклад, шляхом додавання ініціалізації змінної, всі шляхи у програмі також змінюються, і, як наслідок, вимагають повторного тест</w:t>
       </w:r>
       <w:r>
         <w:rPr>
@@ -13190,25 +12681,7 @@
           <w:shd w:val="clear" w:color="auto" w:fill="FFFFFF"/>
           <w:lang w:val="uk-UA" w:eastAsia="ru-RU"/>
         </w:rPr>
-        <w:t>вання. Проте може так трапитися, що тільки на невеликому підмножині шляхів дій</w:t>
-      </w:r>
-      <w:r>
-        <w:rPr>
-          <w:rFonts w:eastAsia="Times New Roman" w:cs="Times New Roman"/>
-          <w:szCs w:val="28"/>
-          <w:shd w:val="clear" w:color="auto" w:fill="FFFFFF"/>
-          <w:lang w:val="uk-UA" w:eastAsia="ru-RU"/>
-        </w:rPr>
-        <w:t>с</w:t>
-      </w:r>
-      <w:r>
-        <w:rPr>
-          <w:rFonts w:eastAsia="Times New Roman" w:cs="Times New Roman"/>
-          <w:szCs w:val="28"/>
-          <w:shd w:val="clear" w:color="auto" w:fill="FFFFFF"/>
-          <w:lang w:val="uk-UA" w:eastAsia="ru-RU"/>
-        </w:rPr>
-        <w:t xml:space="preserve">но використовується ця </w:t>
+        <w:t xml:space="preserve">вання. Проте може так трапитися, що тільки на невеликому підмножині шляхів дійсно використовується ця </w:t>
       </w:r>
       <w:proofErr w:type="spellStart"/>
       <w:r>
@@ -13399,25 +12872,7 @@
           <w:shd w:val="clear" w:color="auto" w:fill="FFFFFF"/>
           <w:lang w:val="uk-UA" w:eastAsia="ru-RU"/>
         </w:rPr>
-        <w:t xml:space="preserve"> зі зміненим кодом, може не вплив</w:t>
-      </w:r>
-      <w:r>
-        <w:rPr>
-          <w:rFonts w:eastAsia="Times New Roman" w:cs="Times New Roman"/>
-          <w:szCs w:val="28"/>
-          <w:shd w:val="clear" w:color="auto" w:fill="FFFFFF"/>
-          <w:lang w:val="uk-UA" w:eastAsia="ru-RU"/>
-        </w:rPr>
-        <w:t>а</w:t>
-      </w:r>
-      <w:r>
-        <w:rPr>
-          <w:rFonts w:eastAsia="Times New Roman" w:cs="Times New Roman"/>
-          <w:szCs w:val="28"/>
-          <w:shd w:val="clear" w:color="auto" w:fill="FFFFFF"/>
-          <w:lang w:val="uk-UA" w:eastAsia="ru-RU"/>
-        </w:rPr>
-        <w:t>ти на значення вихідних даних змінених модулів програми.</w:t>
+        <w:t xml:space="preserve"> зі зміненим кодом, може не впливати на значення вихідних даних змінених модулів програми.</w:t>
       </w:r>
     </w:p>
     <w:p>
@@ -13442,25 +12897,7 @@
           <w:shd w:val="clear" w:color="auto" w:fill="FFFFFF"/>
           <w:lang w:val="uk-UA" w:eastAsia="ru-RU"/>
         </w:rPr>
-        <w:t>Не завжди кожен оператор програми впливає на кожен елемент її вихі</w:t>
-      </w:r>
-      <w:r>
-        <w:rPr>
-          <w:rFonts w:eastAsia="Times New Roman" w:cs="Times New Roman"/>
-          <w:szCs w:val="28"/>
-          <w:shd w:val="clear" w:color="auto" w:fill="FFFFFF"/>
-          <w:lang w:val="uk-UA" w:eastAsia="ru-RU"/>
-        </w:rPr>
-        <w:t>д</w:t>
-      </w:r>
-      <w:r>
-        <w:rPr>
-          <w:rFonts w:eastAsia="Times New Roman" w:cs="Times New Roman"/>
-          <w:szCs w:val="28"/>
-          <w:shd w:val="clear" w:color="auto" w:fill="FFFFFF"/>
-          <w:lang w:val="uk-UA" w:eastAsia="ru-RU"/>
-        </w:rPr>
-        <w:t>них даних.</w:t>
+        <w:t>Не завжди кожен оператор програми впливає на кожен елемент її вихідних даних.</w:t>
       </w:r>
     </w:p>
     <w:p>
@@ -13497,7 +12934,25 @@
           <w:shd w:val="clear" w:color="auto" w:fill="FFFFFF"/>
           <w:lang w:val="uk-UA" w:eastAsia="ru-RU"/>
         </w:rPr>
-        <w:t>ня і в ході виконання тесту на новій програмі, а результати тестування нової та старої програм будуть збіг</w:t>
+        <w:t>ня і в ході виконання тесту на новій програмі, а результати тестування нової та старої програм будуть збігатися. Отже, немає необхідності виконувати цей тест на новій програмі. Зазначений метод легко можна узагальнити для випадку д</w:t>
+      </w:r>
+      <w:r>
+        <w:rPr>
+          <w:rFonts w:eastAsia="Times New Roman" w:cs="Times New Roman"/>
+          <w:szCs w:val="28"/>
+          <w:shd w:val="clear" w:color="auto" w:fill="FFFFFF"/>
+          <w:lang w:val="uk-UA" w:eastAsia="ru-RU"/>
+        </w:rPr>
+        <w:t>е</w:t>
+      </w:r>
+      <w:r>
+        <w:rPr>
+          <w:rFonts w:eastAsia="Times New Roman" w:cs="Times New Roman"/>
+          <w:szCs w:val="28"/>
+          <w:shd w:val="clear" w:color="auto" w:fill="FFFFFF"/>
+          <w:lang w:val="uk-UA" w:eastAsia="ru-RU"/>
+        </w:rPr>
+        <w:t>кількох змін: якщо тест не задіє жодного зміненого оператора, і його вхідні дані не змінилися, код, що виконується їм у зміненій програмі, буде в точності т</w:t>
       </w:r>
       <w:r>
         <w:rPr>
@@ -13515,61 +12970,7 @@
           <w:shd w:val="clear" w:color="auto" w:fill="FFFFFF"/>
           <w:lang w:val="uk-UA" w:eastAsia="ru-RU"/>
         </w:rPr>
-        <w:t>тися. Отже, немає необхідності виконувати цей тест на новій програмі. Зазначений метод легко можна узагальнити для випадку д</w:t>
-      </w:r>
-      <w:r>
-        <w:rPr>
-          <w:rFonts w:eastAsia="Times New Roman" w:cs="Times New Roman"/>
-          <w:szCs w:val="28"/>
-          <w:shd w:val="clear" w:color="auto" w:fill="FFFFFF"/>
-          <w:lang w:val="uk-UA" w:eastAsia="ru-RU"/>
-        </w:rPr>
-        <w:t>е</w:t>
-      </w:r>
-      <w:r>
-        <w:rPr>
-          <w:rFonts w:eastAsia="Times New Roman" w:cs="Times New Roman"/>
-          <w:szCs w:val="28"/>
-          <w:shd w:val="clear" w:color="auto" w:fill="FFFFFF"/>
-          <w:lang w:val="uk-UA" w:eastAsia="ru-RU"/>
-        </w:rPr>
-        <w:t>кількох змін: якщо тест не задіє жодного зміненого оператора, і його вхідні дані не змінилися, код, що виконується їм у зміненій програмі, буде в точності т</w:t>
-      </w:r>
-      <w:r>
-        <w:rPr>
-          <w:rFonts w:eastAsia="Times New Roman" w:cs="Times New Roman"/>
-          <w:szCs w:val="28"/>
-          <w:shd w:val="clear" w:color="auto" w:fill="FFFFFF"/>
-          <w:lang w:val="uk-UA" w:eastAsia="ru-RU"/>
-        </w:rPr>
-        <w:t>а</w:t>
-      </w:r>
-      <w:r>
-        <w:rPr>
-          <w:rFonts w:eastAsia="Times New Roman" w:cs="Times New Roman"/>
-          <w:szCs w:val="28"/>
-          <w:shd w:val="clear" w:color="auto" w:fill="FFFFFF"/>
-          <w:lang w:val="uk-UA" w:eastAsia="ru-RU"/>
-        </w:rPr>
-        <w:t>ким же, як в первинній версії. Такий тест не виявляє відмінно</w:t>
-      </w:r>
-      <w:r>
-        <w:rPr>
-          <w:rFonts w:eastAsia="Times New Roman" w:cs="Times New Roman"/>
-          <w:szCs w:val="28"/>
-          <w:shd w:val="clear" w:color="auto" w:fill="FFFFFF"/>
-          <w:lang w:val="uk-UA" w:eastAsia="ru-RU"/>
-        </w:rPr>
-        <w:t>с</w:t>
-      </w:r>
-      <w:r>
-        <w:rPr>
-          <w:rFonts w:eastAsia="Times New Roman" w:cs="Times New Roman"/>
-          <w:szCs w:val="28"/>
-          <w:shd w:val="clear" w:color="auto" w:fill="FFFFFF"/>
-          <w:lang w:val="uk-UA" w:eastAsia="ru-RU"/>
-        </w:rPr>
-        <w:t>тей між двома версіями системи, отже, немає необхідності проганяти його повторно. Якщо тест не зачіпає жодного оператора виведення, поведінка якого залежить від змінених операторів, це означає, що, незважаючи на зміни в програмі, всі оп</w:t>
+        <w:t>ким же, як в первинній версії. Такий тест не виявляє відмінностей між двома версіями системи, отже, немає необхідності проганяти його повторно. Якщо тест не зачіпає жодного оператора виведення, поведінка якого залежить від змінених операторів, це означає, що, незважаючи на зміни в програмі, всі оп</w:t>
       </w:r>
       <w:r>
         <w:rPr>
@@ -13642,25 +13043,7 @@
           <w:shd w:val="clear" w:color="auto" w:fill="FFFFFF"/>
           <w:lang w:val="uk-UA" w:eastAsia="ru-RU"/>
         </w:rPr>
-        <w:t>Отже, необхідно орієнтуватися на вибір тільки тих тестів, які покривають змінений код, що впливає, у свою че</w:t>
-      </w:r>
-      <w:r>
-        <w:rPr>
-          <w:rFonts w:eastAsia="Times New Roman" w:cs="Times New Roman"/>
-          <w:szCs w:val="28"/>
-          <w:shd w:val="clear" w:color="auto" w:fill="FFFFFF"/>
-          <w:lang w:val="uk-UA" w:eastAsia="ru-RU"/>
-        </w:rPr>
-        <w:t>р</w:t>
-      </w:r>
-      <w:r>
-        <w:rPr>
-          <w:rFonts w:eastAsia="Times New Roman" w:cs="Times New Roman"/>
-          <w:szCs w:val="28"/>
-          <w:shd w:val="clear" w:color="auto" w:fill="FFFFFF"/>
-          <w:lang w:val="uk-UA" w:eastAsia="ru-RU"/>
-        </w:rPr>
-        <w:t>гу, на вихідні дані програми. Такий підхід гарантує, що будуть обрані тільки тести, які виявляють зміни, і метод буде</w:t>
+        <w:t>Отже, необхідно орієнтуватися на вибір тільки тих тестів, які покривають змінений код, що впливає, у свою чергу, на вихідні дані програми. Такий підхід гарантує, що будуть обрані тільки тести, які виявляють зміни, і метод буде</w:t>
       </w:r>
       <w:r>
         <w:rPr>
@@ -13786,25 +13169,7 @@
           <w:shd w:val="clear" w:color="auto" w:fill="FFFFFF"/>
           <w:lang w:val="uk-UA" w:eastAsia="ru-RU"/>
         </w:rPr>
-        <w:t xml:space="preserve"> вихідних тестів. При заданому критерії регресійного тестування всі в</w:t>
-      </w:r>
-      <w:r>
-        <w:rPr>
-          <w:rFonts w:eastAsia="Times New Roman" w:cs="Times New Roman"/>
-          <w:szCs w:val="28"/>
-          <w:shd w:val="clear" w:color="auto" w:fill="FFFFFF"/>
-          <w:lang w:val="uk-UA" w:eastAsia="ru-RU"/>
-        </w:rPr>
-        <w:t>и</w:t>
-      </w:r>
-      <w:r>
-        <w:rPr>
-          <w:rFonts w:eastAsia="Times New Roman" w:cs="Times New Roman"/>
-          <w:szCs w:val="28"/>
-          <w:shd w:val="clear" w:color="auto" w:fill="FFFFFF"/>
-          <w:lang w:val="uk-UA" w:eastAsia="ru-RU"/>
-        </w:rPr>
-        <w:t xml:space="preserve">хідні тести </w:t>
+        <w:t xml:space="preserve"> вихідних тестів. При заданому критерії регресійного тестування всі вихідні тести </w:t>
       </w:r>
       <w:r>
         <w:rPr>
@@ -13885,25 +13250,7 @@
           <w:shd w:val="clear" w:color="auto" w:fill="FFFFFF"/>
           <w:lang w:val="uk-UA" w:eastAsia="ru-RU"/>
         </w:rPr>
-        <w:t>ні таких тестів співпадуть з вихідними даними, отриманими на вихідній програмі. Отже, такі тести не вимагають п</w:t>
-      </w:r>
-      <w:r>
-        <w:rPr>
-          <w:rFonts w:eastAsia="Times New Roman" w:cs="Times New Roman"/>
-          <w:szCs w:val="28"/>
-          <w:shd w:val="clear" w:color="auto" w:fill="FFFFFF"/>
-          <w:lang w:val="uk-UA" w:eastAsia="ru-RU"/>
-        </w:rPr>
-        <w:t>е</w:t>
-      </w:r>
-      <w:r>
-        <w:rPr>
-          <w:rFonts w:eastAsia="Times New Roman" w:cs="Times New Roman"/>
-          <w:szCs w:val="28"/>
-          <w:shd w:val="clear" w:color="auto" w:fill="FFFFFF"/>
-          <w:lang w:val="uk-UA" w:eastAsia="ru-RU"/>
-        </w:rPr>
-        <w:t>резапуску.</w:t>
+        <w:t>ні таких тестів співпадуть з вихідними даними, отриманими на вихідній програмі. Отже, такі тести не вимагають перезапуску.</w:t>
       </w:r>
     </w:p>
     <w:p>
@@ -13928,25 +13275,7 @@
           <w:shd w:val="clear" w:color="auto" w:fill="FFFFFF"/>
           <w:lang w:val="uk-UA" w:eastAsia="ru-RU"/>
         </w:rPr>
-        <w:t>Множина тестів, які потребують повторного запуску. До них відносяться тести, які вже запускали, але вимаг</w:t>
-      </w:r>
-      <w:r>
-        <w:rPr>
-          <w:rFonts w:eastAsia="Times New Roman" w:cs="Times New Roman"/>
-          <w:szCs w:val="28"/>
-          <w:shd w:val="clear" w:color="auto" w:fill="FFFFFF"/>
-          <w:lang w:val="uk-UA" w:eastAsia="ru-RU"/>
-        </w:rPr>
-        <w:t>а</w:t>
-      </w:r>
-      <w:r>
-        <w:rPr>
-          <w:rFonts w:eastAsia="Times New Roman" w:cs="Times New Roman"/>
-          <w:szCs w:val="28"/>
-          <w:shd w:val="clear" w:color="auto" w:fill="FFFFFF"/>
-          <w:lang w:val="uk-UA" w:eastAsia="ru-RU"/>
-        </w:rPr>
-        <w:t>ють перезапуску, оскільки зачіпають, принаймні, один змінений елемент, яки</w:t>
+        <w:t>Множина тестів, які потребують повторного запуску. До них відносяться тести, які вже запускали, але вимагають перезапуску, оскільки зачіпають, принаймні, один змінений елемент, яки</w:t>
       </w:r>
       <w:r>
         <w:rPr>
@@ -14000,25 +13329,7 @@
           <w:shd w:val="clear" w:color="auto" w:fill="FFFFFF"/>
           <w:lang w:val="uk-UA" w:eastAsia="ru-RU"/>
         </w:rPr>
-        <w:t>мінний від результату, показаного на вихі</w:t>
-      </w:r>
-      <w:r>
-        <w:rPr>
-          <w:rFonts w:eastAsia="Times New Roman" w:cs="Times New Roman"/>
-          <w:szCs w:val="28"/>
-          <w:shd w:val="clear" w:color="auto" w:fill="FFFFFF"/>
-          <w:lang w:val="uk-UA" w:eastAsia="ru-RU"/>
-        </w:rPr>
-        <w:t>д</w:t>
-      </w:r>
-      <w:r>
-        <w:rPr>
-          <w:rFonts w:eastAsia="Times New Roman" w:cs="Times New Roman"/>
-          <w:szCs w:val="28"/>
-          <w:shd w:val="clear" w:color="auto" w:fill="FFFFFF"/>
-          <w:lang w:val="uk-UA" w:eastAsia="ru-RU"/>
-        </w:rPr>
-        <w:t>ній програмі. Множина тестів, які потребують повторного запуску, забезпечує хороше покриття стру</w:t>
+        <w:t>мінний від результату, показаного на вихідній програмі. Множина тестів, які потребують повторного запуску, забезпечує хороше покриття стру</w:t>
       </w:r>
       <w:r>
         <w:rPr>
@@ -14079,25 +13390,7 @@
           <w:shd w:val="clear" w:color="auto" w:fill="FFFFFF"/>
           <w:lang w:val="uk-UA" w:eastAsia="ru-RU"/>
         </w:rPr>
-        <w:t>Множина застарілих тестів. Ці тести, більше не можуть бути застосовні до зміненої програмі та непридатні для подальшого тестування, оскільки вони зачіпають тільки елементи, які були видалені при зміні програми. Їх м</w:t>
-      </w:r>
-      <w:r>
-        <w:rPr>
-          <w:rFonts w:eastAsia="Times New Roman" w:cs="Times New Roman"/>
-          <w:szCs w:val="28"/>
-          <w:shd w:val="clear" w:color="auto" w:fill="FFFFFF"/>
-          <w:lang w:val="uk-UA" w:eastAsia="ru-RU"/>
-        </w:rPr>
-        <w:t>о</w:t>
-      </w:r>
-      <w:r>
-        <w:rPr>
-          <w:rFonts w:eastAsia="Times New Roman" w:cs="Times New Roman"/>
-          <w:szCs w:val="28"/>
-          <w:shd w:val="clear" w:color="auto" w:fill="FFFFFF"/>
-          <w:lang w:val="uk-UA" w:eastAsia="ru-RU"/>
-        </w:rPr>
-        <w:t>жна видалити з набору регресійних тестів.</w:t>
+        <w:t>Множина застарілих тестів. Ці тести, більше не можуть бути застосовні до зміненої програмі та непридатні для подальшого тестування, оскільки вони зачіпають тільки елементи, які були видалені при зміні програми. Їх можна видалити з набору регресійних тестів.</w:t>
       </w:r>
     </w:p>
     <w:p>
@@ -14919,25 +14212,51 @@
       <w:r>
         <w:t xml:space="preserve"> </w:t>
       </w:r>
-      <w:fldSimple w:instr=" STYLEREF 1 \s ">
-        <w:r>
-          <w:rPr>
-            <w:noProof/>
-          </w:rPr>
-          <w:t>1</w:t>
-        </w:r>
-      </w:fldSimple>
+      <w:r>
+        <w:fldChar w:fldCharType="begin"/>
+      </w:r>
+      <w:r>
+        <w:instrText xml:space="preserve"> STYLEREF 1 \s </w:instrText>
+      </w:r>
+      <w:r>
+        <w:fldChar w:fldCharType="separate"/>
+      </w:r>
+      <w:r>
+        <w:rPr>
+          <w:noProof/>
+        </w:rPr>
+        <w:t>1</w:t>
+      </w:r>
+      <w:r>
+        <w:rPr>
+          <w:noProof/>
+        </w:rPr>
+        <w:fldChar w:fldCharType="end"/>
+      </w:r>
       <w:r>
         <w:t>.</w:t>
       </w:r>
-      <w:fldSimple w:instr=" SEQ Рис \* ARABIC \s 1 ">
-        <w:r>
-          <w:rPr>
-            <w:noProof/>
-          </w:rPr>
-          <w:t>1</w:t>
-        </w:r>
-      </w:fldSimple>
+      <w:r>
+        <w:fldChar w:fldCharType="begin"/>
+      </w:r>
+      <w:r>
+        <w:instrText xml:space="preserve"> SEQ Рис \* ARABIC \s 1 </w:instrText>
+      </w:r>
+      <w:r>
+        <w:fldChar w:fldCharType="separate"/>
+      </w:r>
+      <w:r>
+        <w:rPr>
+          <w:noProof/>
+        </w:rPr>
+        <w:t>1</w:t>
+      </w:r>
+      <w:r>
+        <w:rPr>
+          <w:noProof/>
+        </w:rPr>
+        <w:fldChar w:fldCharType="end"/>
+      </w:r>
       <w:r>
         <w:rPr>
           <w:lang w:val="uk-UA"/>
@@ -15193,25 +14512,7 @@
           <w:shd w:val="clear" w:color="auto" w:fill="FFFFFF"/>
           <w:lang w:val="uk-UA" w:eastAsia="ru-RU"/>
         </w:rPr>
-        <w:t>ного запуску або виявитися застарілими. Щоб тест був включений у клас те</w:t>
-      </w:r>
-      <w:r>
-        <w:rPr>
-          <w:rFonts w:eastAsia="Times New Roman" w:cs="Times New Roman"/>
-          <w:szCs w:val="28"/>
-          <w:shd w:val="clear" w:color="auto" w:fill="FFFFFF"/>
-          <w:lang w:val="uk-UA" w:eastAsia="ru-RU"/>
-        </w:rPr>
-        <w:t>с</w:t>
-      </w:r>
-      <w:r>
-        <w:rPr>
-          <w:rFonts w:eastAsia="Times New Roman" w:cs="Times New Roman"/>
-          <w:szCs w:val="28"/>
-          <w:shd w:val="clear" w:color="auto" w:fill="FFFFFF"/>
-          <w:lang w:val="uk-UA" w:eastAsia="ru-RU"/>
-        </w:rPr>
-        <w:t>тів, які потребують повто</w:t>
+        <w:t>ного запуску або виявитися застарілими. Щоб тест був включений у клас тестів, які потребують повто</w:t>
       </w:r>
       <w:r>
         <w:rPr>
@@ -15355,25 +14656,7 @@
           <w:shd w:val="clear" w:color="auto" w:fill="FFFFFF"/>
           <w:lang w:val="uk-UA" w:eastAsia="ru-RU"/>
         </w:rPr>
-        <w:t>льшення ступеня покриття коду і не вимагати повторного з</w:t>
-      </w:r>
-      <w:r>
-        <w:rPr>
-          <w:rFonts w:eastAsia="Times New Roman" w:cs="Times New Roman"/>
-          <w:szCs w:val="28"/>
-          <w:shd w:val="clear" w:color="auto" w:fill="FFFFFF"/>
-          <w:lang w:val="uk-UA" w:eastAsia="ru-RU"/>
-        </w:rPr>
-        <w:t>а</w:t>
-      </w:r>
-      <w:r>
-        <w:rPr>
-          <w:rFonts w:eastAsia="Times New Roman" w:cs="Times New Roman"/>
-          <w:szCs w:val="28"/>
-          <w:shd w:val="clear" w:color="auto" w:fill="FFFFFF"/>
-          <w:lang w:val="uk-UA" w:eastAsia="ru-RU"/>
-        </w:rPr>
-        <w:t>пуску.</w:t>
+        <w:t>льшення ступеня покриття коду і не вимагати повторного запуску.</w:t>
       </w:r>
     </w:p>
     <w:p>
@@ -15411,7 +14694,7 @@
           <w:shd w:val="clear" w:color="auto" w:fill="FFFFFF"/>
           <w:lang w:val="uk-UA" w:eastAsia="ru-RU"/>
         </w:rPr>
-        <w:t>го використання, оскільки до цього класу відносяться тести, які не потр</w:t>
+        <w:t>го використання, оскільки до цього класу відносяться тести, які не потребують повторного запуску, які сприяють збільшенню ступеня покриття до бажаної в</w:t>
       </w:r>
       <w:r>
         <w:rPr>
@@ -15429,7 +14712,43 @@
           <w:shd w:val="clear" w:color="auto" w:fill="FFFFFF"/>
           <w:lang w:val="uk-UA" w:eastAsia="ru-RU"/>
         </w:rPr>
-        <w:t>бують повторного запуску, які сприяють збільшенню ступеня покриття до бажаної в</w:t>
+        <w:t>личини. Якщо є компонент програми, не задіяний придатними для повторного використання тестами, то замість них вибираються і виконуються з метою зб</w:t>
+      </w:r>
+      <w:r>
+        <w:rPr>
+          <w:rFonts w:eastAsia="Times New Roman" w:cs="Times New Roman"/>
+          <w:szCs w:val="28"/>
+          <w:shd w:val="clear" w:color="auto" w:fill="FFFFFF"/>
+          <w:lang w:val="uk-UA" w:eastAsia="ru-RU"/>
+        </w:rPr>
+        <w:t>і</w:t>
+      </w:r>
+      <w:r>
+        <w:rPr>
+          <w:rFonts w:eastAsia="Times New Roman" w:cs="Times New Roman"/>
+          <w:szCs w:val="28"/>
+          <w:shd w:val="clear" w:color="auto" w:fill="FFFFFF"/>
+          <w:lang w:val="uk-UA" w:eastAsia="ru-RU"/>
+        </w:rPr>
+        <w:t>льшення ступеня покриття тести, що вимагають повторного запуску. Після з</w:t>
+      </w:r>
+      <w:r>
+        <w:rPr>
+          <w:rFonts w:eastAsia="Times New Roman" w:cs="Times New Roman"/>
+          <w:szCs w:val="28"/>
+          <w:shd w:val="clear" w:color="auto" w:fill="FFFFFF"/>
+          <w:lang w:val="uk-UA" w:eastAsia="ru-RU"/>
+        </w:rPr>
+        <w:t>а</w:t>
+      </w:r>
+      <w:r>
+        <w:rPr>
+          <w:rFonts w:eastAsia="Times New Roman" w:cs="Times New Roman"/>
+          <w:szCs w:val="28"/>
+          <w:shd w:val="clear" w:color="auto" w:fill="FFFFFF"/>
+          <w:lang w:val="uk-UA" w:eastAsia="ru-RU"/>
+        </w:rPr>
+        <w:t>пуску такий тест стає придатним для повторного використання або застарілим. Якщо тестів, які потребують повторного запуску, більше не залишилося, а н</w:t>
       </w:r>
       <w:r>
         <w:rPr>
@@ -15447,79 +14766,7 @@
           <w:shd w:val="clear" w:color="auto" w:fill="FFFFFF"/>
           <w:lang w:val="uk-UA" w:eastAsia="ru-RU"/>
         </w:rPr>
-        <w:t>личини. Якщо є компонент програми, не задіяний придатними для повторного використання тестами, то замість них вибираються і виконуються з метою зб</w:t>
-      </w:r>
-      <w:r>
-        <w:rPr>
-          <w:rFonts w:eastAsia="Times New Roman" w:cs="Times New Roman"/>
-          <w:szCs w:val="28"/>
-          <w:shd w:val="clear" w:color="auto" w:fill="FFFFFF"/>
-          <w:lang w:val="uk-UA" w:eastAsia="ru-RU"/>
-        </w:rPr>
-        <w:t>і</w:t>
-      </w:r>
-      <w:r>
-        <w:rPr>
-          <w:rFonts w:eastAsia="Times New Roman" w:cs="Times New Roman"/>
-          <w:szCs w:val="28"/>
-          <w:shd w:val="clear" w:color="auto" w:fill="FFFFFF"/>
-          <w:lang w:val="uk-UA" w:eastAsia="ru-RU"/>
-        </w:rPr>
-        <w:t>льшення ступеня покриття тести, що вимагають повторного запуску. Після з</w:t>
-      </w:r>
-      <w:r>
-        <w:rPr>
-          <w:rFonts w:eastAsia="Times New Roman" w:cs="Times New Roman"/>
-          <w:szCs w:val="28"/>
-          <w:shd w:val="clear" w:color="auto" w:fill="FFFFFF"/>
-          <w:lang w:val="uk-UA" w:eastAsia="ru-RU"/>
-        </w:rPr>
-        <w:t>а</w:t>
-      </w:r>
-      <w:r>
-        <w:rPr>
-          <w:rFonts w:eastAsia="Times New Roman" w:cs="Times New Roman"/>
-          <w:szCs w:val="28"/>
-          <w:shd w:val="clear" w:color="auto" w:fill="FFFFFF"/>
-          <w:lang w:val="uk-UA" w:eastAsia="ru-RU"/>
-        </w:rPr>
-        <w:t>пуску такий тест стає придатним для повторного використання або застарілим. Якщо тестів, які потребують повторного запуску, більше не залишилося, а н</w:t>
-      </w:r>
-      <w:r>
-        <w:rPr>
-          <w:rFonts w:eastAsia="Times New Roman" w:cs="Times New Roman"/>
-          <w:szCs w:val="28"/>
-          <w:shd w:val="clear" w:color="auto" w:fill="FFFFFF"/>
-          <w:lang w:val="uk-UA" w:eastAsia="ru-RU"/>
-        </w:rPr>
-        <w:t>е</w:t>
-      </w:r>
-      <w:r>
-        <w:rPr>
-          <w:rFonts w:eastAsia="Times New Roman" w:cs="Times New Roman"/>
-          <w:szCs w:val="28"/>
-          <w:shd w:val="clear" w:color="auto" w:fill="FFFFFF"/>
-          <w:lang w:val="uk-UA" w:eastAsia="ru-RU"/>
-        </w:rPr>
-        <w:t>обхідна ступінь покриття коду ще не досягнута, породж</w:t>
-      </w:r>
-      <w:r>
-        <w:rPr>
-          <w:rFonts w:eastAsia="Times New Roman" w:cs="Times New Roman"/>
-          <w:szCs w:val="28"/>
-          <w:shd w:val="clear" w:color="auto" w:fill="FFFFFF"/>
-          <w:lang w:val="uk-UA" w:eastAsia="ru-RU"/>
-        </w:rPr>
-        <w:t>у</w:t>
-      </w:r>
-      <w:r>
-        <w:rPr>
-          <w:rFonts w:eastAsia="Times New Roman" w:cs="Times New Roman"/>
-          <w:szCs w:val="28"/>
-          <w:shd w:val="clear" w:color="auto" w:fill="FFFFFF"/>
-          <w:lang w:val="uk-UA" w:eastAsia="ru-RU"/>
-        </w:rPr>
-        <w:t>ються додаткові тести і тестування повторюється.</w:t>
+        <w:t>обхідна ступінь покриття коду ще не досягнута, породжуються додаткові тести і тестування повторюється.</w:t>
       </w:r>
     </w:p>
     <w:p>
@@ -15672,25 +14919,7 @@
           <w:shd w:val="clear" w:color="auto" w:fill="FFFFFF"/>
           <w:lang w:val="uk-UA" w:eastAsia="ru-RU"/>
         </w:rPr>
-        <w:t>Для перевірки коректності різних підходів до регресійного тестування використовується модель оцінки методів регресійного тестування. Основними об'єктами розгляду стали повнота, точність, ефективність та універсал</w:t>
-      </w:r>
-      <w:r>
-        <w:rPr>
-          <w:rFonts w:eastAsia="Times New Roman" w:cs="Times New Roman"/>
-          <w:szCs w:val="28"/>
-          <w:shd w:val="clear" w:color="auto" w:fill="FFFFFF"/>
-          <w:lang w:val="uk-UA" w:eastAsia="ru-RU"/>
-        </w:rPr>
-        <w:t>ь</w:t>
-      </w:r>
-      <w:r>
-        <w:rPr>
-          <w:rFonts w:eastAsia="Times New Roman" w:cs="Times New Roman"/>
-          <w:szCs w:val="28"/>
-          <w:shd w:val="clear" w:color="auto" w:fill="FFFFFF"/>
-          <w:lang w:val="uk-UA" w:eastAsia="ru-RU"/>
-        </w:rPr>
-        <w:t>ність.</w:t>
+        <w:t>Для перевірки коректності різних підходів до регресійного тестування використовується модель оцінки методів регресійного тестування. Основними об'єктами розгляду стали повнота, точність, ефективність та універсальність.</w:t>
       </w:r>
     </w:p>
     <w:p>
@@ -15753,7 +14982,6 @@
         </w:rPr>
         <w:t>, на яких результат виконання зміненої програми відмінний від результату виконання вихідної програми, вн</w:t>
       </w:r>
-      <w:proofErr w:type="spellStart"/>
       <w:r>
         <w:rPr>
           <w:rFonts w:eastAsia="Times New Roman" w:cs="Times New Roman"/>
@@ -15770,17 +14998,7 @@
           <w:shd w:val="clear" w:color="auto" w:fill="FFFFFF"/>
           <w:lang w:val="uk-UA" w:eastAsia="ru-RU"/>
         </w:rPr>
-        <w:t>слідок</w:t>
-      </w:r>
-      <w:proofErr w:type="spellEnd"/>
-      <w:r>
-        <w:rPr>
-          <w:rFonts w:eastAsia="Times New Roman" w:cs="Times New Roman"/>
-          <w:szCs w:val="28"/>
-          <w:shd w:val="clear" w:color="auto" w:fill="FFFFFF"/>
-          <w:lang w:val="uk-UA" w:eastAsia="ru-RU"/>
-        </w:rPr>
-        <w:t xml:space="preserve"> чого </w:t>
+        <w:t xml:space="preserve">слідок чого </w:t>
       </w:r>
       <w:r>
         <w:rPr>
@@ -15912,7 +15130,6 @@
         </w:rPr>
         <w:t>, на яких р</w:t>
       </w:r>
-      <w:proofErr w:type="spellStart"/>
       <w:r>
         <w:rPr>
           <w:rFonts w:eastAsia="Times New Roman" w:cs="Times New Roman"/>
@@ -15929,17 +15146,7 @@
           <w:shd w:val="clear" w:color="auto" w:fill="FFFFFF"/>
           <w:lang w:val="uk-UA" w:eastAsia="ru-RU"/>
         </w:rPr>
-        <w:t>зультат</w:t>
-      </w:r>
-      <w:proofErr w:type="spellEnd"/>
-      <w:r>
-        <w:rPr>
-          <w:rFonts w:eastAsia="Times New Roman" w:cs="Times New Roman"/>
-          <w:szCs w:val="28"/>
-          <w:shd w:val="clear" w:color="auto" w:fill="FFFFFF"/>
-          <w:lang w:val="uk-UA" w:eastAsia="ru-RU"/>
-        </w:rPr>
-        <w:t xml:space="preserve"> виконання зміненої програми не буде відрізнятися від результату її п</w:t>
+        <w:t>зультат виконання зміненої програми не буде відрізнятися від результату її п</w:t>
       </w:r>
       <w:r>
         <w:rPr>
@@ -15989,45 +15196,7 @@
           <w:shd w:val="clear" w:color="auto" w:fill="FFFFFF"/>
           <w:lang w:val="uk-UA" w:eastAsia="ru-RU"/>
         </w:rPr>
-        <w:t>. Прип</w:t>
-      </w:r>
-      <w:proofErr w:type="spellStart"/>
-      <w:r>
-        <w:rPr>
-          <w:rFonts w:eastAsia="Times New Roman" w:cs="Times New Roman"/>
-          <w:szCs w:val="28"/>
-          <w:shd w:val="clear" w:color="auto" w:fill="FFFFFF"/>
-          <w:lang w:val="uk-UA" w:eastAsia="ru-RU"/>
-        </w:rPr>
-        <w:t>у</w:t>
-      </w:r>
-      <w:r>
-        <w:rPr>
-          <w:rFonts w:eastAsia="Times New Roman" w:cs="Times New Roman"/>
-          <w:szCs w:val="28"/>
-          <w:shd w:val="clear" w:color="auto" w:fill="FFFFFF"/>
-          <w:lang w:val="uk-UA" w:eastAsia="ru-RU"/>
-        </w:rPr>
-        <w:t>с</w:t>
-      </w:r>
-      <w:r>
-        <w:rPr>
-          <w:rFonts w:eastAsia="Times New Roman" w:cs="Times New Roman"/>
-          <w:szCs w:val="28"/>
-          <w:shd w:val="clear" w:color="auto" w:fill="FFFFFF"/>
-          <w:lang w:val="uk-UA" w:eastAsia="ru-RU"/>
-        </w:rPr>
-        <w:t>тимо</w:t>
-      </w:r>
-      <w:proofErr w:type="spellEnd"/>
-      <w:r>
-        <w:rPr>
-          <w:rFonts w:eastAsia="Times New Roman" w:cs="Times New Roman"/>
-          <w:szCs w:val="28"/>
-          <w:shd w:val="clear" w:color="auto" w:fill="FFFFFF"/>
-          <w:lang w:val="uk-UA" w:eastAsia="ru-RU"/>
-        </w:rPr>
-        <w:t xml:space="preserve">, що набір </w:t>
+        <w:t xml:space="preserve">. Припустимо, що набір </w:t>
       </w:r>
       <m:oMath>
         <m:r>
@@ -16073,7 +15242,27 @@
           <w:shd w:val="clear" w:color="auto" w:fill="FFFFFF"/>
           <w:lang w:val="uk-UA" w:eastAsia="ru-RU"/>
         </w:rPr>
-        <w:t xml:space="preserve"> регресійних тестів. З них для </w:t>
+        <w:t xml:space="preserve"> регресійних тес</w:t>
+      </w:r>
+      <w:proofErr w:type="spellStart"/>
+      <w:r>
+        <w:rPr>
+          <w:rFonts w:eastAsia="Times New Roman" w:cs="Times New Roman"/>
+          <w:szCs w:val="28"/>
+          <w:shd w:val="clear" w:color="auto" w:fill="FFFFFF"/>
+          <w:lang w:val="uk-UA" w:eastAsia="ru-RU"/>
+        </w:rPr>
+        <w:t>тів</w:t>
+      </w:r>
+      <w:proofErr w:type="spellEnd"/>
+      <w:r>
+        <w:rPr>
+          <w:rFonts w:eastAsia="Times New Roman" w:cs="Times New Roman"/>
+          <w:szCs w:val="28"/>
+          <w:shd w:val="clear" w:color="auto" w:fill="FFFFFF"/>
+          <w:lang w:val="uk-UA" w:eastAsia="ru-RU"/>
+        </w:rPr>
+        <w:t xml:space="preserve">. З них для </w:t>
       </w:r>
       <m:oMath>
         <m:r>
@@ -16098,7 +15287,6 @@
         </w:rPr>
         <w:t xml:space="preserve"> тестів поведінка та резул</w:t>
       </w:r>
-      <w:proofErr w:type="spellStart"/>
       <w:r>
         <w:rPr>
           <w:rFonts w:eastAsia="Times New Roman" w:cs="Times New Roman"/>
@@ -16115,17 +15303,7 @@
           <w:shd w:val="clear" w:color="auto" w:fill="FFFFFF"/>
           <w:lang w:val="uk-UA" w:eastAsia="ru-RU"/>
         </w:rPr>
-        <w:t>тати</w:t>
-      </w:r>
-      <w:proofErr w:type="spellEnd"/>
-      <w:r>
-        <w:rPr>
-          <w:rFonts w:eastAsia="Times New Roman" w:cs="Times New Roman"/>
-          <w:szCs w:val="28"/>
-          <w:shd w:val="clear" w:color="auto" w:fill="FFFFFF"/>
-          <w:lang w:val="uk-UA" w:eastAsia="ru-RU"/>
-        </w:rPr>
-        <w:t xml:space="preserve"> виконання старої програми </w:t>
+        <w:t xml:space="preserve">тати виконання старої програми </w:t>
       </w:r>
       <m:oMath>
         <m:r>
@@ -16246,7 +15424,6 @@
         </w:rPr>
         <w:t xml:space="preserve"> тестів, отриманих з вик</w:t>
       </w:r>
-      <w:proofErr w:type="spellStart"/>
       <w:r>
         <w:rPr>
           <w:rFonts w:eastAsia="Times New Roman" w:cs="Times New Roman"/>
@@ -16263,17 +15440,7 @@
           <w:shd w:val="clear" w:color="auto" w:fill="FFFFFF"/>
           <w:lang w:val="uk-UA" w:eastAsia="ru-RU"/>
         </w:rPr>
-        <w:t>ристанням</w:t>
-      </w:r>
-      <w:proofErr w:type="spellEnd"/>
-      <w:r>
-        <w:rPr>
-          <w:rFonts w:eastAsia="Times New Roman" w:cs="Times New Roman"/>
-          <w:szCs w:val="28"/>
-          <w:shd w:val="clear" w:color="auto" w:fill="FFFFFF"/>
-          <w:lang w:val="uk-UA" w:eastAsia="ru-RU"/>
-        </w:rPr>
-        <w:t xml:space="preserve"> мет</w:t>
+        <w:t>ристанням мет</w:t>
       </w:r>
       <w:r>
         <w:rPr>
@@ -16353,7 +15520,6 @@
         </w:rPr>
         <w:t xml:space="preserve"> тестів п</w:t>
       </w:r>
-      <w:proofErr w:type="spellStart"/>
       <w:r>
         <w:rPr>
           <w:rFonts w:eastAsia="Times New Roman" w:cs="Times New Roman"/>
@@ -16370,17 +15536,7 @@
           <w:shd w:val="clear" w:color="auto" w:fill="FFFFFF"/>
           <w:lang w:val="uk-UA" w:eastAsia="ru-RU"/>
         </w:rPr>
-        <w:t>ведінка</w:t>
-      </w:r>
-      <w:proofErr w:type="spellEnd"/>
-      <w:r>
-        <w:rPr>
-          <w:rFonts w:eastAsia="Times New Roman" w:cs="Times New Roman"/>
-          <w:szCs w:val="28"/>
-          <w:shd w:val="clear" w:color="auto" w:fill="FFFFFF"/>
-          <w:lang w:val="uk-UA" w:eastAsia="ru-RU"/>
-        </w:rPr>
-        <w:t xml:space="preserve"> </w:t>
+        <w:t xml:space="preserve">ведінка </w:t>
       </w:r>
       <m:oMath>
         <m:r>
@@ -16563,7 +15719,6 @@
         </w:rPr>
         <w:t>, виражена у відсо</w:t>
       </w:r>
-      <w:proofErr w:type="spellStart"/>
       <w:r>
         <w:rPr>
           <w:rFonts w:eastAsia="Times New Roman" w:cs="Times New Roman"/>
@@ -16580,17 +15735,7 @@
           <w:shd w:val="clear" w:color="auto" w:fill="FFFFFF"/>
           <w:lang w:val="uk-UA" w:eastAsia="ru-RU"/>
         </w:rPr>
-        <w:t>ках</w:t>
-      </w:r>
-      <w:proofErr w:type="spellEnd"/>
-      <w:r>
-        <w:rPr>
-          <w:rFonts w:eastAsia="Times New Roman" w:cs="Times New Roman"/>
-          <w:szCs w:val="28"/>
-          <w:shd w:val="clear" w:color="auto" w:fill="FFFFFF"/>
-          <w:lang w:val="uk-UA" w:eastAsia="ru-RU"/>
-        </w:rPr>
-        <w:t xml:space="preserve">, визначається виразом </w:t>
+        <w:t xml:space="preserve">ках, визначається виразом </w:t>
       </w:r>
       <m:oMath>
         <m:r>
@@ -16657,7 +15802,6 @@
         </w:rPr>
         <w:t>, тоді як відповідний відсоток вибраних те</w:t>
       </w:r>
-      <w:proofErr w:type="spellStart"/>
       <w:r>
         <w:rPr>
           <w:rFonts w:eastAsia="Times New Roman" w:cs="Times New Roman"/>
@@ -16683,17 +15827,7 @@
           <w:shd w:val="clear" w:color="auto" w:fill="FFFFFF"/>
           <w:lang w:val="uk-UA" w:eastAsia="ru-RU"/>
         </w:rPr>
-        <w:t>ів</w:t>
-      </w:r>
-      <w:proofErr w:type="spellEnd"/>
-      <w:r>
-        <w:rPr>
-          <w:rFonts w:eastAsia="Times New Roman" w:cs="Times New Roman"/>
-          <w:szCs w:val="28"/>
-          <w:shd w:val="clear" w:color="auto" w:fill="FFFFFF"/>
-          <w:lang w:val="uk-UA" w:eastAsia="ru-RU"/>
-        </w:rPr>
-        <w:t xml:space="preserve"> визначається виразом </w:t>
+        <w:t xml:space="preserve">ів визначається виразом </w:t>
       </w:r>
       <m:oMath>
         <m:r>
@@ -16790,25 +15924,7 @@
           <w:shd w:val="clear" w:color="auto" w:fill="FFFFFF"/>
           <w:lang w:val="uk-UA" w:eastAsia="ru-RU"/>
         </w:rPr>
-        <w:t>або дор</w:t>
-      </w:r>
-      <w:r>
-        <w:rPr>
-          <w:rFonts w:eastAsia="Times New Roman" w:cs="Times New Roman"/>
-          <w:szCs w:val="28"/>
-          <w:shd w:val="clear" w:color="auto" w:fill="FFFFFF"/>
-          <w:lang w:val="uk-UA" w:eastAsia="ru-RU"/>
-        </w:rPr>
-        <w:t>і</w:t>
-      </w:r>
-      <w:r>
-        <w:rPr>
-          <w:rFonts w:eastAsia="Times New Roman" w:cs="Times New Roman"/>
-          <w:szCs w:val="28"/>
-          <w:shd w:val="clear" w:color="auto" w:fill="FFFFFF"/>
-          <w:lang w:val="uk-UA" w:eastAsia="ru-RU"/>
-        </w:rPr>
-        <w:t xml:space="preserve">внює </w:t>
+        <w:t xml:space="preserve">або дорівнює </w:t>
       </w:r>
       <w:r>
         <w:rPr>
@@ -17216,25 +16332,14 @@
         </w:rPr>
         <w:t>, її зміненої ве</w:t>
       </w:r>
-      <w:proofErr w:type="spellStart"/>
-      <w:r>
-        <w:rPr>
-          <w:rFonts w:eastAsia="Times New Roman" w:cs="Times New Roman"/>
-          <w:szCs w:val="28"/>
-          <w:shd w:val="clear" w:color="auto" w:fill="FFFFFF"/>
-          <w:lang w:val="uk-UA" w:eastAsia="ru-RU"/>
-        </w:rPr>
-        <w:t>рсії</w:t>
-      </w:r>
-      <w:proofErr w:type="spellEnd"/>
-      <w:r>
-        <w:rPr>
-          <w:rFonts w:eastAsia="Times New Roman" w:cs="Times New Roman"/>
-          <w:szCs w:val="28"/>
-          <w:shd w:val="clear" w:color="auto" w:fill="FFFFFF"/>
-          <w:lang w:val="uk-UA" w:eastAsia="ru-RU"/>
-        </w:rPr>
-        <w:t xml:space="preserve"> </w:t>
+      <w:r>
+        <w:rPr>
+          <w:rFonts w:eastAsia="Times New Roman" w:cs="Times New Roman"/>
+          <w:szCs w:val="28"/>
+          <w:shd w:val="clear" w:color="auto" w:fill="FFFFFF"/>
+          <w:lang w:val="uk-UA" w:eastAsia="ru-RU"/>
+        </w:rPr>
+        <w:t xml:space="preserve">рсії </w:t>
       </w:r>
       <m:oMath>
         <m:r>
@@ -17350,25 +16455,7 @@
           <w:shd w:val="clear" w:color="auto" w:fill="FFFFFF"/>
           <w:lang w:val="uk-UA" w:eastAsia="ru-RU"/>
         </w:rPr>
-        <w:t>винна бути безпечною, тобто повинна в</w:t>
-      </w:r>
-      <w:r>
-        <w:rPr>
-          <w:rFonts w:eastAsia="Times New Roman" w:cs="Times New Roman"/>
-          <w:szCs w:val="28"/>
-          <w:shd w:val="clear" w:color="auto" w:fill="FFFFFF"/>
-          <w:lang w:val="uk-UA" w:eastAsia="ru-RU"/>
-        </w:rPr>
-        <w:t>и</w:t>
-      </w:r>
-      <w:r>
-        <w:rPr>
-          <w:rFonts w:eastAsia="Times New Roman" w:cs="Times New Roman"/>
-          <w:szCs w:val="28"/>
-          <w:shd w:val="clear" w:color="auto" w:fill="FFFFFF"/>
-          <w:lang w:val="uk-UA" w:eastAsia="ru-RU"/>
-        </w:rPr>
-        <w:t xml:space="preserve">бирати всі тести з </w:t>
+        <w:t xml:space="preserve">винна бути безпечною, тобто повинна вибирати всі тести з </w:t>
       </w:r>
       <m:oMath>
         <m:r>
@@ -17457,7 +16544,6 @@
         </w:rPr>
         <w:t xml:space="preserve"> може бути рі</w:t>
       </w:r>
-      <w:proofErr w:type="spellStart"/>
       <w:r>
         <w:rPr>
           <w:rFonts w:eastAsia="Times New Roman" w:cs="Times New Roman"/>
@@ -17474,17 +16560,7 @@
           <w:shd w:val="clear" w:color="auto" w:fill="FFFFFF"/>
           <w:lang w:val="uk-UA" w:eastAsia="ru-RU"/>
         </w:rPr>
-        <w:t>ним</w:t>
-      </w:r>
-      <w:proofErr w:type="spellEnd"/>
-      <w:r>
-        <w:rPr>
-          <w:rFonts w:eastAsia="Times New Roman" w:cs="Times New Roman"/>
-          <w:szCs w:val="28"/>
-          <w:shd w:val="clear" w:color="auto" w:fill="FFFFFF"/>
-          <w:lang w:val="uk-UA" w:eastAsia="ru-RU"/>
-        </w:rPr>
-        <w:t xml:space="preserve">). Безпечна методика повинна розглядати наслідки додавання, видалення і зміни коду. При додаванні нового коду в </w:t>
+        <w:t xml:space="preserve">ним). Безпечна методика повинна розглядати наслідки додавання, видалення і зміни коду. При додаванні нового коду в </w:t>
       </w:r>
       <m:oMath>
         <m:r>
@@ -17539,25 +16615,7 @@
           <w:shd w:val="clear" w:color="auto" w:fill="FFFFFF"/>
           <w:lang w:val="uk-UA" w:eastAsia="ru-RU"/>
         </w:rPr>
-        <w:t>можуть вже міститися тести, що покривають цей новий код. Такі тести необхідно виявляти і враховувати при відб</w:t>
-      </w:r>
-      <w:r>
-        <w:rPr>
-          <w:rFonts w:eastAsia="Times New Roman" w:cs="Times New Roman"/>
-          <w:szCs w:val="28"/>
-          <w:shd w:val="clear" w:color="auto" w:fill="FFFFFF"/>
-          <w:lang w:val="uk-UA" w:eastAsia="ru-RU"/>
-        </w:rPr>
-        <w:t>о</w:t>
-      </w:r>
-      <w:r>
-        <w:rPr>
-          <w:rFonts w:eastAsia="Times New Roman" w:cs="Times New Roman"/>
-          <w:szCs w:val="28"/>
-          <w:shd w:val="clear" w:color="auto" w:fill="FFFFFF"/>
-          <w:lang w:val="uk-UA" w:eastAsia="ru-RU"/>
-        </w:rPr>
-        <w:t>рі.</w:t>
+        <w:t>можуть вже міститися тести, що покривають цей новий код. Такі тести необхідно виявляти і враховувати при відборі.</w:t>
       </w:r>
     </w:p>
     <w:p>
@@ -17658,61 +16716,7 @@
           <w:shd w:val="clear" w:color="auto" w:fill="FFFFFF"/>
           <w:lang w:val="uk-UA" w:eastAsia="ru-RU"/>
         </w:rPr>
-        <w:t>вання повинна бути точною, тобто п</w:t>
-      </w:r>
-      <w:r>
-        <w:rPr>
-          <w:rFonts w:eastAsia="Times New Roman" w:cs="Times New Roman"/>
-          <w:szCs w:val="28"/>
-          <w:shd w:val="clear" w:color="auto" w:fill="FFFFFF"/>
-          <w:lang w:val="uk-UA" w:eastAsia="ru-RU"/>
-        </w:rPr>
-        <w:t>о</w:t>
-      </w:r>
-      <w:r>
-        <w:rPr>
-          <w:rFonts w:eastAsia="Times New Roman" w:cs="Times New Roman"/>
-          <w:szCs w:val="28"/>
-          <w:shd w:val="clear" w:color="auto" w:fill="FFFFFF"/>
-          <w:lang w:val="uk-UA" w:eastAsia="ru-RU"/>
-        </w:rPr>
-        <w:t>винна вибирати тільки тести зі зміненим поведінкою. Однак для довільно взятого тесту, не запускаючи його, немо</w:t>
-      </w:r>
-      <w:r>
-        <w:rPr>
-          <w:rFonts w:eastAsia="Times New Roman" w:cs="Times New Roman"/>
-          <w:szCs w:val="28"/>
-          <w:shd w:val="clear" w:color="auto" w:fill="FFFFFF"/>
-          <w:lang w:val="uk-UA" w:eastAsia="ru-RU"/>
-        </w:rPr>
-        <w:t>ж</w:t>
-      </w:r>
-      <w:r>
-        <w:rPr>
-          <w:rFonts w:eastAsia="Times New Roman" w:cs="Times New Roman"/>
-          <w:szCs w:val="28"/>
-          <w:shd w:val="clear" w:color="auto" w:fill="FFFFFF"/>
-          <w:lang w:val="uk-UA" w:eastAsia="ru-RU"/>
-        </w:rPr>
-        <w:t>ливо визначити, чи зміниться його поведінку. Отже, в кращому випадку ми можемо розраховувати лише на деяке зб</w:t>
-      </w:r>
-      <w:r>
-        <w:rPr>
-          <w:rFonts w:eastAsia="Times New Roman" w:cs="Times New Roman"/>
-          <w:szCs w:val="28"/>
-          <w:shd w:val="clear" w:color="auto" w:fill="FFFFFF"/>
-          <w:lang w:val="uk-UA" w:eastAsia="ru-RU"/>
-        </w:rPr>
-        <w:t>і</w:t>
-      </w:r>
-      <w:r>
-        <w:rPr>
-          <w:rFonts w:eastAsia="Times New Roman" w:cs="Times New Roman"/>
-          <w:szCs w:val="28"/>
-          <w:shd w:val="clear" w:color="auto" w:fill="FFFFFF"/>
-          <w:lang w:val="uk-UA" w:eastAsia="ru-RU"/>
-        </w:rPr>
-        <w:t>льшення точності.</w:t>
+        <w:t>вання повинна бути точною, тобто повинна вибирати тільки тести зі зміненим поведінкою. Однак для довільно взятого тесту, не запускаючи його, неможливо визначити, чи зміниться його поведінку. Отже, в кращому випадку ми можемо розраховувати лише на деяке збільшення точності.</w:t>
       </w:r>
     </w:p>
     <w:p>
@@ -17795,25 +16799,7 @@
           <w:shd w:val="clear" w:color="auto" w:fill="FFFFFF"/>
           <w:lang w:val="uk-UA" w:eastAsia="ru-RU"/>
         </w:rPr>
-        <w:t>шенням розміру набору тестів. Невеликий відсоток вибраних тестів може бути прийнятним, тільки якщо рівень точності залишаєт</w:t>
-      </w:r>
-      <w:r>
-        <w:rPr>
-          <w:rFonts w:eastAsia="Times New Roman" w:cs="Times New Roman"/>
-          <w:szCs w:val="28"/>
-          <w:shd w:val="clear" w:color="auto" w:fill="FFFFFF"/>
-          <w:lang w:val="uk-UA" w:eastAsia="ru-RU"/>
-        </w:rPr>
-        <w:t>ь</w:t>
-      </w:r>
-      <w:r>
-        <w:rPr>
-          <w:rFonts w:eastAsia="Times New Roman" w:cs="Times New Roman"/>
-          <w:szCs w:val="28"/>
-          <w:shd w:val="clear" w:color="auto" w:fill="FFFFFF"/>
-          <w:lang w:val="uk-UA" w:eastAsia="ru-RU"/>
-        </w:rPr>
-        <w:t>ся досить високим.</w:t>
+        <w:t>шенням розміру набору тестів. Невеликий відсоток вибраних тестів може бути прийнятним, тільки якщо рівень точності залишається досить високим.</w:t>
       </w:r>
     </w:p>
     <w:p>
@@ -17878,25 +16864,7 @@
           <w:shd w:val="clear" w:color="auto" w:fill="FFFFFF"/>
           <w:lang w:val="uk-UA" w:eastAsia="ru-RU"/>
         </w:rPr>
-        <w:t>су регресійного тестування. Методика повинна також передбачати зберігання інформації про хід виконання тестів в мінімально можливому о</w:t>
-      </w:r>
-      <w:r>
-        <w:rPr>
-          <w:rFonts w:eastAsia="Times New Roman" w:cs="Times New Roman"/>
-          <w:szCs w:val="28"/>
-          <w:shd w:val="clear" w:color="auto" w:fill="FFFFFF"/>
-          <w:lang w:val="uk-UA" w:eastAsia="ru-RU"/>
-        </w:rPr>
-        <w:t>б</w:t>
-      </w:r>
-      <w:r>
-        <w:rPr>
-          <w:rFonts w:eastAsia="Times New Roman" w:cs="Times New Roman"/>
-          <w:szCs w:val="28"/>
-          <w:shd w:val="clear" w:color="auto" w:fill="FFFFFF"/>
-          <w:lang w:val="uk-UA" w:eastAsia="ru-RU"/>
-        </w:rPr>
-        <w:t>сязі.</w:t>
+        <w:t>су регресійного тестування. Методика повинна також передбачати зберігання інформації про хід виконання тестів в мінімально можливому обсязі.</w:t>
       </w:r>
     </w:p>
     <w:p>
@@ -17961,25 +16929,7 @@
           <w:shd w:val="clear" w:color="auto" w:fill="FFFFFF"/>
           <w:lang w:val="uk-UA" w:eastAsia="ru-RU"/>
         </w:rPr>
-        <w:t>трукцій, ефективною для реальних програм і здатною до обробки як з</w:t>
-      </w:r>
-      <w:r>
-        <w:rPr>
-          <w:rFonts w:eastAsia="Times New Roman" w:cs="Times New Roman"/>
-          <w:szCs w:val="28"/>
-          <w:shd w:val="clear" w:color="auto" w:fill="FFFFFF"/>
-          <w:lang w:val="uk-UA" w:eastAsia="ru-RU"/>
-        </w:rPr>
-        <w:t>а</w:t>
-      </w:r>
-      <w:r>
-        <w:rPr>
-          <w:rFonts w:eastAsia="Times New Roman" w:cs="Times New Roman"/>
-          <w:szCs w:val="28"/>
-          <w:shd w:val="clear" w:color="auto" w:fill="FFFFFF"/>
-          <w:lang w:val="uk-UA" w:eastAsia="ru-RU"/>
-        </w:rPr>
-        <w:t>вгодно складних змін коду.</w:t>
+        <w:t>трукцій, ефективною для реальних програм і здатною до обробки як завгодно складних змін коду.</w:t>
       </w:r>
     </w:p>
     <w:p>
@@ -18017,25 +16967,7 @@
           <w:shd w:val="clear" w:color="auto" w:fill="FFFFFF"/>
           <w:lang w:val="uk-UA" w:eastAsia="ru-RU"/>
         </w:rPr>
-        <w:t>, що не увій</w:t>
-      </w:r>
-      <w:r>
-        <w:rPr>
-          <w:rFonts w:eastAsia="Times New Roman" w:cs="Times New Roman"/>
-          <w:szCs w:val="28"/>
-          <w:shd w:val="clear" w:color="auto" w:fill="FFFFFF"/>
-          <w:lang w:val="uk-UA" w:eastAsia="ru-RU"/>
-        </w:rPr>
-        <w:t>ш</w:t>
-      </w:r>
-      <w:r>
-        <w:rPr>
-          <w:rFonts w:eastAsia="Times New Roman" w:cs="Times New Roman"/>
-          <w:szCs w:val="28"/>
-          <w:shd w:val="clear" w:color="auto" w:fill="FFFFFF"/>
-          <w:lang w:val="uk-UA" w:eastAsia="ru-RU"/>
-        </w:rPr>
-        <w:t xml:space="preserve">ли до </w:t>
+        <w:t xml:space="preserve">, що не увійшли до </w:t>
       </w:r>
       <m:oMath>
         <m:r>
@@ -18060,7 +16992,6 @@
         </w:rPr>
         <w:t>. З урахуванням цього обмеження рішенням задачі регресійного тестува</w:t>
       </w:r>
-      <w:proofErr w:type="spellStart"/>
       <w:r>
         <w:rPr>
           <w:rFonts w:eastAsia="Times New Roman" w:cs="Times New Roman"/>
@@ -18077,35 +17008,7 @@
           <w:shd w:val="clear" w:color="auto" w:fill="FFFFFF"/>
           <w:lang w:val="uk-UA" w:eastAsia="ru-RU"/>
         </w:rPr>
-        <w:t>ня</w:t>
-      </w:r>
-      <w:proofErr w:type="spellEnd"/>
-      <w:r>
-        <w:rPr>
-          <w:rFonts w:eastAsia="Times New Roman" w:cs="Times New Roman"/>
-          <w:szCs w:val="28"/>
-          <w:shd w:val="clear" w:color="auto" w:fill="FFFFFF"/>
-          <w:lang w:val="uk-UA" w:eastAsia="ru-RU"/>
-        </w:rPr>
-        <w:t xml:space="preserve"> буде безпечний метод з хорошим балансом дешевизни і високої то</w:t>
-      </w:r>
-      <w:r>
-        <w:rPr>
-          <w:rFonts w:eastAsia="Times New Roman" w:cs="Times New Roman"/>
-          <w:szCs w:val="28"/>
-          <w:shd w:val="clear" w:color="auto" w:fill="FFFFFF"/>
-          <w:lang w:val="uk-UA" w:eastAsia="ru-RU"/>
-        </w:rPr>
-        <w:t>ч</w:t>
-      </w:r>
-      <w:r>
-        <w:rPr>
-          <w:rFonts w:eastAsia="Times New Roman" w:cs="Times New Roman"/>
-          <w:szCs w:val="28"/>
-          <w:shd w:val="clear" w:color="auto" w:fill="FFFFFF"/>
-          <w:lang w:val="uk-UA" w:eastAsia="ru-RU"/>
-        </w:rPr>
-        <w:t>ності.</w:t>
+        <w:t>ня буде безпечний метод з хорошим балансом дешевизни і високої точності.</w:t>
       </w:r>
     </w:p>
     <w:p>
@@ -18205,49 +17108,13 @@
         <w:rPr>
           <w:lang w:val="uk-UA"/>
         </w:rPr>
-        <w:t xml:space="preserve"> мет</w:t>
-      </w:r>
-      <w:r>
-        <w:rPr>
-          <w:lang w:val="uk-UA"/>
-        </w:rPr>
-        <w:t>о</w:t>
-      </w:r>
-      <w:r>
-        <w:rPr>
-          <w:lang w:val="uk-UA"/>
-        </w:rPr>
-        <w:t xml:space="preserve">ди </w:t>
-      </w:r>
-      <w:r>
-        <w:rPr>
-          <w:lang w:val="uk-UA"/>
-        </w:rPr>
-        <w:t>відбору тестів недоступні, інженери, відповідальні за тестування, можуть вибирати тести випадковим ч</w:t>
-      </w:r>
-      <w:r>
-        <w:rPr>
-          <w:lang w:val="uk-UA"/>
-        </w:rPr>
-        <w:t>и</w:t>
-      </w:r>
-      <w:r>
-        <w:rPr>
-          <w:lang w:val="uk-UA"/>
-        </w:rPr>
-        <w:t>ном або на підставі "здогадок", тобто можливого співвіднесення тестів з функці</w:t>
-      </w:r>
-      <w:r>
-        <w:rPr>
-          <w:lang w:val="uk-UA"/>
-        </w:rPr>
-        <w:t>о</w:t>
-      </w:r>
-      <w:r>
-        <w:rPr>
-          <w:lang w:val="uk-UA"/>
-        </w:rPr>
-        <w:t>нальними можливостями на підставі попередніх знань або досвіду.</w:t>
+        <w:t xml:space="preserve"> методи </w:t>
+      </w:r>
+      <w:r>
+        <w:rPr>
+          <w:lang w:val="uk-UA"/>
+        </w:rPr>
+        <w:t>відбору тестів недоступні, інженери, відповідальні за тестування, можуть вибирати тести випадковим чином або на підставі "здогадок", тобто можливого співвіднесення тестів з функціональними можливостями на підставі попередніх знань або досвіду.</w:t>
       </w:r>
     </w:p>
     <w:p>
@@ -18297,19 +17164,7 @@
         <w:rPr>
           <w:lang w:val="uk-UA"/>
         </w:rPr>
-        <w:t xml:space="preserve"> зм</w:t>
-      </w:r>
-      <w:r>
-        <w:rPr>
-          <w:lang w:val="uk-UA"/>
-        </w:rPr>
-        <w:t>і</w:t>
-      </w:r>
-      <w:r>
-        <w:rPr>
-          <w:lang w:val="uk-UA"/>
-        </w:rPr>
-        <w:t>ни. Тест називається таким, що виявляє</w:t>
+        <w:t xml:space="preserve"> зміни. Тест називається таким, що виявляє</w:t>
       </w:r>
       <w:r>
         <w:rPr>
@@ -18474,25 +17329,7 @@
           <w:shd w:val="clear" w:color="auto" w:fill="FFFFFF"/>
           <w:lang w:val="uk-UA" w:eastAsia="ru-RU"/>
         </w:rPr>
-        <w:t>рного прогону всіх тестів і становить 100%. Проте їх абсолютна ефективність падає зі збільшенням інтервалу тестува</w:t>
-      </w:r>
-      <w:r>
-        <w:rPr>
-          <w:rFonts w:eastAsia="Times New Roman" w:cs="Times New Roman"/>
-          <w:szCs w:val="28"/>
-          <w:shd w:val="clear" w:color="auto" w:fill="FFFFFF"/>
-          <w:lang w:val="uk-UA" w:eastAsia="ru-RU"/>
-        </w:rPr>
-        <w:t>н</w:t>
-      </w:r>
-      <w:r>
-        <w:rPr>
-          <w:rFonts w:eastAsia="Times New Roman" w:cs="Times New Roman"/>
-          <w:szCs w:val="28"/>
-          <w:shd w:val="clear" w:color="auto" w:fill="FFFFFF"/>
-          <w:lang w:val="uk-UA" w:eastAsia="ru-RU"/>
-        </w:rPr>
-        <w:t>ня.</w:t>
+        <w:t>рного прогону всіх тестів і становить 100%. Проте їх абсолютна ефективність падає зі збільшенням інтервалу тестування.</w:t>
       </w:r>
     </w:p>
     <w:p>
@@ -18560,25 +17397,7 @@
           <w:shd w:val="clear" w:color="auto" w:fill="FFFFFF"/>
           <w:lang w:val="uk-UA" w:eastAsia="ru-RU"/>
         </w:rPr>
-        <w:t>ри</w:t>
-      </w:r>
-      <w:r>
-        <w:rPr>
-          <w:rFonts w:eastAsiaTheme="minorEastAsia"/>
-          <w:szCs w:val="28"/>
-          <w:shd w:val="clear" w:color="auto" w:fill="FFFFFF"/>
-          <w:lang w:val="uk-UA" w:eastAsia="ru-RU"/>
-        </w:rPr>
-        <w:t>с</w:t>
-      </w:r>
-      <w:r>
-        <w:rPr>
-          <w:rFonts w:eastAsiaTheme="minorEastAsia"/>
-          <w:szCs w:val="28"/>
-          <w:shd w:val="clear" w:color="auto" w:fill="FFFFFF"/>
-          <w:lang w:val="uk-UA" w:eastAsia="ru-RU"/>
-        </w:rPr>
-        <w:t xml:space="preserve">товуються тільки тести з мінімальної підмножини. </w:t>
+        <w:t xml:space="preserve">ристовуються тільки тести з мінімальної підмножини. </w:t>
       </w:r>
     </w:p>
     <w:p>
@@ -18759,25 +17578,7 @@
           <w:shd w:val="clear" w:color="auto" w:fill="FFFFFF"/>
           <w:lang w:val="uk-UA" w:eastAsia="ru-RU"/>
         </w:rPr>
-        <w:t>Значення методів, заснованих на покритті коду, полягає в тому, що вони гарантують збереження обраним наб</w:t>
-      </w:r>
-      <w:r>
-        <w:rPr>
-          <w:rFonts w:eastAsiaTheme="minorEastAsia"/>
-          <w:szCs w:val="28"/>
-          <w:shd w:val="clear" w:color="auto" w:fill="FFFFFF"/>
-          <w:lang w:val="uk-UA" w:eastAsia="ru-RU"/>
-        </w:rPr>
-        <w:t>о</w:t>
-      </w:r>
-      <w:r>
-        <w:rPr>
-          <w:rFonts w:eastAsiaTheme="minorEastAsia"/>
-          <w:szCs w:val="28"/>
-          <w:shd w:val="clear" w:color="auto" w:fill="FFFFFF"/>
-          <w:lang w:val="uk-UA" w:eastAsia="ru-RU"/>
-        </w:rPr>
-        <w:t xml:space="preserve">ром тестів необхідного ступеня покриття елементів </w:t>
+        <w:t xml:space="preserve">Значення методів, заснованих на покритті коду, полягає в тому, що вони гарантують збереження обраним набором тестів необхідного ступеня покриття елементів </w:t>
       </w:r>
       <m:oMath>
         <m:r>
@@ -18844,7 +17645,6 @@
         </w:rPr>
         <w:t>, що використ</w:t>
       </w:r>
-      <w:proofErr w:type="spellStart"/>
       <w:r>
         <w:rPr>
           <w:rFonts w:eastAsiaTheme="minorEastAsia"/>
@@ -18861,17 +17661,7 @@
           <w:shd w:val="clear" w:color="auto" w:fill="FFFFFF"/>
           <w:lang w:val="uk-UA" w:eastAsia="ru-RU"/>
         </w:rPr>
-        <w:t>вувався</w:t>
-      </w:r>
-      <w:proofErr w:type="spellEnd"/>
-      <w:r>
-        <w:rPr>
-          <w:rFonts w:eastAsiaTheme="minorEastAsia"/>
-          <w:szCs w:val="28"/>
-          <w:shd w:val="clear" w:color="auto" w:fill="FFFFFF"/>
-          <w:lang w:val="uk-UA" w:eastAsia="ru-RU"/>
-        </w:rPr>
-        <w:t xml:space="preserve"> при створенні первинного набору тестів. Це не означає, що якщ</w:t>
+        <w:t>вувався при створенні первинного набору тестів. Це не означає, що якщ</w:t>
       </w:r>
       <w:r>
         <w:rPr>
@@ -18921,9 +17711,8 @@
           <w:shd w:val="clear" w:color="auto" w:fill="FFFFFF"/>
           <w:lang w:val="uk-UA" w:eastAsia="ru-RU"/>
         </w:rPr>
-        <w:t>, покрив</w:t>
-      </w:r>
-      <w:proofErr w:type="spellStart"/>
+        <w:t xml:space="preserve">, покривається початковою </w:t>
+      </w:r>
       <w:r>
         <w:rPr>
           <w:rFonts w:eastAsiaTheme="minorEastAsia"/>
@@ -18931,7 +17720,7 @@
           <w:shd w:val="clear" w:color="auto" w:fill="FFFFFF"/>
           <w:lang w:val="uk-UA" w:eastAsia="ru-RU"/>
         </w:rPr>
-        <w:t>а</w:t>
+        <w:t>множиною</w:t>
       </w:r>
       <w:r>
         <w:rPr>
@@ -18940,9 +17729,8 @@
           <w:shd w:val="clear" w:color="auto" w:fill="FFFFFF"/>
           <w:lang w:val="uk-UA" w:eastAsia="ru-RU"/>
         </w:rPr>
-        <w:t>ється</w:t>
-      </w:r>
-      <w:proofErr w:type="spellEnd"/>
+        <w:t xml:space="preserve"> тес</w:t>
+      </w:r>
       <w:r>
         <w:rPr>
           <w:rFonts w:eastAsiaTheme="minorEastAsia"/>
@@ -18950,7 +17738,7 @@
           <w:shd w:val="clear" w:color="auto" w:fill="FFFFFF"/>
           <w:lang w:val="uk-UA" w:eastAsia="ru-RU"/>
         </w:rPr>
-        <w:t xml:space="preserve"> початковою </w:t>
+        <w:t>тів, він буде також покритим і вибраною</w:t>
       </w:r>
       <w:r>
         <w:rPr>
@@ -18959,6 +17747,15 @@
           <w:shd w:val="clear" w:color="auto" w:fill="FFFFFF"/>
           <w:lang w:val="uk-UA" w:eastAsia="ru-RU"/>
         </w:rPr>
+        <w:t xml:space="preserve"> </w:t>
+      </w:r>
+      <w:r>
+        <w:rPr>
+          <w:rFonts w:eastAsiaTheme="minorEastAsia"/>
+          <w:szCs w:val="28"/>
+          <w:shd w:val="clear" w:color="auto" w:fill="FFFFFF"/>
+          <w:lang w:val="uk-UA" w:eastAsia="ru-RU"/>
+        </w:rPr>
         <w:t>множиною</w:t>
       </w:r>
       <w:r>
@@ -18968,7 +17765,7 @@
           <w:shd w:val="clear" w:color="auto" w:fill="FFFFFF"/>
           <w:lang w:val="uk-UA" w:eastAsia="ru-RU"/>
         </w:rPr>
-        <w:t xml:space="preserve"> тес</w:t>
+        <w:t>; гарантується тільки збереження від</w:t>
       </w:r>
       <w:r>
         <w:rPr>
@@ -18977,7 +17774,7 @@
           <w:shd w:val="clear" w:color="auto" w:fill="FFFFFF"/>
           <w:lang w:val="uk-UA" w:eastAsia="ru-RU"/>
         </w:rPr>
-        <w:t>тів, він буде також покритим і вибраною</w:t>
+        <w:t>сотка покриття</w:t>
       </w:r>
       <w:r>
         <w:rPr>
@@ -18986,7 +17783,7 @@
           <w:shd w:val="clear" w:color="auto" w:fill="FFFFFF"/>
           <w:lang w:val="uk-UA" w:eastAsia="ru-RU"/>
         </w:rPr>
-        <w:t xml:space="preserve"> </w:t>
+        <w:t xml:space="preserve"> коду. Методи, засновані на покритті, зменшують розкид по покриттю, вимагаючи відбору тестів, що активують важкодоступний код, і в</w:t>
       </w:r>
       <w:r>
         <w:rPr>
@@ -18995,7 +17792,7 @@
           <w:shd w:val="clear" w:color="auto" w:fill="FFFFFF"/>
           <w:lang w:val="uk-UA" w:eastAsia="ru-RU"/>
         </w:rPr>
-        <w:t>множиною</w:t>
+        <w:t>и</w:t>
       </w:r>
       <w:r>
         <w:rPr>
@@ -19004,7 +17801,7 @@
           <w:shd w:val="clear" w:color="auto" w:fill="FFFFFF"/>
           <w:lang w:val="uk-UA" w:eastAsia="ru-RU"/>
         </w:rPr>
-        <w:t>; гарантується тільки збереження від</w:t>
+        <w:t>ключення тестів, які тільки дублюють покриття. Оскільки на практиці критерії покриття коду зазвичай застосовуються для відбору єдиного тесту для кожного елемента</w:t>
       </w:r>
       <w:r>
         <w:rPr>
@@ -19013,7 +17810,7 @@
           <w:shd w:val="clear" w:color="auto" w:fill="FFFFFF"/>
           <w:lang w:val="uk-UA" w:eastAsia="ru-RU"/>
         </w:rPr>
-        <w:t>сотка покриття</w:t>
+        <w:t xml:space="preserve">, що </w:t>
       </w:r>
       <w:r>
         <w:rPr>
@@ -19022,7 +17819,7 @@
           <w:shd w:val="clear" w:color="auto" w:fill="FFFFFF"/>
           <w:lang w:val="uk-UA" w:eastAsia="ru-RU"/>
         </w:rPr>
-        <w:t xml:space="preserve"> коду. Методи, засновані на покритті, зменш</w:t>
+        <w:t>покривається, підходи, засновані на покритті коду, можна розгл</w:t>
       </w:r>
       <w:r>
         <w:rPr>
@@ -19031,7 +17828,7 @@
           <w:shd w:val="clear" w:color="auto" w:fill="FFFFFF"/>
           <w:lang w:val="uk-UA" w:eastAsia="ru-RU"/>
         </w:rPr>
-        <w:t>у</w:t>
+        <w:t>я</w:t>
       </w:r>
       <w:r>
         <w:rPr>
@@ -19040,115 +17837,7 @@
           <w:shd w:val="clear" w:color="auto" w:fill="FFFFFF"/>
           <w:lang w:val="uk-UA" w:eastAsia="ru-RU"/>
         </w:rPr>
-        <w:t>ють розкид по покриттю, вимагаючи відбору тестів, що активують важкодоступний код, і в</w:t>
-      </w:r>
-      <w:r>
-        <w:rPr>
-          <w:rFonts w:eastAsiaTheme="minorEastAsia"/>
-          <w:szCs w:val="28"/>
-          <w:shd w:val="clear" w:color="auto" w:fill="FFFFFF"/>
-          <w:lang w:val="uk-UA" w:eastAsia="ru-RU"/>
-        </w:rPr>
-        <w:t>и</w:t>
-      </w:r>
-      <w:r>
-        <w:rPr>
-          <w:rFonts w:eastAsiaTheme="minorEastAsia"/>
-          <w:szCs w:val="28"/>
-          <w:shd w:val="clear" w:color="auto" w:fill="FFFFFF"/>
-          <w:lang w:val="uk-UA" w:eastAsia="ru-RU"/>
-        </w:rPr>
-        <w:t>ключення тестів, які тільки дублюють покриття. Оскільки на практиці критерії покриття коду зазвичай застосовуються для відбору єдин</w:t>
-      </w:r>
-      <w:r>
-        <w:rPr>
-          <w:rFonts w:eastAsiaTheme="minorEastAsia"/>
-          <w:szCs w:val="28"/>
-          <w:shd w:val="clear" w:color="auto" w:fill="FFFFFF"/>
-          <w:lang w:val="uk-UA" w:eastAsia="ru-RU"/>
-        </w:rPr>
-        <w:t>о</w:t>
-      </w:r>
-      <w:r>
-        <w:rPr>
-          <w:rFonts w:eastAsiaTheme="minorEastAsia"/>
-          <w:szCs w:val="28"/>
-          <w:shd w:val="clear" w:color="auto" w:fill="FFFFFF"/>
-          <w:lang w:val="uk-UA" w:eastAsia="ru-RU"/>
-        </w:rPr>
-        <w:t>го тесту для кожного елемента</w:t>
-      </w:r>
-      <w:r>
-        <w:rPr>
-          <w:rFonts w:eastAsiaTheme="minorEastAsia"/>
-          <w:szCs w:val="28"/>
-          <w:shd w:val="clear" w:color="auto" w:fill="FFFFFF"/>
-          <w:lang w:val="uk-UA" w:eastAsia="ru-RU"/>
-        </w:rPr>
-        <w:t xml:space="preserve">, що </w:t>
-      </w:r>
-      <w:r>
-        <w:rPr>
-          <w:rFonts w:eastAsiaTheme="minorEastAsia"/>
-          <w:szCs w:val="28"/>
-          <w:shd w:val="clear" w:color="auto" w:fill="FFFFFF"/>
-          <w:lang w:val="uk-UA" w:eastAsia="ru-RU"/>
-        </w:rPr>
-        <w:t>покривається, підходи, засновані на покритті коду, можна розгл</w:t>
-      </w:r>
-      <w:r>
-        <w:rPr>
-          <w:rFonts w:eastAsiaTheme="minorEastAsia"/>
-          <w:szCs w:val="28"/>
-          <w:shd w:val="clear" w:color="auto" w:fill="FFFFFF"/>
-          <w:lang w:val="uk-UA" w:eastAsia="ru-RU"/>
-        </w:rPr>
-        <w:t>я</w:t>
-      </w:r>
-      <w:r>
-        <w:rPr>
-          <w:rFonts w:eastAsiaTheme="minorEastAsia"/>
-          <w:szCs w:val="28"/>
-          <w:shd w:val="clear" w:color="auto" w:fill="FFFFFF"/>
-          <w:lang w:val="uk-UA" w:eastAsia="ru-RU"/>
-        </w:rPr>
-        <w:t>дати як специфічний вид методів мінімізації. Метод стовідсоткового покри</w:t>
-      </w:r>
-      <w:r>
-        <w:rPr>
-          <w:rFonts w:eastAsiaTheme="minorEastAsia"/>
-          <w:szCs w:val="28"/>
-          <w:shd w:val="clear" w:color="auto" w:fill="FFFFFF"/>
-          <w:lang w:val="uk-UA" w:eastAsia="ru-RU"/>
-        </w:rPr>
-        <w:t>т</w:t>
-      </w:r>
-      <w:r>
-        <w:rPr>
-          <w:rFonts w:eastAsiaTheme="minorEastAsia"/>
-          <w:szCs w:val="28"/>
-          <w:shd w:val="clear" w:color="auto" w:fill="FFFFFF"/>
-          <w:lang w:val="uk-UA" w:eastAsia="ru-RU"/>
-        </w:rPr>
-        <w:t>тя зміненого коду аналогічний методу мінім</w:t>
-      </w:r>
-      <w:r>
-        <w:rPr>
-          <w:rFonts w:eastAsiaTheme="minorEastAsia"/>
-          <w:szCs w:val="28"/>
-          <w:shd w:val="clear" w:color="auto" w:fill="FFFFFF"/>
-          <w:lang w:val="uk-UA" w:eastAsia="ru-RU"/>
-        </w:rPr>
-        <w:t>і</w:t>
-      </w:r>
-      <w:r>
-        <w:rPr>
-          <w:rFonts w:eastAsiaTheme="minorEastAsia"/>
-          <w:szCs w:val="28"/>
-          <w:shd w:val="clear" w:color="auto" w:fill="FFFFFF"/>
-          <w:lang w:val="uk-UA" w:eastAsia="ru-RU"/>
-        </w:rPr>
-        <w:t>зації.</w:t>
+        <w:t>дати як специфічний вид методів мінімізації. Метод стовідсоткового покриття зміненого коду аналогічний методу мінімізації.</w:t>
       </w:r>
     </w:p>
     <w:p>
@@ -20122,16 +18811,7 @@
           <w:shd w:val="clear" w:color="auto" w:fill="FFFFFF"/>
           <w:lang w:val="uk-UA" w:eastAsia="ru-RU"/>
         </w:rPr>
-        <w:t>T</w:t>
-      </w:r>
-      <w:r>
-        <w:rPr>
-          <w:rFonts w:eastAsia="Times New Roman" w:cs="Times New Roman"/>
-          <w:szCs w:val="28"/>
-          <w:shd w:val="clear" w:color="auto" w:fill="FFFFFF"/>
-          <w:lang w:val="uk-UA" w:eastAsia="ru-RU"/>
-        </w:rPr>
-        <w:t>Wiki</w:t>
+        <w:t>TWiki</w:t>
       </w:r>
       <w:proofErr w:type="spellEnd"/>
       <w:r>
@@ -20289,25 +18969,7 @@
           <w:shd w:val="clear" w:color="auto" w:fill="FFFFFF"/>
           <w:lang w:val="uk-UA" w:eastAsia="ru-RU"/>
         </w:rPr>
-        <w:t>від вандалізму і сп</w:t>
-      </w:r>
-      <w:r>
-        <w:rPr>
-          <w:rFonts w:eastAsia="Times New Roman" w:cs="Times New Roman"/>
-          <w:szCs w:val="28"/>
-          <w:shd w:val="clear" w:color="auto" w:fill="FFFFFF"/>
-          <w:lang w:val="uk-UA" w:eastAsia="ru-RU"/>
-        </w:rPr>
-        <w:t>а</w:t>
-      </w:r>
-      <w:r>
-        <w:rPr>
-          <w:rFonts w:eastAsia="Times New Roman" w:cs="Times New Roman"/>
-          <w:szCs w:val="28"/>
-          <w:shd w:val="clear" w:color="auto" w:fill="FFFFFF"/>
-          <w:lang w:val="uk-UA" w:eastAsia="ru-RU"/>
-        </w:rPr>
-        <w:t>му.</w:t>
+        <w:t>від вандалізму і спаму.</w:t>
       </w:r>
     </w:p>
     <w:p>
@@ -20844,25 +19506,7 @@
           <w:shd w:val="clear" w:color="auto" w:fill="FFFFFF"/>
           <w:lang w:val="uk-UA" w:eastAsia="ru-RU"/>
         </w:rPr>
-        <w:t>На найпростішому рівні, розробники могли просто зберегти кілька к</w:t>
-      </w:r>
-      <w:r>
-        <w:rPr>
-          <w:rFonts w:eastAsia="Times New Roman" w:cs="Times New Roman"/>
-          <w:szCs w:val="28"/>
-          <w:shd w:val="clear" w:color="auto" w:fill="FFFFFF"/>
-          <w:lang w:val="uk-UA" w:eastAsia="ru-RU"/>
-        </w:rPr>
-        <w:t>о</w:t>
-      </w:r>
-      <w:r>
-        <w:rPr>
-          <w:rFonts w:eastAsia="Times New Roman" w:cs="Times New Roman"/>
-          <w:szCs w:val="28"/>
-          <w:shd w:val="clear" w:color="auto" w:fill="FFFFFF"/>
-          <w:lang w:val="uk-UA" w:eastAsia="ru-RU"/>
-        </w:rPr>
-        <w:t>пій різних версій програми, і позначити їх відповідним чином. Цей простий підхід був використаний на багатьох великих програмни</w:t>
+        <w:t>На найпростішому рівні, розробники могли просто зберегти кілька копій різних версій програми, і позначити їх відповідним чином. Цей простий підхід був використаний на багатьох великих програмни</w:t>
       </w:r>
       <w:r>
         <w:rPr>
@@ -20970,25 +19614,7 @@
           <w:shd w:val="clear" w:color="auto" w:fill="FFFFFF"/>
           <w:lang w:val="uk-UA" w:eastAsia="ru-RU"/>
         </w:rPr>
-        <w:t>системи для автомат</w:t>
-      </w:r>
-      <w:r>
-        <w:rPr>
-          <w:rFonts w:eastAsia="Times New Roman" w:cs="Times New Roman"/>
-          <w:szCs w:val="28"/>
-          <w:shd w:val="clear" w:color="auto" w:fill="FFFFFF"/>
-          <w:lang w:val="uk-UA" w:eastAsia="ru-RU"/>
-        </w:rPr>
-        <w:t>и</w:t>
-      </w:r>
-      <w:r>
-        <w:rPr>
-          <w:rFonts w:eastAsia="Times New Roman" w:cs="Times New Roman"/>
-          <w:szCs w:val="28"/>
-          <w:shd w:val="clear" w:color="auto" w:fill="FFFFFF"/>
-          <w:lang w:val="uk-UA" w:eastAsia="ru-RU"/>
-        </w:rPr>
-        <w:t>зації деяких або всіх процесів контролю версій.</w:t>
+        <w:t>системи для автоматизації деяких або всіх процесів контролю версій.</w:t>
       </w:r>
     </w:p>
     <w:p>
@@ -21162,25 +19788,7 @@
           <w:shd w:val="clear" w:color="auto" w:fill="FFFFFF"/>
           <w:lang w:val="uk-UA" w:eastAsia="ru-RU"/>
         </w:rPr>
-        <w:t xml:space="preserve"> контролю версій, яка від</w:t>
-      </w:r>
-      <w:r>
-        <w:rPr>
-          <w:rFonts w:eastAsia="Times New Roman" w:cs="Times New Roman"/>
-          <w:szCs w:val="28"/>
-          <w:shd w:val="clear" w:color="auto" w:fill="FFFFFF"/>
-          <w:lang w:val="uk-UA" w:eastAsia="ru-RU"/>
-        </w:rPr>
-        <w:t>с</w:t>
-      </w:r>
-      <w:r>
-        <w:rPr>
-          <w:rFonts w:eastAsia="Times New Roman" w:cs="Times New Roman"/>
-          <w:szCs w:val="28"/>
-          <w:shd w:val="clear" w:color="auto" w:fill="FFFFFF"/>
-          <w:lang w:val="uk-UA" w:eastAsia="ru-RU"/>
-        </w:rPr>
-        <w:t xml:space="preserve">тежує і </w:t>
+        <w:t xml:space="preserve"> контролю версій, яка відстежує і </w:t>
       </w:r>
       <w:r>
         <w:rPr>
@@ -21368,61 +19976,7 @@
           <w:shd w:val="clear" w:color="auto" w:fill="FFFFFF"/>
           <w:lang w:val="uk-UA" w:eastAsia="ru-RU"/>
         </w:rPr>
-        <w:t>зробники намагаються змінити той же файл в той же час, без будь-якого м</w:t>
-      </w:r>
-      <w:r>
-        <w:rPr>
-          <w:rFonts w:eastAsia="Times New Roman" w:cs="Times New Roman"/>
-          <w:szCs w:val="28"/>
-          <w:shd w:val="clear" w:color="auto" w:fill="FFFFFF"/>
-          <w:lang w:val="uk-UA" w:eastAsia="ru-RU"/>
-        </w:rPr>
-        <w:t>е</w:t>
-      </w:r>
-      <w:r>
-        <w:rPr>
-          <w:rFonts w:eastAsia="Times New Roman" w:cs="Times New Roman"/>
-          <w:szCs w:val="28"/>
-          <w:shd w:val="clear" w:color="auto" w:fill="FFFFFF"/>
-          <w:lang w:val="uk-UA" w:eastAsia="ru-RU"/>
-        </w:rPr>
-        <w:t>тоду управління доступом розробники можуть в кінцевому підсумку перезаписати роботу один одного. Централізов</w:t>
-      </w:r>
-      <w:r>
-        <w:rPr>
-          <w:rFonts w:eastAsia="Times New Roman" w:cs="Times New Roman"/>
-          <w:szCs w:val="28"/>
-          <w:shd w:val="clear" w:color="auto" w:fill="FFFFFF"/>
-          <w:lang w:val="uk-UA" w:eastAsia="ru-RU"/>
-        </w:rPr>
-        <w:t>а</w:t>
-      </w:r>
-      <w:r>
-        <w:rPr>
-          <w:rFonts w:eastAsia="Times New Roman" w:cs="Times New Roman"/>
-          <w:szCs w:val="28"/>
-          <w:shd w:val="clear" w:color="auto" w:fill="FFFFFF"/>
-          <w:lang w:val="uk-UA" w:eastAsia="ru-RU"/>
-        </w:rPr>
-        <w:t>ні системи контролю версій вирішують цю проблему однією з двох можливих моделей управління : блокування фа</w:t>
-      </w:r>
-      <w:r>
-        <w:rPr>
-          <w:rFonts w:eastAsia="Times New Roman" w:cs="Times New Roman"/>
-          <w:szCs w:val="28"/>
-          <w:shd w:val="clear" w:color="auto" w:fill="FFFFFF"/>
-          <w:lang w:val="uk-UA" w:eastAsia="ru-RU"/>
-        </w:rPr>
-        <w:t>й</w:t>
-      </w:r>
-      <w:r>
-        <w:rPr>
-          <w:rFonts w:eastAsia="Times New Roman" w:cs="Times New Roman"/>
-          <w:szCs w:val="28"/>
-          <w:shd w:val="clear" w:color="auto" w:fill="FFFFFF"/>
-          <w:lang w:val="uk-UA" w:eastAsia="ru-RU"/>
-        </w:rPr>
-        <w:t>лів і злиття версій.</w:t>
+        <w:t>зробники намагаються змінити той же файл в той же час, без будь-якого методу управління доступом розробники можуть в кінцевому підсумку перезаписати роботу один одного. Централізовані системи контролю версій вирішують цю проблему однією з двох можливих моделей управління : блокування файлів і злиття версій.</w:t>
       </w:r>
     </w:p>
     <w:p>
@@ -21461,25 +20015,7 @@
           <w:shd w:val="clear" w:color="auto" w:fill="FFFFFF"/>
           <w:lang w:val="uk-UA" w:eastAsia="ru-RU"/>
         </w:rPr>
-        <w:t>Вчені з комп'ютерних наук говорять о атомарних операціях, якщо система залишається в узгодженому стані, н</w:t>
-      </w:r>
-      <w:r>
-        <w:rPr>
-          <w:rFonts w:eastAsia="Times New Roman" w:cs="Times New Roman"/>
-          <w:szCs w:val="28"/>
-          <w:shd w:val="clear" w:color="auto" w:fill="FFFFFF"/>
-          <w:lang w:val="uk-UA" w:eastAsia="ru-RU"/>
-        </w:rPr>
-        <w:t>а</w:t>
-      </w:r>
-      <w:r>
-        <w:rPr>
-          <w:rFonts w:eastAsia="Times New Roman" w:cs="Times New Roman"/>
-          <w:szCs w:val="28"/>
-          <w:shd w:val="clear" w:color="auto" w:fill="FFFFFF"/>
-          <w:lang w:val="uk-UA" w:eastAsia="ru-RU"/>
-        </w:rPr>
-        <w:t xml:space="preserve">віть якщо операція перервана. Як правило, найбільш важливим є щоб команда </w:t>
+        <w:t xml:space="preserve">Вчені з комп'ютерних наук говорять о атомарних операціях, якщо система залишається в узгодженому стані, навіть якщо операція перервана. Як правило, найбільш важливим є щоб команда </w:t>
       </w:r>
       <w:r>
         <w:rPr>
@@ -21515,43 +20051,7 @@
           <w:shd w:val="clear" w:color="auto" w:fill="FFFFFF"/>
           <w:lang w:val="uk-UA" w:eastAsia="ru-RU"/>
         </w:rPr>
-        <w:t xml:space="preserve"> говорить системі контролю версій що ви хочете, щоб група змін, що ви робили ст</w:t>
-      </w:r>
-      <w:r>
-        <w:rPr>
-          <w:rFonts w:eastAsia="Times New Roman" w:cs="Times New Roman"/>
-          <w:szCs w:val="28"/>
-          <w:shd w:val="clear" w:color="auto" w:fill="FFFFFF"/>
-          <w:lang w:val="uk-UA" w:eastAsia="ru-RU"/>
-        </w:rPr>
-        <w:t>а</w:t>
-      </w:r>
-      <w:r>
-        <w:rPr>
-          <w:rFonts w:eastAsia="Times New Roman" w:cs="Times New Roman"/>
-          <w:szCs w:val="28"/>
-          <w:shd w:val="clear" w:color="auto" w:fill="FFFFFF"/>
-          <w:lang w:val="uk-UA" w:eastAsia="ru-RU"/>
-        </w:rPr>
-        <w:t>ли доступним для всіх користувачів. Не всі системи контролю версій мають можливість атомарних змін; зокрема, ш</w:t>
-      </w:r>
-      <w:r>
-        <w:rPr>
-          <w:rFonts w:eastAsia="Times New Roman" w:cs="Times New Roman"/>
-          <w:szCs w:val="28"/>
-          <w:shd w:val="clear" w:color="auto" w:fill="FFFFFF"/>
-          <w:lang w:val="uk-UA" w:eastAsia="ru-RU"/>
-        </w:rPr>
-        <w:t>и</w:t>
-      </w:r>
-      <w:r>
-        <w:rPr>
-          <w:rFonts w:eastAsia="Times New Roman" w:cs="Times New Roman"/>
-          <w:szCs w:val="28"/>
-          <w:shd w:val="clear" w:color="auto" w:fill="FFFFFF"/>
-          <w:lang w:val="uk-UA" w:eastAsia="ru-RU"/>
-        </w:rPr>
-        <w:t>роко використовувана система CVS не має цієї функції.</w:t>
+        <w:t xml:space="preserve"> говорить системі контролю версій що ви хочете, щоб група змін, що ви робили стали доступним для всіх користувачів. Не всі системи контролю версій мають можливість атомарних змін; зокрема, широко використовувана система CVS не має цієї функції.</w:t>
       </w:r>
     </w:p>
     <w:p>
@@ -21634,7 +20134,61 @@
           <w:shd w:val="clear" w:color="auto" w:fill="FFFFFF"/>
           <w:lang w:val="uk-UA" w:eastAsia="ru-RU"/>
         </w:rPr>
-        <w:t>кування файлів, так що тільки один ро</w:t>
+        <w:t xml:space="preserve">кування файлів, так що тільки один розробник в той час, має доступ на запис до </w:t>
+      </w:r>
+      <w:r>
+        <w:rPr>
+          <w:rFonts w:eastAsia="Times New Roman" w:cs="Times New Roman"/>
+          <w:szCs w:val="28"/>
+          <w:shd w:val="clear" w:color="auto" w:fill="FFFFFF"/>
+          <w:lang w:val="uk-UA" w:eastAsia="ru-RU"/>
+        </w:rPr>
+        <w:t>центрального "сховища" копії певних</w:t>
+      </w:r>
+      <w:r>
+        <w:rPr>
+          <w:rFonts w:eastAsia="Times New Roman" w:cs="Times New Roman"/>
+          <w:szCs w:val="28"/>
+          <w:shd w:val="clear" w:color="auto" w:fill="FFFFFF"/>
+          <w:lang w:val="uk-UA" w:eastAsia="ru-RU"/>
+        </w:rPr>
+        <w:t xml:space="preserve"> файлів. Після </w:t>
+      </w:r>
+      <w:r>
+        <w:rPr>
+          <w:rFonts w:eastAsia="Times New Roman" w:cs="Times New Roman"/>
+          <w:szCs w:val="28"/>
+          <w:shd w:val="clear" w:color="auto" w:fill="FFFFFF"/>
+          <w:lang w:val="uk-UA" w:eastAsia="ru-RU"/>
+        </w:rPr>
+        <w:t>того як один</w:t>
+      </w:r>
+      <w:r>
+        <w:rPr>
+          <w:rFonts w:eastAsia="Times New Roman" w:cs="Times New Roman"/>
+          <w:szCs w:val="28"/>
+          <w:shd w:val="clear" w:color="auto" w:fill="FFFFFF"/>
+          <w:lang w:val="uk-UA" w:eastAsia="ru-RU"/>
+        </w:rPr>
+        <w:t xml:space="preserve"> розробни</w:t>
+      </w:r>
+      <w:r>
+        <w:rPr>
+          <w:rFonts w:eastAsia="Times New Roman" w:cs="Times New Roman"/>
+          <w:szCs w:val="28"/>
+          <w:shd w:val="clear" w:color="auto" w:fill="FFFFFF"/>
+          <w:lang w:val="uk-UA" w:eastAsia="ru-RU"/>
+        </w:rPr>
+        <w:t>к</w:t>
+      </w:r>
+      <w:r>
+        <w:rPr>
+          <w:rFonts w:eastAsia="Times New Roman" w:cs="Times New Roman"/>
+          <w:szCs w:val="28"/>
+          <w:shd w:val="clear" w:color="auto" w:fill="FFFFFF"/>
+          <w:lang w:val="uk-UA" w:eastAsia="ru-RU"/>
+        </w:rPr>
+        <w:t xml:space="preserve"> </w:t>
       </w:r>
       <w:r>
         <w:rPr>
@@ -21652,78 +20206,6 @@
           <w:shd w:val="clear" w:color="auto" w:fill="FFFFFF"/>
           <w:lang w:val="uk-UA" w:eastAsia="ru-RU"/>
         </w:rPr>
-        <w:t xml:space="preserve">робник в той час, має доступ на запис до </w:t>
-      </w:r>
-      <w:r>
-        <w:rPr>
-          <w:rFonts w:eastAsia="Times New Roman" w:cs="Times New Roman"/>
-          <w:szCs w:val="28"/>
-          <w:shd w:val="clear" w:color="auto" w:fill="FFFFFF"/>
-          <w:lang w:val="uk-UA" w:eastAsia="ru-RU"/>
-        </w:rPr>
-        <w:t>центрального "сховища" копії певних</w:t>
-      </w:r>
-      <w:r>
-        <w:rPr>
-          <w:rFonts w:eastAsia="Times New Roman" w:cs="Times New Roman"/>
-          <w:szCs w:val="28"/>
-          <w:shd w:val="clear" w:color="auto" w:fill="FFFFFF"/>
-          <w:lang w:val="uk-UA" w:eastAsia="ru-RU"/>
-        </w:rPr>
-        <w:t xml:space="preserve"> файлів. Після </w:t>
-      </w:r>
-      <w:r>
-        <w:rPr>
-          <w:rFonts w:eastAsia="Times New Roman" w:cs="Times New Roman"/>
-          <w:szCs w:val="28"/>
-          <w:shd w:val="clear" w:color="auto" w:fill="FFFFFF"/>
-          <w:lang w:val="uk-UA" w:eastAsia="ru-RU"/>
-        </w:rPr>
-        <w:t>того як один</w:t>
-      </w:r>
-      <w:r>
-        <w:rPr>
-          <w:rFonts w:eastAsia="Times New Roman" w:cs="Times New Roman"/>
-          <w:szCs w:val="28"/>
-          <w:shd w:val="clear" w:color="auto" w:fill="FFFFFF"/>
-          <w:lang w:val="uk-UA" w:eastAsia="ru-RU"/>
-        </w:rPr>
-        <w:t xml:space="preserve"> розробни</w:t>
-      </w:r>
-      <w:r>
-        <w:rPr>
-          <w:rFonts w:eastAsia="Times New Roman" w:cs="Times New Roman"/>
-          <w:szCs w:val="28"/>
-          <w:shd w:val="clear" w:color="auto" w:fill="FFFFFF"/>
-          <w:lang w:val="uk-UA" w:eastAsia="ru-RU"/>
-        </w:rPr>
-        <w:t>к</w:t>
-      </w:r>
-      <w:r>
-        <w:rPr>
-          <w:rFonts w:eastAsia="Times New Roman" w:cs="Times New Roman"/>
-          <w:szCs w:val="28"/>
-          <w:shd w:val="clear" w:color="auto" w:fill="FFFFFF"/>
-          <w:lang w:val="uk-UA" w:eastAsia="ru-RU"/>
-        </w:rPr>
-        <w:t xml:space="preserve"> </w:t>
-      </w:r>
-      <w:r>
-        <w:rPr>
-          <w:rFonts w:eastAsia="Times New Roman" w:cs="Times New Roman"/>
-          <w:szCs w:val="28"/>
-          <w:shd w:val="clear" w:color="auto" w:fill="FFFFFF"/>
-          <w:lang w:val="uk-UA" w:eastAsia="ru-RU"/>
-        </w:rPr>
-        <w:t>з</w:t>
-      </w:r>
-      <w:r>
-        <w:rPr>
-          <w:rFonts w:eastAsia="Times New Roman" w:cs="Times New Roman"/>
-          <w:szCs w:val="28"/>
-          <w:shd w:val="clear" w:color="auto" w:fill="FFFFFF"/>
-          <w:lang w:val="uk-UA" w:eastAsia="ru-RU"/>
-        </w:rPr>
         <w:t>а</w:t>
       </w:r>
       <w:r>
@@ -21742,25 +20224,7 @@
           <w:shd w:val="clear" w:color="auto" w:fill="FFFFFF"/>
           <w:lang w:val="uk-UA" w:eastAsia="ru-RU"/>
         </w:rPr>
-        <w:t xml:space="preserve"> файл, інші можуть прочитати цей файл, але ніхто не м</w:t>
-      </w:r>
-      <w:r>
-        <w:rPr>
-          <w:rFonts w:eastAsia="Times New Roman" w:cs="Times New Roman"/>
-          <w:szCs w:val="28"/>
-          <w:shd w:val="clear" w:color="auto" w:fill="FFFFFF"/>
-          <w:lang w:val="uk-UA" w:eastAsia="ru-RU"/>
-        </w:rPr>
-        <w:t>о</w:t>
-      </w:r>
-      <w:r>
-        <w:rPr>
-          <w:rFonts w:eastAsia="Times New Roman" w:cs="Times New Roman"/>
-          <w:szCs w:val="28"/>
-          <w:shd w:val="clear" w:color="auto" w:fill="FFFFFF"/>
-          <w:lang w:val="uk-UA" w:eastAsia="ru-RU"/>
-        </w:rPr>
-        <w:t>же зміни</w:t>
+        <w:t xml:space="preserve"> файл, інші можуть прочитати цей файл, але ніхто не може зміни</w:t>
       </w:r>
       <w:r>
         <w:rPr>
@@ -21888,25 +20352,7 @@
           <w:shd w:val="clear" w:color="auto" w:fill="FFFFFF"/>
           <w:lang w:val="uk-UA" w:eastAsia="ru-RU"/>
         </w:rPr>
-        <w:t>льні зміни в багато розділів великого файлу (або групи файлів). Однак, я</w:t>
-      </w:r>
-      <w:r>
-        <w:rPr>
-          <w:rFonts w:eastAsia="Times New Roman" w:cs="Times New Roman"/>
-          <w:szCs w:val="28"/>
-          <w:shd w:val="clear" w:color="auto" w:fill="FFFFFF"/>
-          <w:lang w:val="uk-UA" w:eastAsia="ru-RU"/>
-        </w:rPr>
-        <w:t>к</w:t>
-      </w:r>
-      <w:r>
-        <w:rPr>
-          <w:rFonts w:eastAsia="Times New Roman" w:cs="Times New Roman"/>
-          <w:szCs w:val="28"/>
-          <w:shd w:val="clear" w:color="auto" w:fill="FFFFFF"/>
-          <w:lang w:val="uk-UA" w:eastAsia="ru-RU"/>
-        </w:rPr>
-        <w:t>що файли залиша</w:t>
+        <w:t>льні зміни в багато розділів великого файлу (або групи файлів). Однак, якщо файли залиша</w:t>
       </w:r>
       <w:r>
         <w:rPr>
@@ -22117,25 +20563,7 @@
           <w:shd w:val="clear" w:color="auto" w:fill="FFFFFF"/>
           <w:lang w:val="uk-UA" w:eastAsia="ru-RU"/>
         </w:rPr>
-        <w:t>з</w:t>
-      </w:r>
-      <w:r>
-        <w:rPr>
-          <w:rFonts w:eastAsia="Times New Roman" w:cs="Times New Roman"/>
-          <w:szCs w:val="28"/>
-          <w:shd w:val="clear" w:color="auto" w:fill="FFFFFF"/>
-          <w:lang w:val="uk-UA" w:eastAsia="ru-RU"/>
-        </w:rPr>
-        <w:t>а</w:t>
-      </w:r>
-      <w:r>
-        <w:rPr>
-          <w:rFonts w:eastAsia="Times New Roman" w:cs="Times New Roman"/>
-          <w:szCs w:val="28"/>
-          <w:shd w:val="clear" w:color="auto" w:fill="FFFFFF"/>
-          <w:lang w:val="uk-UA" w:eastAsia="ru-RU"/>
-        </w:rPr>
-        <w:t>безпечити можливості для подальшого злиття змін в централ</w:t>
+        <w:t>забезпечити можливості для подальшого злиття змін в централ</w:t>
       </w:r>
       <w:r>
         <w:rPr>
@@ -22189,25 +20617,7 @@
           <w:shd w:val="clear" w:color="auto" w:fill="FFFFFF"/>
           <w:lang w:val="uk-UA" w:eastAsia="ru-RU"/>
         </w:rPr>
-        <w:t>, коли інші ро</w:t>
-      </w:r>
-      <w:r>
-        <w:rPr>
-          <w:rFonts w:eastAsia="Times New Roman" w:cs="Times New Roman"/>
-          <w:szCs w:val="28"/>
-          <w:shd w:val="clear" w:color="auto" w:fill="FFFFFF"/>
-          <w:lang w:val="uk-UA" w:eastAsia="ru-RU"/>
-        </w:rPr>
-        <w:t>з</w:t>
-      </w:r>
-      <w:r>
-        <w:rPr>
-          <w:rFonts w:eastAsia="Times New Roman" w:cs="Times New Roman"/>
-          <w:szCs w:val="28"/>
-          <w:shd w:val="clear" w:color="auto" w:fill="FFFFFF"/>
-          <w:lang w:val="uk-UA" w:eastAsia="ru-RU"/>
-        </w:rPr>
-        <w:t xml:space="preserve">робники </w:t>
+        <w:t xml:space="preserve">, коли інші розробники </w:t>
       </w:r>
       <w:r>
         <w:rPr>
@@ -22569,25 +20979,7 @@
           <w:shd w:val="clear" w:color="auto" w:fill="FFFFFF"/>
           <w:lang w:val="uk-UA" w:eastAsia="ru-RU"/>
         </w:rPr>
-        <w:t>, етике</w:t>
-      </w:r>
-      <w:r>
-        <w:rPr>
-          <w:rFonts w:eastAsia="Times New Roman" w:cs="Times New Roman"/>
-          <w:szCs w:val="28"/>
-          <w:shd w:val="clear" w:color="auto" w:fill="FFFFFF"/>
-          <w:lang w:val="uk-UA" w:eastAsia="ru-RU"/>
-        </w:rPr>
-        <w:t>т</w:t>
-      </w:r>
-      <w:r>
-        <w:rPr>
-          <w:rFonts w:eastAsia="Times New Roman" w:cs="Times New Roman"/>
-          <w:szCs w:val="28"/>
-          <w:shd w:val="clear" w:color="auto" w:fill="FFFFFF"/>
-          <w:lang w:val="uk-UA" w:eastAsia="ru-RU"/>
-        </w:rPr>
-        <w:t>ка, бирка) для позначення дій виявлення зні</w:t>
+        <w:t>, етикетка, бирка) для позначення дій виявлення зні</w:t>
       </w:r>
       <w:r>
         <w:rPr>
@@ -22614,25 +21006,7 @@
           <w:shd w:val="clear" w:color="auto" w:fill="FFFFFF"/>
           <w:lang w:val="uk-UA" w:eastAsia="ru-RU"/>
         </w:rPr>
-        <w:t>Ці три назви можна вважати синонім</w:t>
-      </w:r>
-      <w:r>
-        <w:rPr>
-          <w:rFonts w:eastAsia="Times New Roman" w:cs="Times New Roman"/>
-          <w:szCs w:val="28"/>
-          <w:shd w:val="clear" w:color="auto" w:fill="FFFFFF"/>
-          <w:lang w:val="uk-UA" w:eastAsia="ru-RU"/>
-        </w:rPr>
-        <w:t>а</w:t>
-      </w:r>
-      <w:r>
-        <w:rPr>
-          <w:rFonts w:eastAsia="Times New Roman" w:cs="Times New Roman"/>
-          <w:szCs w:val="28"/>
-          <w:shd w:val="clear" w:color="auto" w:fill="FFFFFF"/>
-          <w:lang w:val="uk-UA" w:eastAsia="ru-RU"/>
-        </w:rPr>
-        <w:t>ми.</w:t>
+        <w:t>Ці три назви можна вважати синонімами.</w:t>
       </w:r>
     </w:p>
     <w:p>
@@ -22795,25 +21169,7 @@
           <w:shd w:val="clear" w:color="auto" w:fill="FFFFFF"/>
           <w:lang w:val="uk-UA" w:eastAsia="ru-RU"/>
         </w:rPr>
-        <w:t>тем. Замість одного, центрального сховища, з яким клієнти синхронізуют</w:t>
-      </w:r>
-      <w:r>
-        <w:rPr>
-          <w:rFonts w:eastAsia="Times New Roman" w:cs="Times New Roman"/>
-          <w:szCs w:val="28"/>
-          <w:shd w:val="clear" w:color="auto" w:fill="FFFFFF"/>
-          <w:lang w:val="uk-UA" w:eastAsia="ru-RU"/>
-        </w:rPr>
-        <w:t>ь</w:t>
-      </w:r>
-      <w:r>
-        <w:rPr>
-          <w:rFonts w:eastAsia="Times New Roman" w:cs="Times New Roman"/>
-          <w:szCs w:val="28"/>
-          <w:shd w:val="clear" w:color="auto" w:fill="FFFFFF"/>
-          <w:lang w:val="uk-UA" w:eastAsia="ru-RU"/>
-        </w:rPr>
-        <w:t>ся, кожний розробник має свою робочу копію у своєму локальному сховищі. Ро</w:t>
+        <w:t>тем. Замість одного, центрального сховища, з яким клієнти синхронізуються, кожний розробник має свою робочу копію у своєму локальному сховищі. Ро</w:t>
       </w:r>
       <w:r>
         <w:rPr>
@@ -22955,25 +21311,7 @@
           <w:shd w:val="clear" w:color="auto" w:fill="FFFFFF"/>
           <w:lang w:val="uk-UA" w:eastAsia="ru-RU"/>
         </w:rPr>
-        <w:t>вантаже</w:t>
-      </w:r>
-      <w:r>
-        <w:rPr>
-          <w:rFonts w:eastAsia="Times New Roman" w:cs="Times New Roman"/>
-          <w:szCs w:val="28"/>
-          <w:shd w:val="clear" w:color="auto" w:fill="FFFFFF"/>
-          <w:lang w:val="uk-UA" w:eastAsia="ru-RU"/>
-        </w:rPr>
-        <w:t>н</w:t>
-      </w:r>
-      <w:r>
-        <w:rPr>
-          <w:rFonts w:eastAsia="Times New Roman" w:cs="Times New Roman"/>
-          <w:szCs w:val="28"/>
-          <w:shd w:val="clear" w:color="auto" w:fill="FFFFFF"/>
-          <w:lang w:val="uk-UA" w:eastAsia="ru-RU"/>
-        </w:rPr>
-        <w:t>ні змін іншим розробникам.</w:t>
+        <w:t>вантаженні змін іншим розробникам.</w:t>
       </w:r>
     </w:p>
     <w:p>
@@ -23017,25 +21355,7 @@
           <w:shd w:val="clear" w:color="auto" w:fill="FFFFFF"/>
           <w:lang w:val="uk-UA" w:eastAsia="ru-RU"/>
         </w:rPr>
-        <w:t>з</w:t>
-      </w:r>
-      <w:r>
-        <w:rPr>
-          <w:rFonts w:eastAsia="Times New Roman" w:cs="Times New Roman"/>
-          <w:szCs w:val="28"/>
-          <w:shd w:val="clear" w:color="auto" w:fill="FFFFFF"/>
-          <w:lang w:val="uk-UA" w:eastAsia="ru-RU"/>
-        </w:rPr>
-        <w:t>а</w:t>
-      </w:r>
-      <w:r>
-        <w:rPr>
-          <w:rFonts w:eastAsia="Times New Roman" w:cs="Times New Roman"/>
-          <w:szCs w:val="28"/>
-          <w:shd w:val="clear" w:color="auto" w:fill="FFFFFF"/>
-          <w:lang w:val="uk-UA" w:eastAsia="ru-RU"/>
-        </w:rPr>
-        <w:t>безпечуює</w:t>
+        <w:t>забезпечуює</w:t>
       </w:r>
       <w:proofErr w:type="spellEnd"/>
       <w:r>
@@ -23071,13 +21391,7 @@
         <w:t>П</w:t>
       </w:r>
       <w:r>
-        <w:t>ОБУДОВА МЕТОДУ ВИБОРУ ТЕСТІВ ДЛЯ РЕГРЕСІЙНОГО ТЕ</w:t>
-      </w:r>
-      <w:r>
-        <w:t>С</w:t>
-      </w:r>
-      <w:r>
-        <w:t>ТУВАННЯ</w:t>
+        <w:t>ОБУДОВА МЕТОДУ ВИБОРУ ТЕСТІВ ДЛЯ РЕГРЕСІЙНОГО ТЕСТУВАННЯ</w:t>
       </w:r>
       <w:bookmarkEnd w:id="19"/>
     </w:p>
@@ -23364,21 +21678,7 @@
           <w:shd w:val="clear" w:color="auto" w:fill="FFFFFF"/>
           <w:lang w:val="en-US" w:eastAsia="ru-RU"/>
         </w:rPr>
-        <w:t>Aut</w:t>
-      </w:r>
-      <w:r>
-        <w:rPr>
-          <w:shd w:val="clear" w:color="auto" w:fill="FFFFFF"/>
-          <w:lang w:val="en-US" w:eastAsia="ru-RU"/>
-        </w:rPr>
-        <w:t>o</w:t>
-      </w:r>
-      <w:r>
-        <w:rPr>
-          <w:shd w:val="clear" w:color="auto" w:fill="FFFFFF"/>
-          <w:lang w:val="en-US" w:eastAsia="ru-RU"/>
-        </w:rPr>
-        <w:t>matic</w:t>
+        <w:t>Automatic</w:t>
       </w:r>
       <w:r>
         <w:rPr>
@@ -23554,21 +21854,7 @@
           <w:shd w:val="clear" w:color="auto" w:fill="FFFFFF"/>
           <w:lang w:val="uk-UA" w:eastAsia="ru-RU"/>
         </w:rPr>
-        <w:t>екту з си</w:t>
-      </w:r>
-      <w:r>
-        <w:rPr>
-          <w:shd w:val="clear" w:color="auto" w:fill="FFFFFF"/>
-          <w:lang w:val="uk-UA" w:eastAsia="ru-RU"/>
-        </w:rPr>
-        <w:t>с</w:t>
-      </w:r>
-      <w:r>
-        <w:rPr>
-          <w:shd w:val="clear" w:color="auto" w:fill="FFFFFF"/>
-          <w:lang w:val="uk-UA" w:eastAsia="ru-RU"/>
-        </w:rPr>
-        <w:t>теми контролю версій</w:t>
+        <w:t>екту з системи контролю версій</w:t>
       </w:r>
     </w:p>
     <w:p>
@@ -23673,25 +21959,51 @@
       <w:r>
         <w:t xml:space="preserve"> </w:t>
       </w:r>
-      <w:fldSimple w:instr=" STYLEREF 1 \s ">
-        <w:r>
-          <w:rPr>
-            <w:noProof/>
-          </w:rPr>
-          <w:t>3</w:t>
-        </w:r>
-      </w:fldSimple>
+      <w:r>
+        <w:fldChar w:fldCharType="begin"/>
+      </w:r>
+      <w:r>
+        <w:instrText xml:space="preserve"> STYLEREF 1 \s </w:instrText>
+      </w:r>
+      <w:r>
+        <w:fldChar w:fldCharType="separate"/>
+      </w:r>
+      <w:r>
+        <w:rPr>
+          <w:noProof/>
+        </w:rPr>
+        <w:t>3</w:t>
+      </w:r>
+      <w:r>
+        <w:rPr>
+          <w:noProof/>
+        </w:rPr>
+        <w:fldChar w:fldCharType="end"/>
+      </w:r>
       <w:r>
         <w:t>.</w:t>
       </w:r>
-      <w:fldSimple w:instr=" SEQ Рис \* ARABIC \s 1 ">
-        <w:r>
-          <w:rPr>
-            <w:noProof/>
-          </w:rPr>
-          <w:t>1</w:t>
-        </w:r>
-      </w:fldSimple>
+      <w:r>
+        <w:fldChar w:fldCharType="begin"/>
+      </w:r>
+      <w:r>
+        <w:instrText xml:space="preserve"> SEQ Рис \* ARABIC \s 1 </w:instrText>
+      </w:r>
+      <w:r>
+        <w:fldChar w:fldCharType="separate"/>
+      </w:r>
+      <w:r>
+        <w:rPr>
+          <w:noProof/>
+        </w:rPr>
+        <w:t>1</w:t>
+      </w:r>
+      <w:r>
+        <w:rPr>
+          <w:noProof/>
+        </w:rPr>
+        <w:fldChar w:fldCharType="end"/>
+      </w:r>
       <w:r>
         <w:rPr>
           <w:lang w:val="uk-UA"/>
@@ -23963,21 +22275,7 @@
           <w:shd w:val="clear" w:color="auto" w:fill="FFFFFF"/>
           <w:lang w:val="uk-UA" w:eastAsia="ru-RU"/>
         </w:rPr>
-        <w:t>ся ф</w:t>
-      </w:r>
-      <w:r>
-        <w:rPr>
-          <w:shd w:val="clear" w:color="auto" w:fill="FFFFFF"/>
-          <w:lang w:val="uk-UA" w:eastAsia="ru-RU"/>
-        </w:rPr>
-        <w:t>о</w:t>
-      </w:r>
-      <w:r>
-        <w:rPr>
-          <w:shd w:val="clear" w:color="auto" w:fill="FFFFFF"/>
-          <w:lang w:val="uk-UA" w:eastAsia="ru-RU"/>
-        </w:rPr>
-        <w:t>рма «</w:t>
+        <w:t>ся форма «</w:t>
       </w:r>
       <w:r>
         <w:rPr>
@@ -24103,25 +22401,51 @@
       <w:r>
         <w:t xml:space="preserve"> </w:t>
       </w:r>
-      <w:fldSimple w:instr=" STYLEREF 1 \s ">
-        <w:r>
-          <w:rPr>
-            <w:noProof/>
-          </w:rPr>
-          <w:t>3</w:t>
-        </w:r>
-      </w:fldSimple>
+      <w:r>
+        <w:fldChar w:fldCharType="begin"/>
+      </w:r>
+      <w:r>
+        <w:instrText xml:space="preserve"> STYLEREF 1 \s </w:instrText>
+      </w:r>
+      <w:r>
+        <w:fldChar w:fldCharType="separate"/>
+      </w:r>
+      <w:r>
+        <w:rPr>
+          <w:noProof/>
+        </w:rPr>
+        <w:t>3</w:t>
+      </w:r>
+      <w:r>
+        <w:rPr>
+          <w:noProof/>
+        </w:rPr>
+        <w:fldChar w:fldCharType="end"/>
+      </w:r>
       <w:r>
         <w:t>.</w:t>
       </w:r>
-      <w:fldSimple w:instr=" SEQ Рис \* ARABIC \s 1 ">
-        <w:r>
-          <w:rPr>
-            <w:noProof/>
-          </w:rPr>
-          <w:t>2</w:t>
-        </w:r>
-      </w:fldSimple>
+      <w:r>
+        <w:fldChar w:fldCharType="begin"/>
+      </w:r>
+      <w:r>
+        <w:instrText xml:space="preserve"> SEQ Рис \* ARABIC \s 1 </w:instrText>
+      </w:r>
+      <w:r>
+        <w:fldChar w:fldCharType="separate"/>
+      </w:r>
+      <w:r>
+        <w:rPr>
+          <w:noProof/>
+        </w:rPr>
+        <w:t>2</w:t>
+      </w:r>
+      <w:r>
+        <w:rPr>
+          <w:noProof/>
+        </w:rPr>
+        <w:fldChar w:fldCharType="end"/>
+      </w:r>
       <w:r>
         <w:rPr>
           <w:lang w:val="uk-UA"/>
@@ -24237,25 +22561,51 @@
       <w:r>
         <w:t xml:space="preserve"> </w:t>
       </w:r>
-      <w:fldSimple w:instr=" STYLEREF 1 \s ">
-        <w:r>
-          <w:rPr>
-            <w:noProof/>
-          </w:rPr>
-          <w:t>3</w:t>
-        </w:r>
-      </w:fldSimple>
+      <w:r>
+        <w:fldChar w:fldCharType="begin"/>
+      </w:r>
+      <w:r>
+        <w:instrText xml:space="preserve"> STYLEREF 1 \s </w:instrText>
+      </w:r>
+      <w:r>
+        <w:fldChar w:fldCharType="separate"/>
+      </w:r>
+      <w:r>
+        <w:rPr>
+          <w:noProof/>
+        </w:rPr>
+        <w:t>3</w:t>
+      </w:r>
+      <w:r>
+        <w:rPr>
+          <w:noProof/>
+        </w:rPr>
+        <w:fldChar w:fldCharType="end"/>
+      </w:r>
       <w:r>
         <w:t>.</w:t>
       </w:r>
-      <w:fldSimple w:instr=" SEQ Рис \* ARABIC \s 1 ">
-        <w:r>
-          <w:rPr>
-            <w:noProof/>
-          </w:rPr>
-          <w:t>3</w:t>
-        </w:r>
-      </w:fldSimple>
+      <w:r>
+        <w:fldChar w:fldCharType="begin"/>
+      </w:r>
+      <w:r>
+        <w:instrText xml:space="preserve"> SEQ Рис \* ARABIC \s 1 </w:instrText>
+      </w:r>
+      <w:r>
+        <w:fldChar w:fldCharType="separate"/>
+      </w:r>
+      <w:r>
+        <w:rPr>
+          <w:noProof/>
+        </w:rPr>
+        <w:t>3</w:t>
+      </w:r>
+      <w:r>
+        <w:rPr>
+          <w:noProof/>
+        </w:rPr>
+        <w:fldChar w:fldCharType="end"/>
+      </w:r>
       <w:r>
         <w:rPr>
           <w:lang w:val="uk-UA"/>
@@ -24331,21 +22681,7 @@
           <w:shd w:val="clear" w:color="auto" w:fill="FFFFFF"/>
           <w:lang w:val="uk-UA" w:eastAsia="ru-RU"/>
         </w:rPr>
-        <w:t>рати пункт м</w:t>
-      </w:r>
-      <w:r>
-        <w:rPr>
-          <w:shd w:val="clear" w:color="auto" w:fill="FFFFFF"/>
-          <w:lang w:val="uk-UA" w:eastAsia="ru-RU"/>
-        </w:rPr>
-        <w:t>е</w:t>
-      </w:r>
-      <w:r>
-        <w:rPr>
-          <w:shd w:val="clear" w:color="auto" w:fill="FFFFFF"/>
-          <w:lang w:val="uk-UA" w:eastAsia="ru-RU"/>
-        </w:rPr>
-        <w:t xml:space="preserve">ню </w:t>
+        <w:t xml:space="preserve">рати пункт меню </w:t>
       </w:r>
       <w:r>
         <w:rPr>
@@ -24477,25 +22813,51 @@
       <w:r>
         <w:t xml:space="preserve"> </w:t>
       </w:r>
-      <w:fldSimple w:instr=" STYLEREF 1 \s ">
-        <w:r>
-          <w:rPr>
-            <w:noProof/>
-          </w:rPr>
-          <w:t>3</w:t>
-        </w:r>
-      </w:fldSimple>
+      <w:r>
+        <w:fldChar w:fldCharType="begin"/>
+      </w:r>
+      <w:r>
+        <w:instrText xml:space="preserve"> STYLEREF 1 \s </w:instrText>
+      </w:r>
+      <w:r>
+        <w:fldChar w:fldCharType="separate"/>
+      </w:r>
+      <w:r>
+        <w:rPr>
+          <w:noProof/>
+        </w:rPr>
+        <w:t>3</w:t>
+      </w:r>
+      <w:r>
+        <w:rPr>
+          <w:noProof/>
+        </w:rPr>
+        <w:fldChar w:fldCharType="end"/>
+      </w:r>
       <w:r>
         <w:t>.</w:t>
       </w:r>
-      <w:fldSimple w:instr=" SEQ Рис \* ARABIC \s 1 ">
-        <w:r>
-          <w:rPr>
-            <w:noProof/>
-          </w:rPr>
-          <w:t>4</w:t>
-        </w:r>
-      </w:fldSimple>
+      <w:r>
+        <w:fldChar w:fldCharType="begin"/>
+      </w:r>
+      <w:r>
+        <w:instrText xml:space="preserve"> SEQ Рис \* ARABIC \s 1 </w:instrText>
+      </w:r>
+      <w:r>
+        <w:fldChar w:fldCharType="separate"/>
+      </w:r>
+      <w:r>
+        <w:rPr>
+          <w:noProof/>
+        </w:rPr>
+        <w:t>4</w:t>
+      </w:r>
+      <w:r>
+        <w:rPr>
+          <w:noProof/>
+        </w:rPr>
+        <w:fldChar w:fldCharType="end"/>
+      </w:r>
       <w:r>
         <w:rPr>
           <w:lang w:val="uk-UA"/>
@@ -24562,21 +22924,7 @@
           <w:shd w:val="clear" w:color="auto" w:fill="FFFFFF"/>
           <w:lang w:val="uk-UA" w:eastAsia="ru-RU"/>
         </w:rPr>
-        <w:t>дозволяю створювати, дивитися когнітивну карту па</w:t>
-      </w:r>
-      <w:r>
-        <w:rPr>
-          <w:shd w:val="clear" w:color="auto" w:fill="FFFFFF"/>
-          <w:lang w:val="uk-UA" w:eastAsia="ru-RU"/>
-        </w:rPr>
-        <w:t>т</w:t>
-      </w:r>
-      <w:r>
-        <w:rPr>
-          <w:shd w:val="clear" w:color="auto" w:fill="FFFFFF"/>
-          <w:lang w:val="uk-UA" w:eastAsia="ru-RU"/>
-        </w:rPr>
-        <w:t>чу, та видаляти патч</w:t>
+        <w:t>дозволяю створювати, дивитися когнітивну карту патчу, та видаляти патч</w:t>
       </w:r>
     </w:p>
     <w:p>
@@ -24860,21 +23208,7 @@
           <w:shd w:val="clear" w:color="auto" w:fill="FFFFFF"/>
           <w:lang w:val="en-US" w:eastAsia="ru-RU"/>
         </w:rPr>
-        <w:t>Pr</w:t>
-      </w:r>
-      <w:r>
-        <w:rPr>
-          <w:shd w:val="clear" w:color="auto" w:fill="FFFFFF"/>
-          <w:lang w:val="en-US" w:eastAsia="ru-RU"/>
-        </w:rPr>
-        <w:t>e</w:t>
-      </w:r>
-      <w:r>
-        <w:rPr>
-          <w:shd w:val="clear" w:color="auto" w:fill="FFFFFF"/>
-          <w:lang w:val="en-US" w:eastAsia="ru-RU"/>
-        </w:rPr>
-        <w:t>view</w:t>
+        <w:t>Preview</w:t>
       </w:r>
       <w:r>
         <w:rPr>
@@ -24993,25 +23327,51 @@
       <w:r>
         <w:t xml:space="preserve"> </w:t>
       </w:r>
-      <w:fldSimple w:instr=" STYLEREF 1 \s ">
-        <w:r>
-          <w:rPr>
-            <w:noProof/>
-          </w:rPr>
-          <w:t>3</w:t>
-        </w:r>
-      </w:fldSimple>
+      <w:r>
+        <w:fldChar w:fldCharType="begin"/>
+      </w:r>
+      <w:r>
+        <w:instrText xml:space="preserve"> STYLEREF 1 \s </w:instrText>
+      </w:r>
+      <w:r>
+        <w:fldChar w:fldCharType="separate"/>
+      </w:r>
+      <w:r>
+        <w:rPr>
+          <w:noProof/>
+        </w:rPr>
+        <w:t>3</w:t>
+      </w:r>
+      <w:r>
+        <w:rPr>
+          <w:noProof/>
+        </w:rPr>
+        <w:fldChar w:fldCharType="end"/>
+      </w:r>
       <w:r>
         <w:t>.</w:t>
       </w:r>
-      <w:fldSimple w:instr=" SEQ Рис \* ARABIC \s 1 ">
-        <w:r>
-          <w:rPr>
-            <w:noProof/>
-          </w:rPr>
-          <w:t>5</w:t>
-        </w:r>
-      </w:fldSimple>
+      <w:r>
+        <w:fldChar w:fldCharType="begin"/>
+      </w:r>
+      <w:r>
+        <w:instrText xml:space="preserve"> SEQ Рис \* ARABIC \s 1 </w:instrText>
+      </w:r>
+      <w:r>
+        <w:fldChar w:fldCharType="separate"/>
+      </w:r>
+      <w:r>
+        <w:rPr>
+          <w:noProof/>
+        </w:rPr>
+        <w:t>5</w:t>
+      </w:r>
+      <w:r>
+        <w:rPr>
+          <w:noProof/>
+        </w:rPr>
+        <w:fldChar w:fldCharType="end"/>
+      </w:r>
       <w:r>
         <w:rPr>
           <w:lang w:val="uk-UA"/>
@@ -25258,25 +23618,51 @@
       <w:r>
         <w:t xml:space="preserve"> </w:t>
       </w:r>
-      <w:fldSimple w:instr=" STYLEREF 1 \s ">
-        <w:r>
-          <w:rPr>
-            <w:noProof/>
-          </w:rPr>
-          <w:t>3</w:t>
-        </w:r>
-      </w:fldSimple>
+      <w:r>
+        <w:fldChar w:fldCharType="begin"/>
+      </w:r>
+      <w:r>
+        <w:instrText xml:space="preserve"> STYLEREF 1 \s </w:instrText>
+      </w:r>
+      <w:r>
+        <w:fldChar w:fldCharType="separate"/>
+      </w:r>
+      <w:r>
+        <w:rPr>
+          <w:noProof/>
+        </w:rPr>
+        <w:t>3</w:t>
+      </w:r>
+      <w:r>
+        <w:rPr>
+          <w:noProof/>
+        </w:rPr>
+        <w:fldChar w:fldCharType="end"/>
+      </w:r>
       <w:r>
         <w:t>.</w:t>
       </w:r>
-      <w:fldSimple w:instr=" SEQ Рис \* ARABIC \s 1 ">
-        <w:r>
-          <w:rPr>
-            <w:noProof/>
-          </w:rPr>
-          <w:t>6</w:t>
-        </w:r>
-      </w:fldSimple>
+      <w:r>
+        <w:fldChar w:fldCharType="begin"/>
+      </w:r>
+      <w:r>
+        <w:instrText xml:space="preserve"> SEQ Рис \* ARABIC \s 1 </w:instrText>
+      </w:r>
+      <w:r>
+        <w:fldChar w:fldCharType="separate"/>
+      </w:r>
+      <w:r>
+        <w:rPr>
+          <w:noProof/>
+        </w:rPr>
+        <w:t>6</w:t>
+      </w:r>
+      <w:r>
+        <w:rPr>
+          <w:noProof/>
+        </w:rPr>
+        <w:fldChar w:fldCharType="end"/>
+      </w:r>
       <w:r>
         <w:rPr>
           <w:lang w:val="uk-UA"/>
@@ -25344,6 +23730,7 @@
       <w:r>
         <w:rPr>
           <w:noProof/>
+          <w:lang w:eastAsia="ru-RU"/>
         </w:rPr>
         <w:drawing>
           <wp:inline distT="0" distB="0" distL="0" distR="0" wp14:anchorId="25A4EE41" wp14:editId="435506A2">
@@ -27108,23 +25495,7 @@
           <w:szCs w:val="28"/>
           <w:lang w:val="uk-UA" w:eastAsia="ru-RU"/>
         </w:rPr>
-        <w:t>). На основі цієї карти побудовано позитивно-негативну м</w:t>
-      </w:r>
-      <w:r>
-        <w:rPr>
-          <w:rFonts w:eastAsia="Times New Roman" w:cs="Times New Roman"/>
-          <w:szCs w:val="28"/>
-          <w:lang w:val="uk-UA" w:eastAsia="ru-RU"/>
-        </w:rPr>
-        <w:t>а</w:t>
-      </w:r>
-      <w:r>
-        <w:rPr>
-          <w:rFonts w:eastAsia="Times New Roman" w:cs="Times New Roman"/>
-          <w:szCs w:val="28"/>
-          <w:lang w:val="uk-UA" w:eastAsia="ru-RU"/>
-        </w:rPr>
-        <w:t>трицю варіа</w:t>
+        <w:t>). На основі цієї карти побудовано позитивно-негативну матрицю варіа</w:t>
       </w:r>
       <w:r>
         <w:rPr>
@@ -27303,6 +25674,7 @@
       <w:r>
         <w:rPr>
           <w:noProof/>
+          <w:lang w:eastAsia="ru-RU"/>
         </w:rPr>
         <mc:AlternateContent>
           <mc:Choice Requires="wps">
@@ -27364,25 +25736,51 @@
                             <w:r>
                               <w:t xml:space="preserve"> </w:t>
                             </w:r>
-                            <w:fldSimple w:instr=" STYLEREF 1 \s ">
-                              <w:r>
-                                <w:rPr>
-                                  <w:noProof/>
-                                </w:rPr>
-                                <w:t>4</w:t>
-                              </w:r>
-                            </w:fldSimple>
+                            <w:r>
+                              <w:fldChar w:fldCharType="begin"/>
+                            </w:r>
+                            <w:r>
+                              <w:instrText xml:space="preserve"> STYLEREF 1 \s </w:instrText>
+                            </w:r>
+                            <w:r>
+                              <w:fldChar w:fldCharType="separate"/>
+                            </w:r>
+                            <w:r>
+                              <w:rPr>
+                                <w:noProof/>
+                              </w:rPr>
+                              <w:t>4</w:t>
+                            </w:r>
+                            <w:r>
+                              <w:rPr>
+                                <w:noProof/>
+                              </w:rPr>
+                              <w:fldChar w:fldCharType="end"/>
+                            </w:r>
                             <w:r>
                               <w:t>.</w:t>
                             </w:r>
-                            <w:fldSimple w:instr=" SEQ Рис \* ARABIC \s 1 ">
-                              <w:r>
-                                <w:rPr>
-                                  <w:noProof/>
-                                </w:rPr>
-                                <w:t>1</w:t>
-                              </w:r>
-                            </w:fldSimple>
+                            <w:r>
+                              <w:fldChar w:fldCharType="begin"/>
+                            </w:r>
+                            <w:r>
+                              <w:instrText xml:space="preserve"> SEQ Рис \* ARABIC \s 1 </w:instrText>
+                            </w:r>
+                            <w:r>
+                              <w:fldChar w:fldCharType="separate"/>
+                            </w:r>
+                            <w:r>
+                              <w:rPr>
+                                <w:noProof/>
+                              </w:rPr>
+                              <w:t>1</w:t>
+                            </w:r>
+                            <w:r>
+                              <w:rPr>
+                                <w:noProof/>
+                              </w:rPr>
+                              <w:fldChar w:fldCharType="end"/>
+                            </w:r>
                             <w:r>
                               <w:rPr>
                                 <w:lang w:val="uk-UA"/>
@@ -28878,25 +27276,51 @@
       <w:r>
         <w:t xml:space="preserve">  </w:t>
       </w:r>
-      <w:fldSimple w:instr=" STYLEREF 1 \s ">
-        <w:r>
-          <w:rPr>
-            <w:noProof/>
-          </w:rPr>
-          <w:t>4</w:t>
-        </w:r>
-      </w:fldSimple>
+      <w:r>
+        <w:fldChar w:fldCharType="begin"/>
+      </w:r>
+      <w:r>
+        <w:instrText xml:space="preserve"> STYLEREF 1 \s </w:instrText>
+      </w:r>
+      <w:r>
+        <w:fldChar w:fldCharType="separate"/>
+      </w:r>
+      <w:r>
+        <w:rPr>
+          <w:noProof/>
+        </w:rPr>
+        <w:t>4</w:t>
+      </w:r>
+      <w:r>
+        <w:rPr>
+          <w:noProof/>
+        </w:rPr>
+        <w:fldChar w:fldCharType="end"/>
+      </w:r>
       <w:r>
         <w:t>.</w:t>
       </w:r>
-      <w:fldSimple w:instr=" SEQ Таблиця_ \* ARABIC \s 1 ">
-        <w:r>
-          <w:rPr>
-            <w:noProof/>
-          </w:rPr>
-          <w:t>1</w:t>
-        </w:r>
-      </w:fldSimple>
+      <w:r>
+        <w:fldChar w:fldCharType="begin"/>
+      </w:r>
+      <w:r>
+        <w:instrText xml:space="preserve"> SEQ Таблиця_ \* ARABIC \s 1 </w:instrText>
+      </w:r>
+      <w:r>
+        <w:fldChar w:fldCharType="separate"/>
+      </w:r>
+      <w:r>
+        <w:rPr>
+          <w:noProof/>
+        </w:rPr>
+        <w:t>1</w:t>
+      </w:r>
+      <w:r>
+        <w:rPr>
+          <w:noProof/>
+        </w:rPr>
+        <w:fldChar w:fldCharType="end"/>
+      </w:r>
       <w:r>
         <w:rPr>
           <w:lang w:val="uk-UA"/>
@@ -31592,25 +30016,51 @@
       <w:r>
         <w:t xml:space="preserve">  </w:t>
       </w:r>
-      <w:fldSimple w:instr=" STYLEREF 1 \s ">
-        <w:r>
-          <w:rPr>
-            <w:noProof/>
-          </w:rPr>
-          <w:t>4</w:t>
-        </w:r>
-      </w:fldSimple>
+      <w:r>
+        <w:fldChar w:fldCharType="begin"/>
+      </w:r>
+      <w:r>
+        <w:instrText xml:space="preserve"> STYLEREF 1 \s </w:instrText>
+      </w:r>
+      <w:r>
+        <w:fldChar w:fldCharType="separate"/>
+      </w:r>
+      <w:r>
+        <w:rPr>
+          <w:noProof/>
+        </w:rPr>
+        <w:t>4</w:t>
+      </w:r>
+      <w:r>
+        <w:rPr>
+          <w:noProof/>
+        </w:rPr>
+        <w:fldChar w:fldCharType="end"/>
+      </w:r>
       <w:r>
         <w:t>.</w:t>
       </w:r>
-      <w:fldSimple w:instr=" SEQ Таблиця_ \* ARABIC \s 1 ">
-        <w:r>
-          <w:rPr>
-            <w:noProof/>
-          </w:rPr>
-          <w:t>2</w:t>
-        </w:r>
-      </w:fldSimple>
+      <w:r>
+        <w:fldChar w:fldCharType="begin"/>
+      </w:r>
+      <w:r>
+        <w:instrText xml:space="preserve"> SEQ Таблиця_ \* ARABIC \s 1 </w:instrText>
+      </w:r>
+      <w:r>
+        <w:fldChar w:fldCharType="separate"/>
+      </w:r>
+      <w:r>
+        <w:rPr>
+          <w:noProof/>
+        </w:rPr>
+        <w:t>2</w:t>
+      </w:r>
+      <w:r>
+        <w:rPr>
+          <w:noProof/>
+        </w:rPr>
+        <w:fldChar w:fldCharType="end"/>
+      </w:r>
       <w:r>
         <w:rPr>
           <w:lang w:val="uk-UA"/>
@@ -33076,25 +31526,51 @@
       <w:r>
         <w:t xml:space="preserve"> </w:t>
       </w:r>
-      <w:fldSimple w:instr=" STYLEREF 1 \s ">
-        <w:r>
-          <w:rPr>
-            <w:noProof/>
-          </w:rPr>
-          <w:t>4</w:t>
-        </w:r>
-      </w:fldSimple>
+      <w:r>
+        <w:fldChar w:fldCharType="begin"/>
+      </w:r>
+      <w:r>
+        <w:instrText xml:space="preserve"> STYLEREF 1 \s </w:instrText>
+      </w:r>
+      <w:r>
+        <w:fldChar w:fldCharType="separate"/>
+      </w:r>
+      <w:r>
+        <w:rPr>
+          <w:noProof/>
+        </w:rPr>
+        <w:t>4</w:t>
+      </w:r>
+      <w:r>
+        <w:rPr>
+          <w:noProof/>
+        </w:rPr>
+        <w:fldChar w:fldCharType="end"/>
+      </w:r>
       <w:r>
         <w:t>.</w:t>
       </w:r>
-      <w:fldSimple w:instr=" SEQ Рис \* ARABIC \s 1 ">
-        <w:r>
-          <w:rPr>
-            <w:noProof/>
-          </w:rPr>
-          <w:t>2</w:t>
-        </w:r>
-      </w:fldSimple>
+      <w:r>
+        <w:fldChar w:fldCharType="begin"/>
+      </w:r>
+      <w:r>
+        <w:instrText xml:space="preserve"> SEQ Рис \* ARABIC \s 1 </w:instrText>
+      </w:r>
+      <w:r>
+        <w:fldChar w:fldCharType="separate"/>
+      </w:r>
+      <w:r>
+        <w:rPr>
+          <w:noProof/>
+        </w:rPr>
+        <w:t>2</w:t>
+      </w:r>
+      <w:r>
+        <w:rPr>
+          <w:noProof/>
+        </w:rPr>
+        <w:fldChar w:fldCharType="end"/>
+      </w:r>
       <w:r>
         <w:rPr>
           <w:lang w:val="uk-UA"/>
@@ -33208,25 +31684,51 @@
       <w:r>
         <w:t xml:space="preserve"> </w:t>
       </w:r>
-      <w:fldSimple w:instr=" STYLEREF 1 \s ">
-        <w:r>
-          <w:rPr>
-            <w:noProof/>
-          </w:rPr>
-          <w:t>4</w:t>
-        </w:r>
-      </w:fldSimple>
+      <w:r>
+        <w:fldChar w:fldCharType="begin"/>
+      </w:r>
+      <w:r>
+        <w:instrText xml:space="preserve"> STYLEREF 1 \s </w:instrText>
+      </w:r>
+      <w:r>
+        <w:fldChar w:fldCharType="separate"/>
+      </w:r>
+      <w:r>
+        <w:rPr>
+          <w:noProof/>
+        </w:rPr>
+        <w:t>4</w:t>
+      </w:r>
+      <w:r>
+        <w:rPr>
+          <w:noProof/>
+        </w:rPr>
+        <w:fldChar w:fldCharType="end"/>
+      </w:r>
       <w:r>
         <w:t>.</w:t>
       </w:r>
-      <w:fldSimple w:instr=" SEQ Рис \* ARABIC \s 1 ">
-        <w:r>
-          <w:rPr>
-            <w:noProof/>
-          </w:rPr>
-          <w:t>3</w:t>
-        </w:r>
-      </w:fldSimple>
+      <w:r>
+        <w:fldChar w:fldCharType="begin"/>
+      </w:r>
+      <w:r>
+        <w:instrText xml:space="preserve"> SEQ Рис \* ARABIC \s 1 </w:instrText>
+      </w:r>
+      <w:r>
+        <w:fldChar w:fldCharType="separate"/>
+      </w:r>
+      <w:r>
+        <w:rPr>
+          <w:noProof/>
+        </w:rPr>
+        <w:t>3</w:t>
+      </w:r>
+      <w:r>
+        <w:rPr>
+          <w:noProof/>
+        </w:rPr>
+        <w:fldChar w:fldCharType="end"/>
+      </w:r>
       <w:r>
         <w:rPr>
           <w:lang w:val="uk-UA"/>
@@ -33304,25 +31806,51 @@
       <w:r>
         <w:t xml:space="preserve"> </w:t>
       </w:r>
-      <w:fldSimple w:instr=" STYLEREF 1 \s ">
-        <w:r>
-          <w:rPr>
-            <w:noProof/>
-          </w:rPr>
-          <w:t>4</w:t>
-        </w:r>
-      </w:fldSimple>
+      <w:r>
+        <w:fldChar w:fldCharType="begin"/>
+      </w:r>
+      <w:r>
+        <w:instrText xml:space="preserve"> STYLEREF 1 \s </w:instrText>
+      </w:r>
+      <w:r>
+        <w:fldChar w:fldCharType="separate"/>
+      </w:r>
+      <w:r>
+        <w:rPr>
+          <w:noProof/>
+        </w:rPr>
+        <w:t>4</w:t>
+      </w:r>
+      <w:r>
+        <w:rPr>
+          <w:noProof/>
+        </w:rPr>
+        <w:fldChar w:fldCharType="end"/>
+      </w:r>
       <w:r>
         <w:t>.</w:t>
       </w:r>
-      <w:fldSimple w:instr=" SEQ Рис \* ARABIC \s 1 ">
-        <w:r>
-          <w:rPr>
-            <w:noProof/>
-          </w:rPr>
-          <w:t>4</w:t>
-        </w:r>
-      </w:fldSimple>
+      <w:r>
+        <w:fldChar w:fldCharType="begin"/>
+      </w:r>
+      <w:r>
+        <w:instrText xml:space="preserve"> SEQ Рис \* ARABIC \s 1 </w:instrText>
+      </w:r>
+      <w:r>
+        <w:fldChar w:fldCharType="separate"/>
+      </w:r>
+      <w:r>
+        <w:rPr>
+          <w:noProof/>
+        </w:rPr>
+        <w:t>4</w:t>
+      </w:r>
+      <w:r>
+        <w:rPr>
+          <w:noProof/>
+        </w:rPr>
+        <w:fldChar w:fldCharType="end"/>
+      </w:r>
       <w:r>
         <w:rPr>
           <w:lang w:val="uk-UA"/>
@@ -33481,25 +32009,51 @@
       <w:r>
         <w:t xml:space="preserve">  </w:t>
       </w:r>
-      <w:fldSimple w:instr=" STYLEREF 1 \s ">
-        <w:r>
-          <w:rPr>
-            <w:noProof/>
-          </w:rPr>
-          <w:t>4</w:t>
-        </w:r>
-      </w:fldSimple>
+      <w:r>
+        <w:fldChar w:fldCharType="begin"/>
+      </w:r>
+      <w:r>
+        <w:instrText xml:space="preserve"> STYLEREF 1 \s </w:instrText>
+      </w:r>
+      <w:r>
+        <w:fldChar w:fldCharType="separate"/>
+      </w:r>
+      <w:r>
+        <w:rPr>
+          <w:noProof/>
+        </w:rPr>
+        <w:t>4</w:t>
+      </w:r>
+      <w:r>
+        <w:rPr>
+          <w:noProof/>
+        </w:rPr>
+        <w:fldChar w:fldCharType="end"/>
+      </w:r>
       <w:r>
         <w:t>.</w:t>
       </w:r>
-      <w:fldSimple w:instr=" SEQ Таблиця_ \* ARABIC \s 1 ">
-        <w:r>
-          <w:rPr>
-            <w:noProof/>
-          </w:rPr>
-          <w:t>3</w:t>
-        </w:r>
-      </w:fldSimple>
+      <w:r>
+        <w:fldChar w:fldCharType="begin"/>
+      </w:r>
+      <w:r>
+        <w:instrText xml:space="preserve"> SEQ Таблиця_ \* ARABIC \s 1 </w:instrText>
+      </w:r>
+      <w:r>
+        <w:fldChar w:fldCharType="separate"/>
+      </w:r>
+      <w:r>
+        <w:rPr>
+          <w:noProof/>
+        </w:rPr>
+        <w:t>3</w:t>
+      </w:r>
+      <w:r>
+        <w:rPr>
+          <w:noProof/>
+        </w:rPr>
+        <w:fldChar w:fldCharType="end"/>
+      </w:r>
       <w:r>
         <w:rPr>
           <w:lang w:val="uk-UA"/>
@@ -36384,7 +34938,7 @@
           <v:shape id="_x0000_i1025" type="#_x0000_t75" style="width:143pt;height:31.15pt" o:ole="">
             <v:imagedata r:id="rId25" o:title=""/>
           </v:shape>
-          <o:OLEObject Type="Embed" ProgID="Equation.3" ShapeID="_x0000_i1025" DrawAspect="Content" ObjectID="_1368822539" r:id="rId26"/>
+          <o:OLEObject Type="Embed" ProgID="Equation.3" ShapeID="_x0000_i1025" DrawAspect="Content" ObjectID="_1368823354" r:id="rId26"/>
         </w:object>
       </w:r>
     </w:p>
@@ -36501,7 +35055,7 @@
           <v:shape id="_x0000_i1026" type="#_x0000_t75" style="width:67.7pt;height:31.15pt" o:ole="">
             <v:imagedata r:id="rId27" o:title=""/>
           </v:shape>
-          <o:OLEObject Type="Embed" ProgID="Equation.3" ShapeID="_x0000_i1026" DrawAspect="Content" ObjectID="_1368822540" r:id="rId28"/>
+          <o:OLEObject Type="Embed" ProgID="Equation.3" ShapeID="_x0000_i1026" DrawAspect="Content" ObjectID="_1368823355" r:id="rId28"/>
         </w:object>
       </w:r>
     </w:p>
@@ -36573,7 +35127,7 @@
           <v:shape id="_x0000_i1027" type="#_x0000_t75" style="width:59.1pt;height:18.25pt" o:ole="">
             <v:imagedata r:id="rId29" o:title=""/>
           </v:shape>
-          <o:OLEObject Type="Embed" ProgID="Equation.3" ShapeID="_x0000_i1027" DrawAspect="Content" ObjectID="_1368822541" r:id="rId30"/>
+          <o:OLEObject Type="Embed" ProgID="Equation.3" ShapeID="_x0000_i1027" DrawAspect="Content" ObjectID="_1368823356" r:id="rId30"/>
         </w:object>
       </w:r>
     </w:p>
@@ -36654,7 +35208,7 @@
           <v:shape id="_x0000_i1028" type="#_x0000_t75" style="width:77.4pt;height:34.4pt" o:ole="">
             <v:imagedata r:id="rId31" o:title=""/>
           </v:shape>
-          <o:OLEObject Type="Embed" ProgID="Equation.3" ShapeID="_x0000_i1028" DrawAspect="Content" ObjectID="_1368822542" r:id="rId32"/>
+          <o:OLEObject Type="Embed" ProgID="Equation.3" ShapeID="_x0000_i1028" DrawAspect="Content" ObjectID="_1368823357" r:id="rId32"/>
         </w:object>
       </w:r>
     </w:p>
@@ -36710,7 +35264,7 @@
           <v:shape id="_x0000_i1029" type="#_x0000_t75" style="width:170.8pt;height:67.7pt" o:ole="">
             <v:imagedata r:id="rId33" o:title=""/>
           </v:shape>
-          <o:OLEObject Type="Embed" ProgID="Equation.3" ShapeID="_x0000_i1029" DrawAspect="Content" ObjectID="_1368822543" r:id="rId34"/>
+          <o:OLEObject Type="Embed" ProgID="Equation.3" ShapeID="_x0000_i1029" DrawAspect="Content" ObjectID="_1368823358" r:id="rId34"/>
         </w:object>
       </w:r>
     </w:p>
@@ -37057,7 +35611,7 @@
             <v:imagedata r:id="rId35" o:title=""/>
             <w10:wrap type="square" side="right"/>
           </v:shape>
-          <o:OLEObject Type="Embed" ProgID="Equation.3" ShapeID="_x0000_s1027" DrawAspect="Content" ObjectID="_1368822552" r:id="rId36"/>
+          <o:OLEObject Type="Embed" ProgID="Equation.3" ShapeID="_x0000_s1027" DrawAspect="Content" ObjectID="_1368823367" r:id="rId36"/>
         </w:pict>
       </w:r>
       <w:r>
@@ -37428,7 +35982,7 @@
           <v:shape id="_x0000_i1030" type="#_x0000_t75" style="width:77.4pt;height:49.45pt" o:ole="">
             <v:imagedata r:id="rId37" o:title=""/>
           </v:shape>
-          <o:OLEObject Type="Embed" ProgID="Equation.3" ShapeID="_x0000_i1030" DrawAspect="Content" ObjectID="_1368822544" r:id="rId38"/>
+          <o:OLEObject Type="Embed" ProgID="Equation.3" ShapeID="_x0000_i1030" DrawAspect="Content" ObjectID="_1368823359" r:id="rId38"/>
         </w:object>
       </w:r>
       <w:r>
@@ -37442,7 +35996,7 @@
           <v:shape id="_x0000_i1031" type="#_x0000_t75" style="width:51.6pt;height:34.4pt" o:ole="">
             <v:imagedata r:id="rId39" o:title=""/>
           </v:shape>
-          <o:OLEObject Type="Embed" ProgID="Equation.3" ShapeID="_x0000_i1031" DrawAspect="Content" ObjectID="_1368822545" r:id="rId40"/>
+          <o:OLEObject Type="Embed" ProgID="Equation.3" ShapeID="_x0000_i1031" DrawAspect="Content" ObjectID="_1368823360" r:id="rId40"/>
         </w:object>
       </w:r>
     </w:p>
@@ -37548,7 +36102,7 @@
           <v:shape id="_x0000_i1032" type="#_x0000_t75" style="width:75.2pt;height:49.45pt" o:ole="">
             <v:imagedata r:id="rId41" o:title=""/>
           </v:shape>
-          <o:OLEObject Type="Embed" ProgID="Equation.3" ShapeID="_x0000_i1032" DrawAspect="Content" ObjectID="_1368822546" r:id="rId42"/>
+          <o:OLEObject Type="Embed" ProgID="Equation.3" ShapeID="_x0000_i1032" DrawAspect="Content" ObjectID="_1368823361" r:id="rId42"/>
         </w:object>
       </w:r>
       <w:r>
@@ -37570,7 +36124,7 @@
           <v:shape id="_x0000_i1033" type="#_x0000_t75" style="width:63.4pt;height:35.45pt" o:ole="">
             <v:imagedata r:id="rId43" o:title=""/>
           </v:shape>
-          <o:OLEObject Type="Embed" ProgID="Equation.3" ShapeID="_x0000_i1033" DrawAspect="Content" ObjectID="_1368822547" r:id="rId44"/>
+          <o:OLEObject Type="Embed" ProgID="Equation.3" ShapeID="_x0000_i1033" DrawAspect="Content" ObjectID="_1368823362" r:id="rId44"/>
         </w:object>
       </w:r>
     </w:p>
@@ -37587,25 +36141,51 @@
       <w:r>
         <w:t xml:space="preserve">  </w:t>
       </w:r>
-      <w:fldSimple w:instr=" STYLEREF 1 \s ">
-        <w:r>
-          <w:rPr>
-            <w:noProof/>
-          </w:rPr>
-          <w:t>4</w:t>
-        </w:r>
-      </w:fldSimple>
+      <w:r>
+        <w:fldChar w:fldCharType="begin"/>
+      </w:r>
+      <w:r>
+        <w:instrText xml:space="preserve"> STYLEREF 1 \s </w:instrText>
+      </w:r>
+      <w:r>
+        <w:fldChar w:fldCharType="separate"/>
+      </w:r>
+      <w:r>
+        <w:rPr>
+          <w:noProof/>
+        </w:rPr>
+        <w:t>4</w:t>
+      </w:r>
+      <w:r>
+        <w:rPr>
+          <w:noProof/>
+        </w:rPr>
+        <w:fldChar w:fldCharType="end"/>
+      </w:r>
       <w:r>
         <w:t>.</w:t>
       </w:r>
-      <w:fldSimple w:instr=" SEQ Таблиця_ \* ARABIC \s 1 ">
-        <w:r>
-          <w:rPr>
-            <w:noProof/>
-          </w:rPr>
-          <w:t>4</w:t>
-        </w:r>
-      </w:fldSimple>
+      <w:r>
+        <w:fldChar w:fldCharType="begin"/>
+      </w:r>
+      <w:r>
+        <w:instrText xml:space="preserve"> SEQ Таблиця_ \* ARABIC \s 1 </w:instrText>
+      </w:r>
+      <w:r>
+        <w:fldChar w:fldCharType="separate"/>
+      </w:r>
+      <w:r>
+        <w:rPr>
+          <w:noProof/>
+        </w:rPr>
+        <w:t>4</w:t>
+      </w:r>
+      <w:r>
+        <w:rPr>
+          <w:noProof/>
+        </w:rPr>
+        <w:fldChar w:fldCharType="end"/>
+      </w:r>
       <w:r>
         <w:rPr>
           <w:lang w:val="uk-UA"/>
@@ -38281,7 +36861,7 @@
                 <v:shape id="_x0000_i1034" type="#_x0000_t75" style="width:12.9pt;height:19.35pt" o:ole="">
                   <v:imagedata r:id="rId45" o:title=""/>
                 </v:shape>
-                <o:OLEObject Type="Embed" ProgID="Equation.3" ShapeID="_x0000_i1034" DrawAspect="Content" ObjectID="_1368822548" r:id="rId46"/>
+                <o:OLEObject Type="Embed" ProgID="Equation.3" ShapeID="_x0000_i1034" DrawAspect="Content" ObjectID="_1368823363" r:id="rId46"/>
               </w:object>
             </w:r>
           </w:p>
@@ -38331,7 +36911,7 @@
                 <v:shape id="_x0000_i1035" type="#_x0000_t75" style="width:19.35pt;height:19.35pt" o:ole="">
                   <v:imagedata r:id="rId47" o:title=""/>
                 </v:shape>
-                <o:OLEObject Type="Embed" ProgID="Equation.3" ShapeID="_x0000_i1035" DrawAspect="Content" ObjectID="_1368822549" r:id="rId48"/>
+                <o:OLEObject Type="Embed" ProgID="Equation.3" ShapeID="_x0000_i1035" DrawAspect="Content" ObjectID="_1368823364" r:id="rId48"/>
               </w:object>
             </w:r>
           </w:p>
@@ -40058,7 +38638,7 @@
           <v:shape id="_x0000_i1036" type="#_x0000_t75" style="width:126.75pt;height:26.85pt" o:ole="">
             <v:imagedata r:id="rId49" o:title=""/>
           </v:shape>
-          <o:OLEObject Type="Embed" ProgID="Equation.3" ShapeID="_x0000_i1036" DrawAspect="Content" ObjectID="_1368822550" r:id="rId50"/>
+          <o:OLEObject Type="Embed" ProgID="Equation.3" ShapeID="_x0000_i1036" DrawAspect="Content" ObjectID="_1368823365" r:id="rId50"/>
         </w:object>
       </w:r>
     </w:p>
@@ -42534,7 +41114,7 @@
           <v:shape id="_x0000_i1037" type="#_x0000_t75" style="width:134.4pt;height:31.15pt" o:ole="" fillcolor="window">
             <v:imagedata r:id="rId51" o:title=""/>
           </v:shape>
-          <o:OLEObject Type="Embed" ProgID="Equation.3" ShapeID="_x0000_i1037" DrawAspect="Content" ObjectID="_1368822551" r:id="rId52"/>
+          <o:OLEObject Type="Embed" ProgID="Equation.3" ShapeID="_x0000_i1037" DrawAspect="Content" ObjectID="_1368823366" r:id="rId52"/>
         </w:object>
       </w:r>
       <w:r>
@@ -45020,25 +43600,51 @@
       <w:r>
         <w:t xml:space="preserve">  </w:t>
       </w:r>
-      <w:fldSimple w:instr=" STYLEREF 1 \s ">
-        <w:r>
-          <w:rPr>
-            <w:noProof/>
-          </w:rPr>
-          <w:t>5</w:t>
-        </w:r>
-      </w:fldSimple>
+      <w:r>
+        <w:fldChar w:fldCharType="begin"/>
+      </w:r>
+      <w:r>
+        <w:instrText xml:space="preserve"> STYLEREF 1 \s </w:instrText>
+      </w:r>
+      <w:r>
+        <w:fldChar w:fldCharType="separate"/>
+      </w:r>
+      <w:r>
+        <w:rPr>
+          <w:noProof/>
+        </w:rPr>
+        <w:t>5</w:t>
+      </w:r>
+      <w:r>
+        <w:rPr>
+          <w:noProof/>
+        </w:rPr>
+        <w:fldChar w:fldCharType="end"/>
+      </w:r>
       <w:r>
         <w:t>.</w:t>
       </w:r>
-      <w:fldSimple w:instr=" SEQ Таблиця_ \* ARABIC \s 1 ">
-        <w:r>
-          <w:rPr>
-            <w:noProof/>
-          </w:rPr>
-          <w:t>1</w:t>
-        </w:r>
-      </w:fldSimple>
+      <w:r>
+        <w:fldChar w:fldCharType="begin"/>
+      </w:r>
+      <w:r>
+        <w:instrText xml:space="preserve"> SEQ Таблиця_ \* ARABIC \s 1 </w:instrText>
+      </w:r>
+      <w:r>
+        <w:fldChar w:fldCharType="separate"/>
+      </w:r>
+      <w:r>
+        <w:rPr>
+          <w:noProof/>
+        </w:rPr>
+        <w:t>1</w:t>
+      </w:r>
+      <w:r>
+        <w:rPr>
+          <w:noProof/>
+        </w:rPr>
+        <w:fldChar w:fldCharType="end"/>
+      </w:r>
       <w:r>
         <w:rPr>
           <w:lang w:val="uk-UA"/>
@@ -49362,6 +47968,7 @@
         <w:docPartUnique/>
       </w:docPartObj>
     </w:sdtPr>
+    <w:sdtEndPr/>
     <w:sdtContent>
       <w:p>
         <w:pPr>
@@ -49381,7 +47988,7 @@
           <w:rPr>
             <w:noProof/>
           </w:rPr>
-          <w:t>2</w:t>
+          <w:t>69</w:t>
         </w:r>
         <w:r>
           <w:fldChar w:fldCharType="end"/>
@@ -54887,11 +53494,11 @@
         </c:dLbls>
         <c:marker val="1"/>
         <c:smooth val="0"/>
-        <c:axId val="261864960"/>
-        <c:axId val="261568704"/>
+        <c:axId val="154525184"/>
+        <c:axId val="145003584"/>
       </c:lineChart>
       <c:catAx>
-        <c:axId val="261864960"/>
+        <c:axId val="154525184"/>
         <c:scaling>
           <c:orientation val="minMax"/>
         </c:scaling>
@@ -54901,7 +53508,7 @@
         <c:majorTickMark val="out"/>
         <c:minorTickMark val="none"/>
         <c:tickLblPos val="nextTo"/>
-        <c:crossAx val="261568704"/>
+        <c:crossAx val="145003584"/>
         <c:crosses val="autoZero"/>
         <c:auto val="1"/>
         <c:lblAlgn val="ctr"/>
@@ -54909,7 +53516,7 @@
         <c:noMultiLvlLbl val="0"/>
       </c:catAx>
       <c:valAx>
-        <c:axId val="261568704"/>
+        <c:axId val="145003584"/>
         <c:scaling>
           <c:orientation val="minMax"/>
         </c:scaling>
@@ -54920,7 +53527,7 @@
         <c:majorTickMark val="out"/>
         <c:minorTickMark val="none"/>
         <c:tickLblPos val="nextTo"/>
-        <c:crossAx val="261864960"/>
+        <c:crossAx val="154525184"/>
         <c:crosses val="autoZero"/>
         <c:crossBetween val="between"/>
       </c:valAx>
@@ -55231,7 +53838,7 @@
 </file>
 
 <file path=customXml/itemProps1.xml><?xml version="1.0" encoding="utf-8"?>
-<ds:datastoreItem xmlns:ds="http://schemas.openxmlformats.org/officeDocument/2006/customXml" ds:itemID="{40460B28-0120-4257-9A20-B390FB406227}">
+<ds:datastoreItem xmlns:ds="http://schemas.openxmlformats.org/officeDocument/2006/customXml" ds:itemID="{8E690821-9BE5-412B-B79B-8F678FE52C1A}">
   <ds:schemaRefs>
     <ds:schemaRef ds:uri="http://schemas.openxmlformats.org/officeDocument/2006/bibliography"/>
   </ds:schemaRefs>

--- a/Diplom.docx
+++ b/Diplom.docx
@@ -101,8 +101,6 @@
         </w:rPr>
         <w:t>Т ПРИКЛАДНОГО СИСТЕМНОГО АНАЛІЗ</w:t>
       </w:r>
-      <w:bookmarkStart w:id="0" w:name="_GoBack"/>
-      <w:bookmarkEnd w:id="0"/>
     </w:p>
     <w:p>
       <w:pPr>
@@ -1182,7 +1180,6 @@
           <w:b/>
           <w:sz w:val="36"/>
           <w:szCs w:val="36"/>
-          <w:lang w:val="uk-UA"/>
         </w:rPr>
       </w:pPr>
       <w:r>
@@ -1192,12 +1189,258 @@
           <w:b/>
           <w:sz w:val="36"/>
           <w:szCs w:val="36"/>
-          <w:lang w:val="uk-UA"/>
         </w:rPr>
         <w:lastRenderedPageBreak/>
-        <w:t>А</w:t>
-      </w:r>
-      <w:r>
+        <w:t>РЕФЕРАТ</w:t>
+      </w:r>
+    </w:p>
+    <w:p>
+      <w:pPr>
+        <w:rPr>
+          <w:lang w:val="uk-UA" w:eastAsia="uk-UA"/>
+        </w:rPr>
+      </w:pPr>
+      <w:r>
+        <w:rPr>
+          <w:lang w:val="uk-UA" w:eastAsia="uk-UA"/>
+        </w:rPr>
+        <w:t xml:space="preserve">Пояснювальна записка до дипломної роботи містить </w:t>
+      </w:r>
+      <w:r>
+        <w:rPr>
+          <w:lang w:val="uk-UA"/>
+        </w:rPr>
+        <w:t>?? листів, ?? ілюс</w:t>
+      </w:r>
+      <w:r>
+        <w:rPr>
+          <w:lang w:val="uk-UA"/>
+        </w:rPr>
+        <w:t>т</w:t>
+      </w:r>
+      <w:r>
+        <w:rPr>
+          <w:lang w:val="uk-UA"/>
+        </w:rPr>
+        <w:t>рацій, ?? таблиць, 1 додаток. Було використано ?? джерел.</w:t>
+      </w:r>
+    </w:p>
+    <w:p>
+      <w:pPr>
+        <w:rPr>
+          <w:lang w:val="uk-UA" w:eastAsia="uk-UA"/>
+        </w:rPr>
+      </w:pPr>
+      <w:r>
+        <w:rPr>
+          <w:lang w:val="uk-UA" w:eastAsia="uk-UA"/>
+        </w:rPr>
+        <w:t>Дана робота присвячена плануванню регресійного тестування під час процесу розробки програмного забезпечення. Були розглянуті методи визн</w:t>
+      </w:r>
+      <w:r>
+        <w:rPr>
+          <w:lang w:val="uk-UA" w:eastAsia="uk-UA"/>
+        </w:rPr>
+        <w:t>а</w:t>
+      </w:r>
+      <w:r>
+        <w:rPr>
+          <w:lang w:val="uk-UA" w:eastAsia="uk-UA"/>
+        </w:rPr>
+        <w:t>чення необхідної множини тестів, умови керованості процесу регресійного те</w:t>
+      </w:r>
+      <w:r>
+        <w:rPr>
+          <w:lang w:val="uk-UA" w:eastAsia="uk-UA"/>
+        </w:rPr>
+        <w:t>с</w:t>
+      </w:r>
+      <w:r>
+        <w:rPr>
+          <w:lang w:val="uk-UA" w:eastAsia="uk-UA"/>
+        </w:rPr>
+        <w:t>тування, класифікація тестів при відборі, існуючі методи вибору тестів. Розро</w:t>
+      </w:r>
+      <w:r>
+        <w:rPr>
+          <w:lang w:val="uk-UA" w:eastAsia="uk-UA"/>
+        </w:rPr>
+        <w:t>б</w:t>
+      </w:r>
+      <w:r>
+        <w:rPr>
+          <w:lang w:val="uk-UA" w:eastAsia="uk-UA"/>
+        </w:rPr>
+        <w:t>лений новий метод вибору необхідної множини тестів оснований на побудові когнітивної карти змін у програмному продукті з використанням систем кон</w:t>
+      </w:r>
+      <w:r>
+        <w:rPr>
+          <w:lang w:val="uk-UA" w:eastAsia="uk-UA"/>
+        </w:rPr>
+        <w:t>т</w:t>
+      </w:r>
+      <w:r>
+        <w:rPr>
+          <w:lang w:val="uk-UA" w:eastAsia="uk-UA"/>
+        </w:rPr>
+        <w:t>ролю ве</w:t>
+      </w:r>
+      <w:r>
+        <w:rPr>
+          <w:lang w:val="uk-UA" w:eastAsia="uk-UA"/>
+        </w:rPr>
+        <w:t>р</w:t>
+      </w:r>
+      <w:r>
+        <w:rPr>
+          <w:lang w:val="uk-UA" w:eastAsia="uk-UA"/>
+        </w:rPr>
+        <w:t>сій.</w:t>
+      </w:r>
+    </w:p>
+    <w:p>
+      <w:pPr>
+        <w:rPr>
+          <w:lang w:val="uk-UA" w:eastAsia="uk-UA"/>
+        </w:rPr>
+      </w:pPr>
+      <w:r>
+        <w:rPr>
+          <w:lang w:val="uk-UA" w:eastAsia="uk-UA"/>
+        </w:rPr>
+        <w:t>На основі розробленого методу і за допомоги технології .Net і мови пр</w:t>
+      </w:r>
+      <w:r>
+        <w:rPr>
+          <w:lang w:val="uk-UA" w:eastAsia="uk-UA"/>
+        </w:rPr>
+        <w:t>о</w:t>
+      </w:r>
+      <w:r>
+        <w:rPr>
+          <w:lang w:val="uk-UA" w:eastAsia="uk-UA"/>
+        </w:rPr>
+        <w:t xml:space="preserve">грамування С# був реалізований програмний продукт </w:t>
+      </w:r>
+      <w:r>
+        <w:rPr>
+          <w:lang w:val="uk-UA" w:eastAsia="uk-UA"/>
+        </w:rPr>
+        <w:t>«</w:t>
+      </w:r>
+      <w:proofErr w:type="spellStart"/>
+      <w:r>
+        <w:rPr>
+          <w:lang w:val="uk-UA" w:eastAsia="uk-UA"/>
+        </w:rPr>
+        <w:t>Regression</w:t>
+      </w:r>
+      <w:proofErr w:type="spellEnd"/>
+      <w:r>
+        <w:rPr>
+          <w:lang w:val="uk-UA" w:eastAsia="uk-UA"/>
+        </w:rPr>
+        <w:t xml:space="preserve"> </w:t>
+      </w:r>
+      <w:proofErr w:type="spellStart"/>
+      <w:r>
+        <w:rPr>
+          <w:lang w:val="uk-UA" w:eastAsia="uk-UA"/>
+        </w:rPr>
+        <w:t>Viewer</w:t>
+      </w:r>
+      <w:proofErr w:type="spellEnd"/>
+      <w:r>
+        <w:rPr>
+          <w:lang w:val="uk-UA" w:eastAsia="uk-UA"/>
+        </w:rPr>
+        <w:t>»</w:t>
+      </w:r>
+      <w:r>
+        <w:rPr>
+          <w:lang w:val="uk-UA" w:eastAsia="uk-UA"/>
+        </w:rPr>
+        <w:t>. Програма повністю реалізує розроблений метод, підтримує використання будь-якої системи контролю версій і готова до використання під час процесу тест</w:t>
+      </w:r>
+      <w:r>
+        <w:rPr>
+          <w:lang w:val="uk-UA" w:eastAsia="uk-UA"/>
+        </w:rPr>
+        <w:t>у</w:t>
+      </w:r>
+      <w:r>
+        <w:rPr>
+          <w:lang w:val="uk-UA" w:eastAsia="uk-UA"/>
+        </w:rPr>
+        <w:t>вання пр</w:t>
+      </w:r>
+      <w:r>
+        <w:rPr>
+          <w:lang w:val="uk-UA" w:eastAsia="uk-UA"/>
+        </w:rPr>
+        <w:t>о</w:t>
+      </w:r>
+      <w:r>
+        <w:rPr>
+          <w:lang w:val="uk-UA" w:eastAsia="uk-UA"/>
+        </w:rPr>
+        <w:t xml:space="preserve">грамного забезпечення. </w:t>
+      </w:r>
+    </w:p>
+    <w:p>
+      <w:pPr>
+        <w:rPr>
+          <w:lang w:val="uk-UA"/>
+        </w:rPr>
+      </w:pPr>
+      <w:r>
+        <w:rPr>
+          <w:lang w:val="uk-UA"/>
+        </w:rPr>
+        <w:t>Як результат, були зроблені висновки щодо актуальності застосування розробленого програмного забезпечення.</w:t>
+      </w:r>
+    </w:p>
+    <w:p>
+      <w:pPr>
+        <w:rPr>
+          <w:sz w:val="16"/>
+          <w:lang w:val="uk-UA"/>
+        </w:rPr>
+      </w:pPr>
+      <w:r>
+        <w:rPr>
+          <w:lang w:val="uk-UA"/>
+        </w:rPr>
+        <w:t>Ключові слова: ТЕСТУВАННЯ, РЕГРЕССІЙНЕ ТЕСТУВАННЯ, МЕТ</w:t>
+      </w:r>
+      <w:r>
+        <w:rPr>
+          <w:lang w:val="uk-UA"/>
+        </w:rPr>
+        <w:t>О</w:t>
+      </w:r>
+      <w:r>
+        <w:rPr>
+          <w:lang w:val="uk-UA"/>
+        </w:rPr>
+        <w:t>ДИ ВИБОРУ ТЕСТІВ,  КОГНІТИВНА КАРТА, СИСТЕМИ КОНТРОЛЮ ВЕ</w:t>
+      </w:r>
+      <w:r>
+        <w:rPr>
+          <w:lang w:val="uk-UA"/>
+        </w:rPr>
+        <w:t>Р</w:t>
+      </w:r>
+      <w:r>
+        <w:rPr>
+          <w:lang w:val="uk-UA"/>
+        </w:rPr>
+        <w:t>СІЙ.</w:t>
+      </w:r>
+    </w:p>
+    <w:p>
+      <w:pPr>
+        <w:ind w:firstLine="0"/>
         <w:rPr>
           <w:rStyle w:val="apple-style-span"/>
           <w:rFonts w:cs="Times New Roman"/>
@@ -1206,18 +1449,18 @@
           <w:szCs w:val="36"/>
           <w:lang w:val="uk-UA"/>
         </w:rPr>
-        <w:t>НОТАЦІЯ</w:t>
-      </w:r>
+      </w:pPr>
     </w:p>
     <w:p>
       <w:pPr>
+        <w:spacing w:after="200" w:line="276" w:lineRule="auto"/>
+        <w:ind w:firstLine="0"/>
         <w:rPr>
           <w:rStyle w:val="apple-style-span"/>
           <w:rFonts w:cs="Times New Roman"/>
           <w:b/>
           <w:sz w:val="36"/>
           <w:szCs w:val="36"/>
-          <w:lang w:val="uk-UA"/>
         </w:rPr>
       </w:pPr>
       <w:r>
@@ -1227,7 +1470,6 @@
           <w:b/>
           <w:sz w:val="36"/>
           <w:szCs w:val="36"/>
-          <w:lang w:val="uk-UA"/>
         </w:rPr>
         <w:br w:type="page"/>
       </w:r>
@@ -1254,14 +1496,614 @@
           <w:b/>
           <w:sz w:val="36"/>
           <w:szCs w:val="36"/>
-          <w:lang w:val="uk-UA"/>
+          <w:lang w:val="en-US"/>
         </w:rPr>
         <w:lastRenderedPageBreak/>
-        <w:t>ANNOTATIONS</w:t>
+        <w:t>ABSTRACT</w:t>
       </w:r>
     </w:p>
     <w:p>
       <w:pPr>
+        <w:rPr>
+          <w:lang w:val="en-US"/>
+        </w:rPr>
+      </w:pPr>
+      <w:r>
+        <w:rPr>
+          <w:lang w:val="en-US"/>
+        </w:rPr>
+        <w:t xml:space="preserve">Explanatory note to the </w:t>
+      </w:r>
+      <w:r>
+        <w:rPr>
+          <w:lang w:val="en-US"/>
+        </w:rPr>
+        <w:t>diploma project</w:t>
+      </w:r>
+      <w:r>
+        <w:rPr>
+          <w:lang w:val="en-US"/>
+        </w:rPr>
+        <w:t xml:space="preserve"> contains?? </w:t>
+      </w:r>
+      <w:r>
+        <w:rPr>
+          <w:lang w:val="en-US"/>
+        </w:rPr>
+        <w:t>Sheets</w:t>
+      </w:r>
+      <w:proofErr w:type="gramStart"/>
+      <w:r>
+        <w:rPr>
+          <w:lang w:val="en-US"/>
+        </w:rPr>
+        <w:t xml:space="preserve">, </w:t>
+      </w:r>
+      <w:r>
+        <w:rPr>
+          <w:lang w:val="en-US"/>
+        </w:rPr>
+        <w:t>??</w:t>
+      </w:r>
+      <w:proofErr w:type="gramEnd"/>
+      <w:r>
+        <w:rPr>
+          <w:lang w:val="en-US"/>
+        </w:rPr>
+        <w:t xml:space="preserve"> </w:t>
+      </w:r>
+      <w:proofErr w:type="gramStart"/>
+      <w:r>
+        <w:rPr>
+          <w:lang w:val="en-US"/>
+        </w:rPr>
+        <w:t>illustrations</w:t>
+      </w:r>
+      <w:proofErr w:type="gramEnd"/>
+      <w:r>
+        <w:rPr>
+          <w:lang w:val="en-US"/>
+        </w:rPr>
+        <w:t xml:space="preserve">, </w:t>
+      </w:r>
+      <w:r>
+        <w:rPr>
+          <w:lang w:val="en-US"/>
+        </w:rPr>
+        <w:t xml:space="preserve">?? </w:t>
+      </w:r>
+      <w:proofErr w:type="gramStart"/>
+      <w:r>
+        <w:rPr>
+          <w:lang w:val="en-US"/>
+        </w:rPr>
+        <w:t>tables</w:t>
+      </w:r>
+      <w:proofErr w:type="gramEnd"/>
+      <w:r>
+        <w:rPr>
+          <w:lang w:val="en-US"/>
+        </w:rPr>
+        <w:t xml:space="preserve">, 1 appendix. </w:t>
+      </w:r>
+      <w:r>
+        <w:rPr>
+          <w:lang w:val="en-US"/>
+        </w:rPr>
+        <w:t>There</w:t>
+      </w:r>
+      <w:r>
+        <w:rPr>
+          <w:lang w:val="en-US"/>
+        </w:rPr>
+        <w:t xml:space="preserve"> w</w:t>
+      </w:r>
+      <w:r>
+        <w:rPr>
+          <w:lang w:val="en-US"/>
+        </w:rPr>
+        <w:t>ere</w:t>
+      </w:r>
+      <w:r>
+        <w:rPr>
+          <w:lang w:val="en-US"/>
+        </w:rPr>
+        <w:t xml:space="preserve"> </w:t>
+      </w:r>
+      <w:proofErr w:type="gramStart"/>
+      <w:r>
+        <w:rPr>
+          <w:lang w:val="en-US"/>
+        </w:rPr>
+        <w:t>used</w:t>
+      </w:r>
+      <w:r>
+        <w:rPr>
+          <w:lang w:val="en-US"/>
+        </w:rPr>
+        <w:t xml:space="preserve"> </w:t>
+      </w:r>
+      <w:r>
+        <w:rPr>
+          <w:lang w:val="en-US"/>
+        </w:rPr>
+        <w:t>??</w:t>
+      </w:r>
+      <w:proofErr w:type="gramEnd"/>
+      <w:r>
+        <w:rPr>
+          <w:lang w:val="en-US"/>
+        </w:rPr>
+        <w:t xml:space="preserve"> </w:t>
+      </w:r>
+      <w:proofErr w:type="gramStart"/>
+      <w:r>
+        <w:rPr>
+          <w:lang w:val="en-US"/>
+        </w:rPr>
+        <w:t>sources</w:t>
+      </w:r>
+      <w:proofErr w:type="gramEnd"/>
+      <w:r>
+        <w:rPr>
+          <w:lang w:val="en-US"/>
+        </w:rPr>
+        <w:t xml:space="preserve">. </w:t>
+      </w:r>
+    </w:p>
+    <w:p>
+      <w:pPr>
+        <w:rPr>
+          <w:lang w:val="en-US"/>
+        </w:rPr>
+      </w:pPr>
+      <w:r>
+        <w:rPr>
+          <w:lang w:val="en-US"/>
+        </w:rPr>
+        <w:t xml:space="preserve">This work </w:t>
+      </w:r>
+      <w:r>
+        <w:rPr>
+          <w:lang w:val="en-US"/>
+        </w:rPr>
+        <w:t>wa</w:t>
+      </w:r>
+      <w:r>
+        <w:rPr>
+          <w:lang w:val="en-US"/>
+        </w:rPr>
+        <w:t>s devoted to planning regression testing during the software d</w:t>
+      </w:r>
+      <w:r>
+        <w:rPr>
+          <w:lang w:val="en-US"/>
+        </w:rPr>
+        <w:t>e</w:t>
+      </w:r>
+      <w:r>
+        <w:rPr>
+          <w:lang w:val="en-US"/>
+        </w:rPr>
+        <w:t xml:space="preserve">velopment. </w:t>
+      </w:r>
+      <w:r>
+        <w:rPr>
+          <w:lang w:val="en-US"/>
+        </w:rPr>
+        <w:t>In project w</w:t>
+      </w:r>
+      <w:r>
+        <w:rPr>
+          <w:lang w:val="en-US"/>
+        </w:rPr>
+        <w:t xml:space="preserve">ere </w:t>
+      </w:r>
+      <w:r>
+        <w:rPr>
+          <w:lang w:val="en-US"/>
+        </w:rPr>
+        <w:t xml:space="preserve">reviewed: </w:t>
+      </w:r>
+      <w:r>
+        <w:rPr>
+          <w:lang w:val="en-US"/>
+        </w:rPr>
+        <w:t>methods</w:t>
+      </w:r>
+      <w:r>
+        <w:rPr>
+          <w:lang w:val="en-US"/>
+        </w:rPr>
+        <w:t xml:space="preserve"> of </w:t>
+      </w:r>
+      <w:r>
+        <w:rPr>
+          <w:lang w:val="en-US"/>
+        </w:rPr>
+        <w:t>identify</w:t>
+      </w:r>
+      <w:r>
+        <w:rPr>
+          <w:lang w:val="en-US"/>
+        </w:rPr>
+        <w:t>ing</w:t>
+      </w:r>
+      <w:r>
+        <w:rPr>
+          <w:lang w:val="en-US"/>
+        </w:rPr>
+        <w:t xml:space="preserve"> the necessary set of tests, the conditions of controllability of the process of regression testing, classific</w:t>
+      </w:r>
+      <w:r>
+        <w:rPr>
+          <w:lang w:val="en-US"/>
+        </w:rPr>
+        <w:t>a</w:t>
+      </w:r>
+      <w:r>
+        <w:rPr>
+          <w:lang w:val="en-US"/>
+        </w:rPr>
+        <w:t>tion</w:t>
+      </w:r>
+      <w:r>
+        <w:rPr>
+          <w:lang w:val="en-US"/>
+        </w:rPr>
+        <w:t xml:space="preserve"> of the </w:t>
+      </w:r>
+      <w:r>
+        <w:rPr>
+          <w:lang w:val="en-US"/>
+        </w:rPr>
+        <w:t xml:space="preserve">tests </w:t>
+      </w:r>
+      <w:r>
+        <w:rPr>
+          <w:lang w:val="en-US"/>
+        </w:rPr>
+        <w:t>during t</w:t>
+      </w:r>
+      <w:r>
+        <w:rPr>
+          <w:lang w:val="en-US"/>
+        </w:rPr>
+        <w:t>he selection, the ex</w:t>
+      </w:r>
+      <w:r>
+        <w:rPr>
+          <w:lang w:val="en-US"/>
+        </w:rPr>
+        <w:t xml:space="preserve">isting methods of the </w:t>
+      </w:r>
+      <w:r>
+        <w:rPr>
+          <w:lang w:val="en-US"/>
+        </w:rPr>
+        <w:t>tests</w:t>
+      </w:r>
+      <w:r>
+        <w:rPr>
+          <w:lang w:val="en-US"/>
+        </w:rPr>
+        <w:t xml:space="preserve"> selection</w:t>
+      </w:r>
+      <w:r>
+        <w:rPr>
+          <w:lang w:val="en-US"/>
+        </w:rPr>
+        <w:t xml:space="preserve">. A new method of selecting the required set of tests based on the construction of </w:t>
+      </w:r>
+      <w:r>
+        <w:rPr>
+          <w:lang w:val="en-US"/>
+        </w:rPr>
+        <w:t xml:space="preserve">the </w:t>
+      </w:r>
+      <w:r>
+        <w:rPr>
+          <w:lang w:val="en-US"/>
+        </w:rPr>
+        <w:t>cognitive maps</w:t>
+      </w:r>
+      <w:r>
+        <w:rPr>
+          <w:lang w:val="en-US"/>
+        </w:rPr>
+        <w:t xml:space="preserve"> of changes i</w:t>
+      </w:r>
+      <w:r>
+        <w:rPr>
+          <w:lang w:val="en-US"/>
+        </w:rPr>
+        <w:t>n the software with</w:t>
+      </w:r>
+      <w:r>
+        <w:rPr>
+          <w:lang w:val="en-US"/>
+        </w:rPr>
+        <w:t xml:space="preserve"> use of</w:t>
+      </w:r>
+      <w:r>
+        <w:rPr>
+          <w:lang w:val="en-US"/>
+        </w:rPr>
+        <w:t xml:space="preserve"> version control systems</w:t>
+      </w:r>
+      <w:r>
+        <w:rPr>
+          <w:lang w:val="en-US"/>
+        </w:rPr>
+        <w:t xml:space="preserve"> was proposed</w:t>
+      </w:r>
+      <w:r>
+        <w:rPr>
+          <w:lang w:val="en-US"/>
+        </w:rPr>
+        <w:t xml:space="preserve">. </w:t>
+      </w:r>
+    </w:p>
+    <w:p>
+      <w:pPr>
+        <w:rPr>
+          <w:lang w:val="en-US"/>
+        </w:rPr>
+      </w:pPr>
+      <w:r>
+        <w:rPr>
+          <w:lang w:val="en-US"/>
+        </w:rPr>
+        <w:t xml:space="preserve">On the basis of the proposed method and using </w:t>
+      </w:r>
+      <w:r>
+        <w:rPr>
+          <w:lang w:val="en-US"/>
+        </w:rPr>
+        <w:t>.Net</w:t>
+      </w:r>
+      <w:r>
+        <w:rPr>
+          <w:lang w:val="en-US"/>
+        </w:rPr>
+        <w:t xml:space="preserve"> technology and C # pr</w:t>
+      </w:r>
+      <w:r>
+        <w:rPr>
+          <w:lang w:val="en-US"/>
+        </w:rPr>
+        <w:t>o</w:t>
+      </w:r>
+      <w:r>
+        <w:rPr>
+          <w:lang w:val="en-US"/>
+        </w:rPr>
+        <w:t>gramming language</w:t>
+      </w:r>
+      <w:r>
+        <w:rPr>
+          <w:lang w:val="en-US"/>
+        </w:rPr>
+        <w:t xml:space="preserve"> “</w:t>
+      </w:r>
+      <w:r>
+        <w:rPr>
+          <w:lang w:val="en-US"/>
+        </w:rPr>
+        <w:t>Regression Viewer</w:t>
+      </w:r>
+      <w:r>
+        <w:rPr>
+          <w:lang w:val="en-US"/>
+        </w:rPr>
+        <w:t xml:space="preserve">” </w:t>
+      </w:r>
+      <w:r>
+        <w:rPr>
+          <w:lang w:val="en-US"/>
+        </w:rPr>
+        <w:t>software</w:t>
+      </w:r>
+      <w:r>
+        <w:rPr>
+          <w:lang w:val="en-US"/>
+        </w:rPr>
+        <w:t xml:space="preserve"> </w:t>
+      </w:r>
+      <w:r>
+        <w:rPr>
+          <w:lang w:val="en-US"/>
+        </w:rPr>
+        <w:t xml:space="preserve">was implemented. </w:t>
+      </w:r>
+      <w:r>
+        <w:rPr>
+          <w:lang w:val="en-US"/>
+        </w:rPr>
+        <w:t>The program fully implements the developed method, support</w:t>
+      </w:r>
+      <w:r>
+        <w:rPr>
+          <w:lang w:val="en-US"/>
+        </w:rPr>
+        <w:t>s</w:t>
+      </w:r>
+      <w:r>
+        <w:rPr>
+          <w:lang w:val="en-US"/>
+        </w:rPr>
+        <w:t xml:space="preserve"> the use of any version control sy</w:t>
+      </w:r>
+      <w:r>
+        <w:rPr>
+          <w:lang w:val="en-US"/>
+        </w:rPr>
+        <w:t>s</w:t>
+      </w:r>
+      <w:r>
+        <w:rPr>
+          <w:lang w:val="en-US"/>
+        </w:rPr>
+        <w:t xml:space="preserve">tem and is ready for use during the process of software testing. </w:t>
+      </w:r>
+    </w:p>
+    <w:p>
+      <w:pPr>
+        <w:rPr>
+          <w:lang w:val="en-US"/>
+        </w:rPr>
+      </w:pPr>
+      <w:r>
+        <w:rPr>
+          <w:lang w:val="en-US"/>
+        </w:rPr>
+        <w:t xml:space="preserve">As a result, the conclusions </w:t>
+      </w:r>
+      <w:r>
+        <w:rPr>
+          <w:lang w:val="en-US"/>
+        </w:rPr>
+        <w:t>we</w:t>
+      </w:r>
+      <w:r>
+        <w:rPr>
+          <w:lang w:val="en-US"/>
+        </w:rPr>
+        <w:t>re made on the actual application of the deve</w:t>
+      </w:r>
+      <w:r>
+        <w:rPr>
+          <w:lang w:val="en-US"/>
+        </w:rPr>
+        <w:t>l</w:t>
+      </w:r>
+      <w:r>
+        <w:rPr>
+          <w:lang w:val="en-US"/>
+        </w:rPr>
+        <w:t xml:space="preserve">oped software. </w:t>
+      </w:r>
+    </w:p>
+    <w:p>
+      <w:pPr>
+        <w:rPr>
+          <w:lang w:val="en-US"/>
+        </w:rPr>
+      </w:pPr>
+      <w:r>
+        <w:rPr>
+          <w:lang w:val="en-US"/>
+        </w:rPr>
+        <w:t>Keywords: TESTING</w:t>
+      </w:r>
+      <w:r>
+        <w:rPr>
+          <w:lang w:val="en-US"/>
+        </w:rPr>
+        <w:t>,</w:t>
+      </w:r>
+      <w:r>
+        <w:rPr>
+          <w:lang w:val="en-US"/>
+        </w:rPr>
+        <w:t xml:space="preserve"> RE</w:t>
+      </w:r>
+      <w:r>
+        <w:rPr>
+          <w:lang w:val="en-US"/>
+        </w:rPr>
+        <w:t>GRESSION</w:t>
+      </w:r>
+      <w:r>
+        <w:rPr>
+          <w:lang w:val="en-US"/>
+        </w:rPr>
+        <w:t xml:space="preserve"> TESTING</w:t>
+      </w:r>
+      <w:r>
+        <w:rPr>
+          <w:lang w:val="en-US"/>
+        </w:rPr>
+        <w:t>,</w:t>
+      </w:r>
+      <w:r>
+        <w:rPr>
+          <w:lang w:val="en-US"/>
+        </w:rPr>
+        <w:t xml:space="preserve"> METHODS OF </w:t>
+      </w:r>
+      <w:r>
+        <w:rPr>
+          <w:lang w:val="en-US"/>
+        </w:rPr>
+        <w:t>TEST S</w:t>
+      </w:r>
+      <w:r>
+        <w:rPr>
+          <w:lang w:val="en-US"/>
+        </w:rPr>
+        <w:t>E</w:t>
+      </w:r>
+      <w:r>
+        <w:rPr>
+          <w:lang w:val="en-US"/>
+        </w:rPr>
+        <w:t xml:space="preserve">LECTION, </w:t>
+      </w:r>
+      <w:r>
+        <w:rPr>
+          <w:lang w:val="en-US"/>
+        </w:rPr>
+        <w:t>C</w:t>
+      </w:r>
+      <w:r>
+        <w:rPr>
+          <w:lang w:val="en-US"/>
+        </w:rPr>
+        <w:t>OGNITIVE</w:t>
+      </w:r>
+      <w:r>
+        <w:rPr>
+          <w:lang w:val="en-US"/>
+        </w:rPr>
+        <w:t xml:space="preserve"> M</w:t>
+      </w:r>
+      <w:r>
+        <w:rPr>
+          <w:lang w:val="en-US"/>
+        </w:rPr>
+        <w:t xml:space="preserve">AP, </w:t>
+      </w:r>
+      <w:proofErr w:type="gramStart"/>
+      <w:r>
+        <w:rPr>
+          <w:lang w:val="en-US"/>
+        </w:rPr>
+        <w:t>V</w:t>
+      </w:r>
+      <w:r>
+        <w:rPr>
+          <w:lang w:val="en-US"/>
+        </w:rPr>
+        <w:t>ERSION</w:t>
+      </w:r>
+      <w:proofErr w:type="gramEnd"/>
+      <w:r>
+        <w:rPr>
+          <w:lang w:val="en-US"/>
+        </w:rPr>
+        <w:t xml:space="preserve"> CONTROL SYSTEM</w:t>
+      </w:r>
+      <w:r>
+        <w:rPr>
+          <w:lang w:val="en-US"/>
+        </w:rPr>
+        <w:t>.</w:t>
+      </w:r>
+    </w:p>
+    <w:p>
+      <w:pPr>
+        <w:ind w:firstLine="0"/>
         <w:rPr>
           <w:rStyle w:val="apple-style-span"/>
           <w:rFonts w:cs="Times New Roman"/>
@@ -5035,7 +5877,7 @@
           <w:rStyle w:val="apple-style-span"/>
         </w:rPr>
       </w:pPr>
-      <w:bookmarkStart w:id="1" w:name="_Toc295080331"/>
+      <w:bookmarkStart w:id="0" w:name="_Toc295080331"/>
       <w:r>
         <w:rPr>
           <w:rStyle w:val="apple-style-span"/>
@@ -5043,7 +5885,7 @@
         <w:lastRenderedPageBreak/>
         <w:t>ВСТУП</w:t>
       </w:r>
-      <w:bookmarkEnd w:id="1"/>
+      <w:bookmarkEnd w:id="0"/>
     </w:p>
     <w:p>
       <w:pPr>
@@ -5071,9 +5913,10 @@
         <w:pStyle w:val="5"/>
         <w:rPr>
           <w:rStyle w:val="apple-style-span"/>
-        </w:rPr>
-      </w:pPr>
-      <w:bookmarkStart w:id="2" w:name="_Toc295080332"/>
+          <w:lang w:val="en-US"/>
+        </w:rPr>
+      </w:pPr>
+      <w:bookmarkStart w:id="1" w:name="_Toc295080332"/>
       <w:r>
         <w:rPr>
           <w:rStyle w:val="apple-style-span"/>
@@ -5081,6 +5924,17 @@
         <w:lastRenderedPageBreak/>
         <w:t>ПОСТАНОВКА ЗАДАЧІ</w:t>
       </w:r>
+      <w:bookmarkEnd w:id="1"/>
+    </w:p>
+    <w:p>
+      <w:pPr>
+        <w:pStyle w:val="5"/>
+        <w:jc w:val="left"/>
+        <w:rPr>
+          <w:rStyle w:val="apple-style-span"/>
+        </w:rPr>
+      </w:pPr>
+      <w:bookmarkStart w:id="2" w:name="_GoBack"/>
       <w:bookmarkEnd w:id="2"/>
       <w:r>
         <w:rPr>
@@ -12106,7 +12960,6 @@
         </w:rPr>
         <w:t>), підлягають управлінню конфігурацією. Практика тест</w:t>
       </w:r>
-      <w:proofErr w:type="spellStart"/>
       <w:r>
         <w:rPr>
           <w:rFonts w:eastAsia="Times New Roman" w:cs="Times New Roman"/>
@@ -12123,17 +12976,7 @@
           <w:shd w:val="clear" w:color="auto" w:fill="FFFFFF"/>
           <w:lang w:val="uk-UA" w:eastAsia="ru-RU"/>
         </w:rPr>
-        <w:t>вання</w:t>
-      </w:r>
-      <w:proofErr w:type="spellEnd"/>
-      <w:r>
-        <w:rPr>
-          <w:rFonts w:eastAsia="Times New Roman" w:cs="Times New Roman"/>
-          <w:szCs w:val="28"/>
-          <w:shd w:val="clear" w:color="auto" w:fill="FFFFFF"/>
-          <w:lang w:val="uk-UA" w:eastAsia="ru-RU"/>
-        </w:rPr>
-        <w:t xml:space="preserve"> зміненої версії програми </w:t>
+        <w:t xml:space="preserve">вання зміненої версії програми </w:t>
       </w:r>
       <m:oMath>
         <m:r>
@@ -13452,7 +14295,7 @@
         <mc:AlternateContent>
           <mc:Choice Requires="wpg">
             <w:drawing>
-              <wp:inline distT="0" distB="0" distL="0" distR="0" wp14:anchorId="61686AEA" wp14:editId="7DDA820C">
+              <wp:inline distT="0" distB="0" distL="0" distR="0" wp14:anchorId="7415607E" wp14:editId="7323B649">
                 <wp:extent cx="5546134" cy="2537335"/>
                 <wp:effectExtent l="0" t="247650" r="245110" b="15875"/>
                 <wp:docPr id="3" name="Group 3"/>
@@ -14212,51 +15055,25 @@
       <w:r>
         <w:t xml:space="preserve"> </w:t>
       </w:r>
-      <w:r>
-        <w:fldChar w:fldCharType="begin"/>
-      </w:r>
-      <w:r>
-        <w:instrText xml:space="preserve"> STYLEREF 1 \s </w:instrText>
-      </w:r>
-      <w:r>
-        <w:fldChar w:fldCharType="separate"/>
-      </w:r>
-      <w:r>
-        <w:rPr>
-          <w:noProof/>
-        </w:rPr>
-        <w:t>1</w:t>
-      </w:r>
-      <w:r>
-        <w:rPr>
-          <w:noProof/>
-        </w:rPr>
-        <w:fldChar w:fldCharType="end"/>
-      </w:r>
+      <w:fldSimple w:instr=" STYLEREF 1 \s ">
+        <w:r>
+          <w:rPr>
+            <w:noProof/>
+          </w:rPr>
+          <w:t>1</w:t>
+        </w:r>
+      </w:fldSimple>
       <w:r>
         <w:t>.</w:t>
       </w:r>
-      <w:r>
-        <w:fldChar w:fldCharType="begin"/>
-      </w:r>
-      <w:r>
-        <w:instrText xml:space="preserve"> SEQ Рис \* ARABIC \s 1 </w:instrText>
-      </w:r>
-      <w:r>
-        <w:fldChar w:fldCharType="separate"/>
-      </w:r>
-      <w:r>
-        <w:rPr>
-          <w:noProof/>
-        </w:rPr>
-        <w:t>1</w:t>
-      </w:r>
-      <w:r>
-        <w:rPr>
-          <w:noProof/>
-        </w:rPr>
-        <w:fldChar w:fldCharType="end"/>
-      </w:r>
+      <w:fldSimple w:instr=" SEQ Рис \* ARABIC \s 1 ">
+        <w:r>
+          <w:rPr>
+            <w:noProof/>
+          </w:rPr>
+          <w:t>1</w:t>
+        </w:r>
+      </w:fldSimple>
       <w:r>
         <w:rPr>
           <w:lang w:val="uk-UA"/>
@@ -15242,27 +16059,7 @@
           <w:shd w:val="clear" w:color="auto" w:fill="FFFFFF"/>
           <w:lang w:val="uk-UA" w:eastAsia="ru-RU"/>
         </w:rPr>
-        <w:t xml:space="preserve"> регресійних тес</w:t>
-      </w:r>
-      <w:proofErr w:type="spellStart"/>
-      <w:r>
-        <w:rPr>
-          <w:rFonts w:eastAsia="Times New Roman" w:cs="Times New Roman"/>
-          <w:szCs w:val="28"/>
-          <w:shd w:val="clear" w:color="auto" w:fill="FFFFFF"/>
-          <w:lang w:val="uk-UA" w:eastAsia="ru-RU"/>
-        </w:rPr>
-        <w:t>тів</w:t>
-      </w:r>
-      <w:proofErr w:type="spellEnd"/>
-      <w:r>
-        <w:rPr>
-          <w:rFonts w:eastAsia="Times New Roman" w:cs="Times New Roman"/>
-          <w:szCs w:val="28"/>
-          <w:shd w:val="clear" w:color="auto" w:fill="FFFFFF"/>
-          <w:lang w:val="uk-UA" w:eastAsia="ru-RU"/>
-        </w:rPr>
-        <w:t xml:space="preserve">. З них для </w:t>
+        <w:t xml:space="preserve"> регресійних тестів. З них для </w:t>
       </w:r>
       <m:oMath>
         <m:r>
@@ -15520,6 +16317,7 @@
         </w:rPr>
         <w:t xml:space="preserve"> тестів п</w:t>
       </w:r>
+      <w:proofErr w:type="spellStart"/>
       <w:r>
         <w:rPr>
           <w:rFonts w:eastAsia="Times New Roman" w:cs="Times New Roman"/>
@@ -15536,7 +16334,17 @@
           <w:shd w:val="clear" w:color="auto" w:fill="FFFFFF"/>
           <w:lang w:val="uk-UA" w:eastAsia="ru-RU"/>
         </w:rPr>
-        <w:t xml:space="preserve">ведінка </w:t>
+        <w:t>ведінка</w:t>
+      </w:r>
+      <w:proofErr w:type="spellEnd"/>
+      <w:r>
+        <w:rPr>
+          <w:rFonts w:eastAsia="Times New Roman" w:cs="Times New Roman"/>
+          <w:szCs w:val="28"/>
+          <w:shd w:val="clear" w:color="auto" w:fill="FFFFFF"/>
+          <w:lang w:val="uk-UA" w:eastAsia="ru-RU"/>
+        </w:rPr>
+        <w:t xml:space="preserve"> </w:t>
       </w:r>
       <m:oMath>
         <m:r>
@@ -21891,7 +22699,7 @@
           <w:lang w:eastAsia="ru-RU"/>
         </w:rPr>
         <w:drawing>
-          <wp:inline distT="0" distB="0" distL="0" distR="0" wp14:anchorId="187C46D0" wp14:editId="72B54F6F">
+          <wp:inline distT="0" distB="0" distL="0" distR="0" wp14:anchorId="3C14F9BE" wp14:editId="0BBDC52B">
             <wp:extent cx="4640239" cy="2581440"/>
             <wp:effectExtent l="0" t="0" r="8255" b="9525"/>
             <wp:docPr id="2" name="Рисунок 2" descr="\\192.168.0.140\Bakalavr\img\6.png"/>
@@ -21959,51 +22767,25 @@
       <w:r>
         <w:t xml:space="preserve"> </w:t>
       </w:r>
-      <w:r>
-        <w:fldChar w:fldCharType="begin"/>
-      </w:r>
-      <w:r>
-        <w:instrText xml:space="preserve"> STYLEREF 1 \s </w:instrText>
-      </w:r>
-      <w:r>
-        <w:fldChar w:fldCharType="separate"/>
-      </w:r>
-      <w:r>
-        <w:rPr>
-          <w:noProof/>
-        </w:rPr>
-        <w:t>3</w:t>
-      </w:r>
-      <w:r>
-        <w:rPr>
-          <w:noProof/>
-        </w:rPr>
-        <w:fldChar w:fldCharType="end"/>
-      </w:r>
+      <w:fldSimple w:instr=" STYLEREF 1 \s ">
+        <w:r>
+          <w:rPr>
+            <w:noProof/>
+          </w:rPr>
+          <w:t>3</w:t>
+        </w:r>
+      </w:fldSimple>
       <w:r>
         <w:t>.</w:t>
       </w:r>
-      <w:r>
-        <w:fldChar w:fldCharType="begin"/>
-      </w:r>
-      <w:r>
-        <w:instrText xml:space="preserve"> SEQ Рис \* ARABIC \s 1 </w:instrText>
-      </w:r>
-      <w:r>
-        <w:fldChar w:fldCharType="separate"/>
-      </w:r>
-      <w:r>
-        <w:rPr>
-          <w:noProof/>
-        </w:rPr>
-        <w:t>1</w:t>
-      </w:r>
-      <w:r>
-        <w:rPr>
-          <w:noProof/>
-        </w:rPr>
-        <w:fldChar w:fldCharType="end"/>
-      </w:r>
+      <w:fldSimple w:instr=" SEQ Рис \* ARABIC \s 1 ">
+        <w:r>
+          <w:rPr>
+            <w:noProof/>
+          </w:rPr>
+          <w:t>1</w:t>
+        </w:r>
+      </w:fldSimple>
       <w:r>
         <w:rPr>
           <w:lang w:val="uk-UA"/>
@@ -22333,7 +23115,7 @@
           <w:lang w:eastAsia="ru-RU"/>
         </w:rPr>
         <w:drawing>
-          <wp:inline distT="0" distB="0" distL="0" distR="0" wp14:anchorId="30B5462B" wp14:editId="3551A861">
+          <wp:inline distT="0" distB="0" distL="0" distR="0" wp14:anchorId="0A41BF9E" wp14:editId="1760BE55">
             <wp:extent cx="5936615" cy="2825115"/>
             <wp:effectExtent l="0" t="0" r="6985" b="0"/>
             <wp:docPr id="39" name="Рисунок 39" descr="C:\Users\Артем\Desktop\img\3.png"/>
@@ -22401,51 +23183,25 @@
       <w:r>
         <w:t xml:space="preserve"> </w:t>
       </w:r>
-      <w:r>
-        <w:fldChar w:fldCharType="begin"/>
-      </w:r>
-      <w:r>
-        <w:instrText xml:space="preserve"> STYLEREF 1 \s </w:instrText>
-      </w:r>
-      <w:r>
-        <w:fldChar w:fldCharType="separate"/>
-      </w:r>
-      <w:r>
-        <w:rPr>
-          <w:noProof/>
-        </w:rPr>
-        <w:t>3</w:t>
-      </w:r>
-      <w:r>
-        <w:rPr>
-          <w:noProof/>
-        </w:rPr>
-        <w:fldChar w:fldCharType="end"/>
-      </w:r>
+      <w:fldSimple w:instr=" STYLEREF 1 \s ">
+        <w:r>
+          <w:rPr>
+            <w:noProof/>
+          </w:rPr>
+          <w:t>3</w:t>
+        </w:r>
+      </w:fldSimple>
       <w:r>
         <w:t>.</w:t>
       </w:r>
-      <w:r>
-        <w:fldChar w:fldCharType="begin"/>
-      </w:r>
-      <w:r>
-        <w:instrText xml:space="preserve"> SEQ Рис \* ARABIC \s 1 </w:instrText>
-      </w:r>
-      <w:r>
-        <w:fldChar w:fldCharType="separate"/>
-      </w:r>
-      <w:r>
-        <w:rPr>
-          <w:noProof/>
-        </w:rPr>
-        <w:t>2</w:t>
-      </w:r>
-      <w:r>
-        <w:rPr>
-          <w:noProof/>
-        </w:rPr>
-        <w:fldChar w:fldCharType="end"/>
-      </w:r>
+      <w:fldSimple w:instr=" SEQ Рис \* ARABIC \s 1 ">
+        <w:r>
+          <w:rPr>
+            <w:noProof/>
+          </w:rPr>
+          <w:t>2</w:t>
+        </w:r>
+      </w:fldSimple>
       <w:r>
         <w:rPr>
           <w:lang w:val="uk-UA"/>
@@ -22493,7 +23249,7 @@
           <w:lang w:eastAsia="ru-RU"/>
         </w:rPr>
         <w:drawing>
-          <wp:inline distT="0" distB="0" distL="0" distR="0" wp14:anchorId="18B55307" wp14:editId="7F3EF973">
+          <wp:inline distT="0" distB="0" distL="0" distR="0" wp14:anchorId="7572839D" wp14:editId="45301BD7">
             <wp:extent cx="3766820" cy="2074545"/>
             <wp:effectExtent l="0" t="0" r="5080" b="1905"/>
             <wp:docPr id="40" name="Рисунок 40" descr="C:\Users\Артем\Desktop\img\2.png"/>
@@ -22561,51 +23317,25 @@
       <w:r>
         <w:t xml:space="preserve"> </w:t>
       </w:r>
-      <w:r>
-        <w:fldChar w:fldCharType="begin"/>
-      </w:r>
-      <w:r>
-        <w:instrText xml:space="preserve"> STYLEREF 1 \s </w:instrText>
-      </w:r>
-      <w:r>
-        <w:fldChar w:fldCharType="separate"/>
-      </w:r>
-      <w:r>
-        <w:rPr>
-          <w:noProof/>
-        </w:rPr>
-        <w:t>3</w:t>
-      </w:r>
-      <w:r>
-        <w:rPr>
-          <w:noProof/>
-        </w:rPr>
-        <w:fldChar w:fldCharType="end"/>
-      </w:r>
+      <w:fldSimple w:instr=" STYLEREF 1 \s ">
+        <w:r>
+          <w:rPr>
+            <w:noProof/>
+          </w:rPr>
+          <w:t>3</w:t>
+        </w:r>
+      </w:fldSimple>
       <w:r>
         <w:t>.</w:t>
       </w:r>
-      <w:r>
-        <w:fldChar w:fldCharType="begin"/>
-      </w:r>
-      <w:r>
-        <w:instrText xml:space="preserve"> SEQ Рис \* ARABIC \s 1 </w:instrText>
-      </w:r>
-      <w:r>
-        <w:fldChar w:fldCharType="separate"/>
-      </w:r>
-      <w:r>
-        <w:rPr>
-          <w:noProof/>
-        </w:rPr>
-        <w:t>3</w:t>
-      </w:r>
-      <w:r>
-        <w:rPr>
-          <w:noProof/>
-        </w:rPr>
-        <w:fldChar w:fldCharType="end"/>
-      </w:r>
+      <w:fldSimple w:instr=" SEQ Рис \* ARABIC \s 1 ">
+        <w:r>
+          <w:rPr>
+            <w:noProof/>
+          </w:rPr>
+          <w:t>3</w:t>
+        </w:r>
+      </w:fldSimple>
       <w:r>
         <w:rPr>
           <w:lang w:val="uk-UA"/>
@@ -22745,7 +23475,7 @@
         </w:rPr>
         <w:lastRenderedPageBreak/>
         <w:drawing>
-          <wp:inline distT="0" distB="0" distL="0" distR="0" wp14:anchorId="2DF49CAD" wp14:editId="1C2B61E8">
+          <wp:inline distT="0" distB="0" distL="0" distR="0" wp14:anchorId="61A8E00B" wp14:editId="26A7F724">
             <wp:extent cx="5363845" cy="3152775"/>
             <wp:effectExtent l="0" t="0" r="8255" b="9525"/>
             <wp:docPr id="41" name="Рисунок 41" descr="C:\Users\Артем\Desktop\img\1.png"/>
@@ -22813,51 +23543,25 @@
       <w:r>
         <w:t xml:space="preserve"> </w:t>
       </w:r>
-      <w:r>
-        <w:fldChar w:fldCharType="begin"/>
-      </w:r>
-      <w:r>
-        <w:instrText xml:space="preserve"> STYLEREF 1 \s </w:instrText>
-      </w:r>
-      <w:r>
-        <w:fldChar w:fldCharType="separate"/>
-      </w:r>
-      <w:r>
-        <w:rPr>
-          <w:noProof/>
-        </w:rPr>
-        <w:t>3</w:t>
-      </w:r>
-      <w:r>
-        <w:rPr>
-          <w:noProof/>
-        </w:rPr>
-        <w:fldChar w:fldCharType="end"/>
-      </w:r>
+      <w:fldSimple w:instr=" STYLEREF 1 \s ">
+        <w:r>
+          <w:rPr>
+            <w:noProof/>
+          </w:rPr>
+          <w:t>3</w:t>
+        </w:r>
+      </w:fldSimple>
       <w:r>
         <w:t>.</w:t>
       </w:r>
-      <w:r>
-        <w:fldChar w:fldCharType="begin"/>
-      </w:r>
-      <w:r>
-        <w:instrText xml:space="preserve"> SEQ Рис \* ARABIC \s 1 </w:instrText>
-      </w:r>
-      <w:r>
-        <w:fldChar w:fldCharType="separate"/>
-      </w:r>
-      <w:r>
-        <w:rPr>
-          <w:noProof/>
-        </w:rPr>
-        <w:t>4</w:t>
-      </w:r>
-      <w:r>
-        <w:rPr>
-          <w:noProof/>
-        </w:rPr>
-        <w:fldChar w:fldCharType="end"/>
-      </w:r>
+      <w:fldSimple w:instr=" SEQ Рис \* ARABIC \s 1 ">
+        <w:r>
+          <w:rPr>
+            <w:noProof/>
+          </w:rPr>
+          <w:t>4</w:t>
+        </w:r>
+      </w:fldSimple>
       <w:r>
         <w:rPr>
           <w:lang w:val="uk-UA"/>
@@ -23259,7 +23963,7 @@
         </w:rPr>
         <w:lastRenderedPageBreak/>
         <w:drawing>
-          <wp:inline distT="0" distB="0" distL="0" distR="0" wp14:anchorId="4757B894" wp14:editId="0B50E18E">
+          <wp:inline distT="0" distB="0" distL="0" distR="0" wp14:anchorId="14C0DE32" wp14:editId="4618EDE5">
             <wp:extent cx="2606675" cy="4012565"/>
             <wp:effectExtent l="0" t="0" r="3175" b="6985"/>
             <wp:docPr id="42" name="Рисунок 42" descr="C:\Users\Артем\Desktop\img\5.png"/>
@@ -23327,51 +24031,25 @@
       <w:r>
         <w:t xml:space="preserve"> </w:t>
       </w:r>
-      <w:r>
-        <w:fldChar w:fldCharType="begin"/>
-      </w:r>
-      <w:r>
-        <w:instrText xml:space="preserve"> STYLEREF 1 \s </w:instrText>
-      </w:r>
-      <w:r>
-        <w:fldChar w:fldCharType="separate"/>
-      </w:r>
-      <w:r>
-        <w:rPr>
-          <w:noProof/>
-        </w:rPr>
-        <w:t>3</w:t>
-      </w:r>
-      <w:r>
-        <w:rPr>
-          <w:noProof/>
-        </w:rPr>
-        <w:fldChar w:fldCharType="end"/>
-      </w:r>
+      <w:fldSimple w:instr=" STYLEREF 1 \s ">
+        <w:r>
+          <w:rPr>
+            <w:noProof/>
+          </w:rPr>
+          <w:t>3</w:t>
+        </w:r>
+      </w:fldSimple>
       <w:r>
         <w:t>.</w:t>
       </w:r>
-      <w:r>
-        <w:fldChar w:fldCharType="begin"/>
-      </w:r>
-      <w:r>
-        <w:instrText xml:space="preserve"> SEQ Рис \* ARABIC \s 1 </w:instrText>
-      </w:r>
-      <w:r>
-        <w:fldChar w:fldCharType="separate"/>
-      </w:r>
-      <w:r>
-        <w:rPr>
-          <w:noProof/>
-        </w:rPr>
-        <w:t>5</w:t>
-      </w:r>
-      <w:r>
-        <w:rPr>
-          <w:noProof/>
-        </w:rPr>
-        <w:fldChar w:fldCharType="end"/>
-      </w:r>
+      <w:fldSimple w:instr=" SEQ Рис \* ARABIC \s 1 ">
+        <w:r>
+          <w:rPr>
+            <w:noProof/>
+          </w:rPr>
+          <w:t>5</w:t>
+        </w:r>
+      </w:fldSimple>
       <w:r>
         <w:rPr>
           <w:lang w:val="uk-UA"/>
@@ -23547,7 +24225,7 @@
         </w:rPr>
         <w:lastRenderedPageBreak/>
         <w:drawing>
-          <wp:inline distT="0" distB="0" distL="0" distR="0" wp14:anchorId="38E9CB9E" wp14:editId="7C354DBA">
+          <wp:inline distT="0" distB="0" distL="0" distR="0" wp14:anchorId="456B39D7" wp14:editId="3D96CA2B">
             <wp:extent cx="3875964" cy="2278224"/>
             <wp:effectExtent l="0" t="0" r="0" b="8255"/>
             <wp:docPr id="43" name="Рисунок 43" descr="C:\Users\Артем\Desktop\img\4.png"/>
@@ -23618,51 +24296,25 @@
       <w:r>
         <w:t xml:space="preserve"> </w:t>
       </w:r>
-      <w:r>
-        <w:fldChar w:fldCharType="begin"/>
-      </w:r>
-      <w:r>
-        <w:instrText xml:space="preserve"> STYLEREF 1 \s </w:instrText>
-      </w:r>
-      <w:r>
-        <w:fldChar w:fldCharType="separate"/>
-      </w:r>
-      <w:r>
-        <w:rPr>
-          <w:noProof/>
-        </w:rPr>
-        <w:t>3</w:t>
-      </w:r>
-      <w:r>
-        <w:rPr>
-          <w:noProof/>
-        </w:rPr>
-        <w:fldChar w:fldCharType="end"/>
-      </w:r>
+      <w:fldSimple w:instr=" STYLEREF 1 \s ">
+        <w:r>
+          <w:rPr>
+            <w:noProof/>
+          </w:rPr>
+          <w:t>3</w:t>
+        </w:r>
+      </w:fldSimple>
       <w:r>
         <w:t>.</w:t>
       </w:r>
-      <w:r>
-        <w:fldChar w:fldCharType="begin"/>
-      </w:r>
-      <w:r>
-        <w:instrText xml:space="preserve"> SEQ Рис \* ARABIC \s 1 </w:instrText>
-      </w:r>
-      <w:r>
-        <w:fldChar w:fldCharType="separate"/>
-      </w:r>
-      <w:r>
-        <w:rPr>
-          <w:noProof/>
-        </w:rPr>
-        <w:t>6</w:t>
-      </w:r>
-      <w:r>
-        <w:rPr>
-          <w:noProof/>
-        </w:rPr>
-        <w:fldChar w:fldCharType="end"/>
-      </w:r>
+      <w:fldSimple w:instr=" SEQ Рис \* ARABIC \s 1 ">
+        <w:r>
+          <w:rPr>
+            <w:noProof/>
+          </w:rPr>
+          <w:t>6</w:t>
+        </w:r>
+      </w:fldSimple>
       <w:r>
         <w:rPr>
           <w:lang w:val="uk-UA"/>
@@ -23733,7 +24385,7 @@
           <w:lang w:eastAsia="ru-RU"/>
         </w:rPr>
         <w:drawing>
-          <wp:inline distT="0" distB="0" distL="0" distR="0" wp14:anchorId="25A4EE41" wp14:editId="435506A2">
+          <wp:inline distT="0" distB="0" distL="0" distR="0" wp14:anchorId="5CD69E06" wp14:editId="3079342E">
             <wp:extent cx="7555832" cy="4376020"/>
             <wp:effectExtent l="0" t="0" r="7620" b="5715"/>
             <wp:docPr id="38" name="Рисунок 38" descr="C:\Users\Артем\Downloads\30.05.gif"/>
@@ -23851,7 +24503,7 @@
           <w:lang w:eastAsia="ru-RU"/>
         </w:rPr>
         <w:drawing>
-          <wp:inline distT="0" distB="0" distL="0" distR="0" wp14:anchorId="3E8167D3" wp14:editId="0578D0EA">
+          <wp:inline distT="0" distB="0" distL="0" distR="0" wp14:anchorId="34D3A70C" wp14:editId="36BC4523">
             <wp:extent cx="5308979" cy="4604237"/>
             <wp:effectExtent l="0" t="0" r="6350" b="6350"/>
             <wp:docPr id="47" name="Рисунок 47" descr="C:\Bakalavr\img\ERD.gif"/>
@@ -23974,7 +24626,7 @@
           <w:lang w:eastAsia="ru-RU"/>
         </w:rPr>
         <w:drawing>
-          <wp:inline distT="0" distB="0" distL="0" distR="0" wp14:anchorId="2FEA47DB" wp14:editId="49D3793F">
+          <wp:inline distT="0" distB="0" distL="0" distR="0" wp14:anchorId="6FB51805" wp14:editId="11675C86">
             <wp:extent cx="8652510" cy="4258310"/>
             <wp:effectExtent l="0" t="0" r="0" b="8890"/>
             <wp:docPr id="48" name="Рисунок 48" descr="C:\Bakalavr\img\ClassDependencies.png"/>
@@ -25532,7 +26184,7 @@
         <mc:AlternateContent>
           <mc:Choice Requires="wps">
             <w:drawing>
-              <wp:anchor distT="0" distB="0" distL="114300" distR="114300" simplePos="0" relativeHeight="251670016" behindDoc="0" locked="0" layoutInCell="1" allowOverlap="1" wp14:anchorId="5EE1C7A1" wp14:editId="16B4603B">
+              <wp:anchor distT="0" distB="0" distL="114300" distR="114300" simplePos="0" relativeHeight="251670016" behindDoc="0" locked="0" layoutInCell="1" allowOverlap="1" wp14:anchorId="455538F3" wp14:editId="7176ABEC">
                 <wp:simplePos x="0" y="0"/>
                 <wp:positionH relativeFrom="column">
                   <wp:posOffset>339090</wp:posOffset>
@@ -25679,7 +26331,7 @@
         <mc:AlternateContent>
           <mc:Choice Requires="wps">
             <w:drawing>
-              <wp:anchor distT="0" distB="0" distL="114300" distR="114300" simplePos="0" relativeHeight="251672064" behindDoc="0" locked="0" layoutInCell="1" allowOverlap="1" wp14:anchorId="20DC763A" wp14:editId="44B04ACA">
+              <wp:anchor distT="0" distB="0" distL="114300" distR="114300" simplePos="0" relativeHeight="251672064" behindDoc="0" locked="0" layoutInCell="1" allowOverlap="1" wp14:anchorId="70AE8148" wp14:editId="71A28D6E">
                 <wp:simplePos x="0" y="0"/>
                 <wp:positionH relativeFrom="column">
                   <wp:posOffset>339090</wp:posOffset>
@@ -25736,51 +26388,25 @@
                             <w:r>
                               <w:t xml:space="preserve"> </w:t>
                             </w:r>
-                            <w:r>
-                              <w:fldChar w:fldCharType="begin"/>
-                            </w:r>
-                            <w:r>
-                              <w:instrText xml:space="preserve"> STYLEREF 1 \s </w:instrText>
-                            </w:r>
-                            <w:r>
-                              <w:fldChar w:fldCharType="separate"/>
-                            </w:r>
-                            <w:r>
-                              <w:rPr>
-                                <w:noProof/>
-                              </w:rPr>
-                              <w:t>4</w:t>
-                            </w:r>
-                            <w:r>
-                              <w:rPr>
-                                <w:noProof/>
-                              </w:rPr>
-                              <w:fldChar w:fldCharType="end"/>
-                            </w:r>
+                            <w:fldSimple w:instr=" STYLEREF 1 \s ">
+                              <w:r>
+                                <w:rPr>
+                                  <w:noProof/>
+                                </w:rPr>
+                                <w:t>4</w:t>
+                              </w:r>
+                            </w:fldSimple>
                             <w:r>
                               <w:t>.</w:t>
                             </w:r>
-                            <w:r>
-                              <w:fldChar w:fldCharType="begin"/>
-                            </w:r>
-                            <w:r>
-                              <w:instrText xml:space="preserve"> SEQ Рис \* ARABIC \s 1 </w:instrText>
-                            </w:r>
-                            <w:r>
-                              <w:fldChar w:fldCharType="separate"/>
-                            </w:r>
-                            <w:r>
-                              <w:rPr>
-                                <w:noProof/>
-                              </w:rPr>
-                              <w:t>1</w:t>
-                            </w:r>
-                            <w:r>
-                              <w:rPr>
-                                <w:noProof/>
-                              </w:rPr>
-                              <w:fldChar w:fldCharType="end"/>
-                            </w:r>
+                            <w:fldSimple w:instr=" SEQ Рис \* ARABIC \s 1 ">
+                              <w:r>
+                                <w:rPr>
+                                  <w:noProof/>
+                                </w:rPr>
+                                <w:t>1</w:t>
+                              </w:r>
+                            </w:fldSimple>
                             <w:r>
                               <w:rPr>
                                 <w:lang w:val="uk-UA"/>
@@ -25918,7 +26544,7 @@
         <mc:AlternateContent>
           <mc:Choice Requires="wpg">
             <w:drawing>
-              <wp:anchor distT="0" distB="0" distL="114300" distR="114300" simplePos="0" relativeHeight="251666944" behindDoc="0" locked="0" layoutInCell="1" allowOverlap="1" wp14:anchorId="3A31F84E" wp14:editId="2A0FA8C5">
+              <wp:anchor distT="0" distB="0" distL="114300" distR="114300" simplePos="0" relativeHeight="251666944" behindDoc="0" locked="0" layoutInCell="1" allowOverlap="1" wp14:anchorId="0418B2EB" wp14:editId="4294A1E2">
                 <wp:simplePos x="0" y="0"/>
                 <wp:positionH relativeFrom="column">
                   <wp:posOffset>339232</wp:posOffset>
@@ -27276,51 +27902,25 @@
       <w:r>
         <w:t xml:space="preserve">  </w:t>
       </w:r>
-      <w:r>
-        <w:fldChar w:fldCharType="begin"/>
-      </w:r>
-      <w:r>
-        <w:instrText xml:space="preserve"> STYLEREF 1 \s </w:instrText>
-      </w:r>
-      <w:r>
-        <w:fldChar w:fldCharType="separate"/>
-      </w:r>
-      <w:r>
-        <w:rPr>
-          <w:noProof/>
-        </w:rPr>
-        <w:t>4</w:t>
-      </w:r>
-      <w:r>
-        <w:rPr>
-          <w:noProof/>
-        </w:rPr>
-        <w:fldChar w:fldCharType="end"/>
-      </w:r>
+      <w:fldSimple w:instr=" STYLEREF 1 \s ">
+        <w:r>
+          <w:rPr>
+            <w:noProof/>
+          </w:rPr>
+          <w:t>4</w:t>
+        </w:r>
+      </w:fldSimple>
       <w:r>
         <w:t>.</w:t>
       </w:r>
-      <w:r>
-        <w:fldChar w:fldCharType="begin"/>
-      </w:r>
-      <w:r>
-        <w:instrText xml:space="preserve"> SEQ Таблиця_ \* ARABIC \s 1 </w:instrText>
-      </w:r>
-      <w:r>
-        <w:fldChar w:fldCharType="separate"/>
-      </w:r>
-      <w:r>
-        <w:rPr>
-          <w:noProof/>
-        </w:rPr>
-        <w:t>1</w:t>
-      </w:r>
-      <w:r>
-        <w:rPr>
-          <w:noProof/>
-        </w:rPr>
-        <w:fldChar w:fldCharType="end"/>
-      </w:r>
+      <w:fldSimple w:instr=" SEQ Таблиця_ \* ARABIC \s 1 ">
+        <w:r>
+          <w:rPr>
+            <w:noProof/>
+          </w:rPr>
+          <w:t>1</w:t>
+        </w:r>
+      </w:fldSimple>
       <w:r>
         <w:rPr>
           <w:lang w:val="uk-UA"/>
@@ -30016,51 +30616,25 @@
       <w:r>
         <w:t xml:space="preserve">  </w:t>
       </w:r>
-      <w:r>
-        <w:fldChar w:fldCharType="begin"/>
-      </w:r>
-      <w:r>
-        <w:instrText xml:space="preserve"> STYLEREF 1 \s </w:instrText>
-      </w:r>
-      <w:r>
-        <w:fldChar w:fldCharType="separate"/>
-      </w:r>
-      <w:r>
-        <w:rPr>
-          <w:noProof/>
-        </w:rPr>
-        <w:t>4</w:t>
-      </w:r>
-      <w:r>
-        <w:rPr>
-          <w:noProof/>
-        </w:rPr>
-        <w:fldChar w:fldCharType="end"/>
-      </w:r>
+      <w:fldSimple w:instr=" STYLEREF 1 \s ">
+        <w:r>
+          <w:rPr>
+            <w:noProof/>
+          </w:rPr>
+          <w:t>4</w:t>
+        </w:r>
+      </w:fldSimple>
       <w:r>
         <w:t>.</w:t>
       </w:r>
-      <w:r>
-        <w:fldChar w:fldCharType="begin"/>
-      </w:r>
-      <w:r>
-        <w:instrText xml:space="preserve"> SEQ Таблиця_ \* ARABIC \s 1 </w:instrText>
-      </w:r>
-      <w:r>
-        <w:fldChar w:fldCharType="separate"/>
-      </w:r>
-      <w:r>
-        <w:rPr>
-          <w:noProof/>
-        </w:rPr>
-        <w:t>2</w:t>
-      </w:r>
-      <w:r>
-        <w:rPr>
-          <w:noProof/>
-        </w:rPr>
-        <w:fldChar w:fldCharType="end"/>
-      </w:r>
+      <w:fldSimple w:instr=" SEQ Таблиця_ \* ARABIC \s 1 ">
+        <w:r>
+          <w:rPr>
+            <w:noProof/>
+          </w:rPr>
+          <w:t>2</w:t>
+        </w:r>
+      </w:fldSimple>
       <w:r>
         <w:rPr>
           <w:lang w:val="uk-UA"/>
@@ -31458,7 +32032,7 @@
           <w:lang w:eastAsia="ru-RU"/>
         </w:rPr>
         <w:drawing>
-          <wp:inline distT="0" distB="0" distL="0" distR="0" wp14:anchorId="2BCA978C" wp14:editId="1624AC41">
+          <wp:inline distT="0" distB="0" distL="0" distR="0" wp14:anchorId="27E77B1D" wp14:editId="766AE0EC">
             <wp:extent cx="4517390" cy="2811145"/>
             <wp:effectExtent l="0" t="0" r="0" b="0"/>
             <wp:docPr id="8" name="Рисунок 8" descr="C:\Users\Mahone\Desktop\1.JPG"/>
@@ -31526,51 +32100,25 @@
       <w:r>
         <w:t xml:space="preserve"> </w:t>
       </w:r>
-      <w:r>
-        <w:fldChar w:fldCharType="begin"/>
-      </w:r>
-      <w:r>
-        <w:instrText xml:space="preserve"> STYLEREF 1 \s </w:instrText>
-      </w:r>
-      <w:r>
-        <w:fldChar w:fldCharType="separate"/>
-      </w:r>
-      <w:r>
-        <w:rPr>
-          <w:noProof/>
-        </w:rPr>
-        <w:t>4</w:t>
-      </w:r>
-      <w:r>
-        <w:rPr>
-          <w:noProof/>
-        </w:rPr>
-        <w:fldChar w:fldCharType="end"/>
-      </w:r>
+      <w:fldSimple w:instr=" STYLEREF 1 \s ">
+        <w:r>
+          <w:rPr>
+            <w:noProof/>
+          </w:rPr>
+          <w:t>4</w:t>
+        </w:r>
+      </w:fldSimple>
       <w:r>
         <w:t>.</w:t>
       </w:r>
-      <w:r>
-        <w:fldChar w:fldCharType="begin"/>
-      </w:r>
-      <w:r>
-        <w:instrText xml:space="preserve"> SEQ Рис \* ARABIC \s 1 </w:instrText>
-      </w:r>
-      <w:r>
-        <w:fldChar w:fldCharType="separate"/>
-      </w:r>
-      <w:r>
-        <w:rPr>
-          <w:noProof/>
-        </w:rPr>
-        <w:t>2</w:t>
-      </w:r>
-      <w:r>
-        <w:rPr>
-          <w:noProof/>
-        </w:rPr>
-        <w:fldChar w:fldCharType="end"/>
-      </w:r>
+      <w:fldSimple w:instr=" SEQ Рис \* ARABIC \s 1 ">
+        <w:r>
+          <w:rPr>
+            <w:noProof/>
+          </w:rPr>
+          <w:t>2</w:t>
+        </w:r>
+      </w:fldSimple>
       <w:r>
         <w:rPr>
           <w:lang w:val="uk-UA"/>
@@ -31616,7 +32164,7 @@
           <w:lang w:eastAsia="ru-RU"/>
         </w:rPr>
         <w:drawing>
-          <wp:inline distT="0" distB="0" distL="0" distR="0" wp14:anchorId="17F0FDA7" wp14:editId="133FA073">
+          <wp:inline distT="0" distB="0" distL="0" distR="0" wp14:anchorId="7D43B252" wp14:editId="291CE5E8">
             <wp:extent cx="4490085" cy="2783840"/>
             <wp:effectExtent l="0" t="0" r="0" b="0"/>
             <wp:docPr id="10" name="Рисунок 10" descr="C:\Users\Mahone\Desktop\2.JPG"/>
@@ -31684,51 +32232,25 @@
       <w:r>
         <w:t xml:space="preserve"> </w:t>
       </w:r>
-      <w:r>
-        <w:fldChar w:fldCharType="begin"/>
-      </w:r>
-      <w:r>
-        <w:instrText xml:space="preserve"> STYLEREF 1 \s </w:instrText>
-      </w:r>
-      <w:r>
-        <w:fldChar w:fldCharType="separate"/>
-      </w:r>
-      <w:r>
-        <w:rPr>
-          <w:noProof/>
-        </w:rPr>
-        <w:t>4</w:t>
-      </w:r>
-      <w:r>
-        <w:rPr>
-          <w:noProof/>
-        </w:rPr>
-        <w:fldChar w:fldCharType="end"/>
-      </w:r>
+      <w:fldSimple w:instr=" STYLEREF 1 \s ">
+        <w:r>
+          <w:rPr>
+            <w:noProof/>
+          </w:rPr>
+          <w:t>4</w:t>
+        </w:r>
+      </w:fldSimple>
       <w:r>
         <w:t>.</w:t>
       </w:r>
-      <w:r>
-        <w:fldChar w:fldCharType="begin"/>
-      </w:r>
-      <w:r>
-        <w:instrText xml:space="preserve"> SEQ Рис \* ARABIC \s 1 </w:instrText>
-      </w:r>
-      <w:r>
-        <w:fldChar w:fldCharType="separate"/>
-      </w:r>
-      <w:r>
-        <w:rPr>
-          <w:noProof/>
-        </w:rPr>
-        <w:t>3</w:t>
-      </w:r>
-      <w:r>
-        <w:rPr>
-          <w:noProof/>
-        </w:rPr>
-        <w:fldChar w:fldCharType="end"/>
-      </w:r>
+      <w:fldSimple w:instr=" SEQ Рис \* ARABIC \s 1 ">
+        <w:r>
+          <w:rPr>
+            <w:noProof/>
+          </w:rPr>
+          <w:t>3</w:t>
+        </w:r>
+      </w:fldSimple>
       <w:r>
         <w:rPr>
           <w:lang w:val="uk-UA"/>
@@ -31773,7 +32295,7 @@
         </w:rPr>
         <w:lastRenderedPageBreak/>
         <w:drawing>
-          <wp:inline distT="0" distB="0" distL="0" distR="0" wp14:anchorId="0AFB18C6" wp14:editId="5DF211DC">
+          <wp:inline distT="0" distB="0" distL="0" distR="0" wp14:anchorId="54ACC155" wp14:editId="0281C1BC">
             <wp:extent cx="4572000" cy="2743200"/>
             <wp:effectExtent l="0" t="0" r="19050" b="19050"/>
             <wp:docPr id="12" name="Chart 1"/>
@@ -31806,51 +32328,25 @@
       <w:r>
         <w:t xml:space="preserve"> </w:t>
       </w:r>
-      <w:r>
-        <w:fldChar w:fldCharType="begin"/>
-      </w:r>
-      <w:r>
-        <w:instrText xml:space="preserve"> STYLEREF 1 \s </w:instrText>
-      </w:r>
-      <w:r>
-        <w:fldChar w:fldCharType="separate"/>
-      </w:r>
-      <w:r>
-        <w:rPr>
-          <w:noProof/>
-        </w:rPr>
-        <w:t>4</w:t>
-      </w:r>
-      <w:r>
-        <w:rPr>
-          <w:noProof/>
-        </w:rPr>
-        <w:fldChar w:fldCharType="end"/>
-      </w:r>
+      <w:fldSimple w:instr=" STYLEREF 1 \s ">
+        <w:r>
+          <w:rPr>
+            <w:noProof/>
+          </w:rPr>
+          <w:t>4</w:t>
+        </w:r>
+      </w:fldSimple>
       <w:r>
         <w:t>.</w:t>
       </w:r>
-      <w:r>
-        <w:fldChar w:fldCharType="begin"/>
-      </w:r>
-      <w:r>
-        <w:instrText xml:space="preserve"> SEQ Рис \* ARABIC \s 1 </w:instrText>
-      </w:r>
-      <w:r>
-        <w:fldChar w:fldCharType="separate"/>
-      </w:r>
-      <w:r>
-        <w:rPr>
-          <w:noProof/>
-        </w:rPr>
-        <w:t>4</w:t>
-      </w:r>
-      <w:r>
-        <w:rPr>
-          <w:noProof/>
-        </w:rPr>
-        <w:fldChar w:fldCharType="end"/>
-      </w:r>
+      <w:fldSimple w:instr=" SEQ Рис \* ARABIC \s 1 ">
+        <w:r>
+          <w:rPr>
+            <w:noProof/>
+          </w:rPr>
+          <w:t>4</w:t>
+        </w:r>
+      </w:fldSimple>
       <w:r>
         <w:rPr>
           <w:lang w:val="uk-UA"/>
@@ -32009,51 +32505,25 @@
       <w:r>
         <w:t xml:space="preserve">  </w:t>
       </w:r>
-      <w:r>
-        <w:fldChar w:fldCharType="begin"/>
-      </w:r>
-      <w:r>
-        <w:instrText xml:space="preserve"> STYLEREF 1 \s </w:instrText>
-      </w:r>
-      <w:r>
-        <w:fldChar w:fldCharType="separate"/>
-      </w:r>
-      <w:r>
-        <w:rPr>
-          <w:noProof/>
-        </w:rPr>
-        <w:t>4</w:t>
-      </w:r>
-      <w:r>
-        <w:rPr>
-          <w:noProof/>
-        </w:rPr>
-        <w:fldChar w:fldCharType="end"/>
-      </w:r>
+      <w:fldSimple w:instr=" STYLEREF 1 \s ">
+        <w:r>
+          <w:rPr>
+            <w:noProof/>
+          </w:rPr>
+          <w:t>4</w:t>
+        </w:r>
+      </w:fldSimple>
       <w:r>
         <w:t>.</w:t>
       </w:r>
-      <w:r>
-        <w:fldChar w:fldCharType="begin"/>
-      </w:r>
-      <w:r>
-        <w:instrText xml:space="preserve"> SEQ Таблиця_ \* ARABIC \s 1 </w:instrText>
-      </w:r>
-      <w:r>
-        <w:fldChar w:fldCharType="separate"/>
-      </w:r>
-      <w:r>
-        <w:rPr>
-          <w:noProof/>
-        </w:rPr>
-        <w:t>3</w:t>
-      </w:r>
-      <w:r>
-        <w:rPr>
-          <w:noProof/>
-        </w:rPr>
-        <w:fldChar w:fldCharType="end"/>
-      </w:r>
+      <w:fldSimple w:instr=" SEQ Таблиця_ \* ARABIC \s 1 ">
+        <w:r>
+          <w:rPr>
+            <w:noProof/>
+          </w:rPr>
+          <w:t>3</w:t>
+        </w:r>
+      </w:fldSimple>
       <w:r>
         <w:rPr>
           <w:lang w:val="uk-UA"/>
@@ -34938,7 +35408,7 @@
           <v:shape id="_x0000_i1025" type="#_x0000_t75" style="width:143pt;height:31.15pt" o:ole="">
             <v:imagedata r:id="rId25" o:title=""/>
           </v:shape>
-          <o:OLEObject Type="Embed" ProgID="Equation.3" ShapeID="_x0000_i1025" DrawAspect="Content" ObjectID="_1368823354" r:id="rId26"/>
+          <o:OLEObject Type="Embed" ProgID="Equation.3" ShapeID="_x0000_i1025" DrawAspect="Content" ObjectID="_1368907440" r:id="rId26"/>
         </w:object>
       </w:r>
     </w:p>
@@ -35055,7 +35525,7 @@
           <v:shape id="_x0000_i1026" type="#_x0000_t75" style="width:67.7pt;height:31.15pt" o:ole="">
             <v:imagedata r:id="rId27" o:title=""/>
           </v:shape>
-          <o:OLEObject Type="Embed" ProgID="Equation.3" ShapeID="_x0000_i1026" DrawAspect="Content" ObjectID="_1368823355" r:id="rId28"/>
+          <o:OLEObject Type="Embed" ProgID="Equation.3" ShapeID="_x0000_i1026" DrawAspect="Content" ObjectID="_1368907441" r:id="rId28"/>
         </w:object>
       </w:r>
     </w:p>
@@ -35127,7 +35597,7 @@
           <v:shape id="_x0000_i1027" type="#_x0000_t75" style="width:59.1pt;height:18.25pt" o:ole="">
             <v:imagedata r:id="rId29" o:title=""/>
           </v:shape>
-          <o:OLEObject Type="Embed" ProgID="Equation.3" ShapeID="_x0000_i1027" DrawAspect="Content" ObjectID="_1368823356" r:id="rId30"/>
+          <o:OLEObject Type="Embed" ProgID="Equation.3" ShapeID="_x0000_i1027" DrawAspect="Content" ObjectID="_1368907442" r:id="rId30"/>
         </w:object>
       </w:r>
     </w:p>
@@ -35208,7 +35678,7 @@
           <v:shape id="_x0000_i1028" type="#_x0000_t75" style="width:77.4pt;height:34.4pt" o:ole="">
             <v:imagedata r:id="rId31" o:title=""/>
           </v:shape>
-          <o:OLEObject Type="Embed" ProgID="Equation.3" ShapeID="_x0000_i1028" DrawAspect="Content" ObjectID="_1368823357" r:id="rId32"/>
+          <o:OLEObject Type="Embed" ProgID="Equation.3" ShapeID="_x0000_i1028" DrawAspect="Content" ObjectID="_1368907443" r:id="rId32"/>
         </w:object>
       </w:r>
     </w:p>
@@ -35264,7 +35734,7 @@
           <v:shape id="_x0000_i1029" type="#_x0000_t75" style="width:170.8pt;height:67.7pt" o:ole="">
             <v:imagedata r:id="rId33" o:title=""/>
           </v:shape>
-          <o:OLEObject Type="Embed" ProgID="Equation.3" ShapeID="_x0000_i1029" DrawAspect="Content" ObjectID="_1368823358" r:id="rId34"/>
+          <o:OLEObject Type="Embed" ProgID="Equation.3" ShapeID="_x0000_i1029" DrawAspect="Content" ObjectID="_1368907444" r:id="rId34"/>
         </w:object>
       </w:r>
     </w:p>
@@ -35439,7 +35909,7 @@
         <mc:AlternateContent>
           <mc:Choice Requires="wps">
             <w:drawing>
-              <wp:anchor distT="0" distB="0" distL="114300" distR="114300" simplePos="0" relativeHeight="251649536" behindDoc="0" locked="0" layoutInCell="1" allowOverlap="1" wp14:anchorId="1E2E0C22" wp14:editId="67942C52">
+              <wp:anchor distT="0" distB="0" distL="114300" distR="114300" simplePos="0" relativeHeight="251649536" behindDoc="0" locked="0" layoutInCell="1" allowOverlap="1" wp14:anchorId="10785142" wp14:editId="72D2050D">
                 <wp:simplePos x="0" y="0"/>
                 <wp:positionH relativeFrom="column">
                   <wp:posOffset>3532505</wp:posOffset>
@@ -35611,7 +36081,7 @@
             <v:imagedata r:id="rId35" o:title=""/>
             <w10:wrap type="square" side="right"/>
           </v:shape>
-          <o:OLEObject Type="Embed" ProgID="Equation.3" ShapeID="_x0000_s1027" DrawAspect="Content" ObjectID="_1368823367" r:id="rId36"/>
+          <o:OLEObject Type="Embed" ProgID="Equation.3" ShapeID="_x0000_s1027" DrawAspect="Content" ObjectID="_1368907453" r:id="rId36"/>
         </w:pict>
       </w:r>
       <w:r>
@@ -35982,7 +36452,7 @@
           <v:shape id="_x0000_i1030" type="#_x0000_t75" style="width:77.4pt;height:49.45pt" o:ole="">
             <v:imagedata r:id="rId37" o:title=""/>
           </v:shape>
-          <o:OLEObject Type="Embed" ProgID="Equation.3" ShapeID="_x0000_i1030" DrawAspect="Content" ObjectID="_1368823359" r:id="rId38"/>
+          <o:OLEObject Type="Embed" ProgID="Equation.3" ShapeID="_x0000_i1030" DrawAspect="Content" ObjectID="_1368907445" r:id="rId38"/>
         </w:object>
       </w:r>
       <w:r>
@@ -35996,7 +36466,7 @@
           <v:shape id="_x0000_i1031" type="#_x0000_t75" style="width:51.6pt;height:34.4pt" o:ole="">
             <v:imagedata r:id="rId39" o:title=""/>
           </v:shape>
-          <o:OLEObject Type="Embed" ProgID="Equation.3" ShapeID="_x0000_i1031" DrawAspect="Content" ObjectID="_1368823360" r:id="rId40"/>
+          <o:OLEObject Type="Embed" ProgID="Equation.3" ShapeID="_x0000_i1031" DrawAspect="Content" ObjectID="_1368907446" r:id="rId40"/>
         </w:object>
       </w:r>
     </w:p>
@@ -36102,7 +36572,7 @@
           <v:shape id="_x0000_i1032" type="#_x0000_t75" style="width:75.2pt;height:49.45pt" o:ole="">
             <v:imagedata r:id="rId41" o:title=""/>
           </v:shape>
-          <o:OLEObject Type="Embed" ProgID="Equation.3" ShapeID="_x0000_i1032" DrawAspect="Content" ObjectID="_1368823361" r:id="rId42"/>
+          <o:OLEObject Type="Embed" ProgID="Equation.3" ShapeID="_x0000_i1032" DrawAspect="Content" ObjectID="_1368907447" r:id="rId42"/>
         </w:object>
       </w:r>
       <w:r>
@@ -36124,7 +36594,7 @@
           <v:shape id="_x0000_i1033" type="#_x0000_t75" style="width:63.4pt;height:35.45pt" o:ole="">
             <v:imagedata r:id="rId43" o:title=""/>
           </v:shape>
-          <o:OLEObject Type="Embed" ProgID="Equation.3" ShapeID="_x0000_i1033" DrawAspect="Content" ObjectID="_1368823362" r:id="rId44"/>
+          <o:OLEObject Type="Embed" ProgID="Equation.3" ShapeID="_x0000_i1033" DrawAspect="Content" ObjectID="_1368907448" r:id="rId44"/>
         </w:object>
       </w:r>
     </w:p>
@@ -36141,51 +36611,25 @@
       <w:r>
         <w:t xml:space="preserve">  </w:t>
       </w:r>
-      <w:r>
-        <w:fldChar w:fldCharType="begin"/>
-      </w:r>
-      <w:r>
-        <w:instrText xml:space="preserve"> STYLEREF 1 \s </w:instrText>
-      </w:r>
-      <w:r>
-        <w:fldChar w:fldCharType="separate"/>
-      </w:r>
-      <w:r>
-        <w:rPr>
-          <w:noProof/>
-        </w:rPr>
-        <w:t>4</w:t>
-      </w:r>
-      <w:r>
-        <w:rPr>
-          <w:noProof/>
-        </w:rPr>
-        <w:fldChar w:fldCharType="end"/>
-      </w:r>
+      <w:fldSimple w:instr=" STYLEREF 1 \s ">
+        <w:r>
+          <w:rPr>
+            <w:noProof/>
+          </w:rPr>
+          <w:t>4</w:t>
+        </w:r>
+      </w:fldSimple>
       <w:r>
         <w:t>.</w:t>
       </w:r>
-      <w:r>
-        <w:fldChar w:fldCharType="begin"/>
-      </w:r>
-      <w:r>
-        <w:instrText xml:space="preserve"> SEQ Таблиця_ \* ARABIC \s 1 </w:instrText>
-      </w:r>
-      <w:r>
-        <w:fldChar w:fldCharType="separate"/>
-      </w:r>
-      <w:r>
-        <w:rPr>
-          <w:noProof/>
-        </w:rPr>
-        <w:t>4</w:t>
-      </w:r>
-      <w:r>
-        <w:rPr>
-          <w:noProof/>
-        </w:rPr>
-        <w:fldChar w:fldCharType="end"/>
-      </w:r>
+      <w:fldSimple w:instr=" SEQ Таблиця_ \* ARABIC \s 1 ">
+        <w:r>
+          <w:rPr>
+            <w:noProof/>
+          </w:rPr>
+          <w:t>4</w:t>
+        </w:r>
+      </w:fldSimple>
       <w:r>
         <w:rPr>
           <w:lang w:val="uk-UA"/>
@@ -36861,7 +37305,7 @@
                 <v:shape id="_x0000_i1034" type="#_x0000_t75" style="width:12.9pt;height:19.35pt" o:ole="">
                   <v:imagedata r:id="rId45" o:title=""/>
                 </v:shape>
-                <o:OLEObject Type="Embed" ProgID="Equation.3" ShapeID="_x0000_i1034" DrawAspect="Content" ObjectID="_1368823363" r:id="rId46"/>
+                <o:OLEObject Type="Embed" ProgID="Equation.3" ShapeID="_x0000_i1034" DrawAspect="Content" ObjectID="_1368907449" r:id="rId46"/>
               </w:object>
             </w:r>
           </w:p>
@@ -36911,7 +37355,7 @@
                 <v:shape id="_x0000_i1035" type="#_x0000_t75" style="width:19.35pt;height:19.35pt" o:ole="">
                   <v:imagedata r:id="rId47" o:title=""/>
                 </v:shape>
-                <o:OLEObject Type="Embed" ProgID="Equation.3" ShapeID="_x0000_i1035" DrawAspect="Content" ObjectID="_1368823364" r:id="rId48"/>
+                <o:OLEObject Type="Embed" ProgID="Equation.3" ShapeID="_x0000_i1035" DrawAspect="Content" ObjectID="_1368907450" r:id="rId48"/>
               </w:object>
             </w:r>
           </w:p>
@@ -38638,7 +39082,7 @@
           <v:shape id="_x0000_i1036" type="#_x0000_t75" style="width:126.75pt;height:26.85pt" o:ole="">
             <v:imagedata r:id="rId49" o:title=""/>
           </v:shape>
-          <o:OLEObject Type="Embed" ProgID="Equation.3" ShapeID="_x0000_i1036" DrawAspect="Content" ObjectID="_1368823365" r:id="rId50"/>
+          <o:OLEObject Type="Embed" ProgID="Equation.3" ShapeID="_x0000_i1036" DrawAspect="Content" ObjectID="_1368907451" r:id="rId50"/>
         </w:object>
       </w:r>
     </w:p>
@@ -41114,7 +41558,7 @@
           <v:shape id="_x0000_i1037" type="#_x0000_t75" style="width:134.4pt;height:31.15pt" o:ole="" fillcolor="window">
             <v:imagedata r:id="rId51" o:title=""/>
           </v:shape>
-          <o:OLEObject Type="Embed" ProgID="Equation.3" ShapeID="_x0000_i1037" DrawAspect="Content" ObjectID="_1368823366" r:id="rId52"/>
+          <o:OLEObject Type="Embed" ProgID="Equation.3" ShapeID="_x0000_i1037" DrawAspect="Content" ObjectID="_1368907452" r:id="rId52"/>
         </w:object>
       </w:r>
       <w:r>
@@ -43600,51 +44044,25 @@
       <w:r>
         <w:t xml:space="preserve">  </w:t>
       </w:r>
-      <w:r>
-        <w:fldChar w:fldCharType="begin"/>
-      </w:r>
-      <w:r>
-        <w:instrText xml:space="preserve"> STYLEREF 1 \s </w:instrText>
-      </w:r>
-      <w:r>
-        <w:fldChar w:fldCharType="separate"/>
-      </w:r>
-      <w:r>
-        <w:rPr>
-          <w:noProof/>
-        </w:rPr>
-        <w:t>5</w:t>
-      </w:r>
-      <w:r>
-        <w:rPr>
-          <w:noProof/>
-        </w:rPr>
-        <w:fldChar w:fldCharType="end"/>
-      </w:r>
+      <w:fldSimple w:instr=" STYLEREF 1 \s ">
+        <w:r>
+          <w:rPr>
+            <w:noProof/>
+          </w:rPr>
+          <w:t>5</w:t>
+        </w:r>
+      </w:fldSimple>
       <w:r>
         <w:t>.</w:t>
       </w:r>
-      <w:r>
-        <w:fldChar w:fldCharType="begin"/>
-      </w:r>
-      <w:r>
-        <w:instrText xml:space="preserve"> SEQ Таблиця_ \* ARABIC \s 1 </w:instrText>
-      </w:r>
-      <w:r>
-        <w:fldChar w:fldCharType="separate"/>
-      </w:r>
-      <w:r>
-        <w:rPr>
-          <w:noProof/>
-        </w:rPr>
-        <w:t>1</w:t>
-      </w:r>
-      <w:r>
-        <w:rPr>
-          <w:noProof/>
-        </w:rPr>
-        <w:fldChar w:fldCharType="end"/>
-      </w:r>
+      <w:fldSimple w:instr=" SEQ Таблиця_ \* ARABIC \s 1 ">
+        <w:r>
+          <w:rPr>
+            <w:noProof/>
+          </w:rPr>
+          <w:t>1</w:t>
+        </w:r>
+      </w:fldSimple>
       <w:r>
         <w:rPr>
           <w:lang w:val="uk-UA"/>
@@ -47968,7 +48386,6 @@
         <w:docPartUnique/>
       </w:docPartObj>
     </w:sdtPr>
-    <w:sdtEndPr/>
     <w:sdtContent>
       <w:p>
         <w:pPr>
@@ -47988,7 +48405,7 @@
           <w:rPr>
             <w:noProof/>
           </w:rPr>
-          <w:t>69</w:t>
+          <w:t>9</w:t>
         </w:r>
         <w:r>
           <w:fldChar w:fldCharType="end"/>
@@ -52555,6 +52972,46 @@
       </w:tblCellMar>
     </w:tblPr>
   </w:style>
+  <w:style w:type="paragraph" w:styleId="af7">
+    <w:name w:val="endnote text"/>
+    <w:basedOn w:val="a"/>
+    <w:link w:val="af8"/>
+    <w:uiPriority w:val="99"/>
+    <w:semiHidden/>
+    <w:unhideWhenUsed/>
+    <w:rsid w:val="00C908BA"/>
+    <w:pPr>
+      <w:spacing w:line="240" w:lineRule="auto"/>
+    </w:pPr>
+    <w:rPr>
+      <w:sz w:val="20"/>
+      <w:szCs w:val="20"/>
+    </w:rPr>
+  </w:style>
+  <w:style w:type="character" w:customStyle="1" w:styleId="af8">
+    <w:name w:val="Текст концевой сноски Знак"/>
+    <w:basedOn w:val="a0"/>
+    <w:link w:val="af7"/>
+    <w:uiPriority w:val="99"/>
+    <w:semiHidden/>
+    <w:rsid w:val="00C908BA"/>
+    <w:rPr>
+      <w:rFonts w:ascii="Times New Roman" w:hAnsi="Times New Roman"/>
+      <w:sz w:val="20"/>
+      <w:szCs w:val="20"/>
+    </w:rPr>
+  </w:style>
+  <w:style w:type="character" w:styleId="af9">
+    <w:name w:val="endnote reference"/>
+    <w:basedOn w:val="a0"/>
+    <w:uiPriority w:val="99"/>
+    <w:semiHidden/>
+    <w:unhideWhenUsed/>
+    <w:rsid w:val="00C908BA"/>
+    <w:rPr>
+      <w:vertAlign w:val="superscript"/>
+    </w:rPr>
+  </w:style>
 </w:styles>
 </file>
 
@@ -53397,6 +53854,46 @@
       </w:tblCellMar>
     </w:tblPr>
   </w:style>
+  <w:style w:type="paragraph" w:styleId="af7">
+    <w:name w:val="endnote text"/>
+    <w:basedOn w:val="a"/>
+    <w:link w:val="af8"/>
+    <w:uiPriority w:val="99"/>
+    <w:semiHidden/>
+    <w:unhideWhenUsed/>
+    <w:rsid w:val="00C908BA"/>
+    <w:pPr>
+      <w:spacing w:line="240" w:lineRule="auto"/>
+    </w:pPr>
+    <w:rPr>
+      <w:sz w:val="20"/>
+      <w:szCs w:val="20"/>
+    </w:rPr>
+  </w:style>
+  <w:style w:type="character" w:customStyle="1" w:styleId="af8">
+    <w:name w:val="Текст концевой сноски Знак"/>
+    <w:basedOn w:val="a0"/>
+    <w:link w:val="af7"/>
+    <w:uiPriority w:val="99"/>
+    <w:semiHidden/>
+    <w:rsid w:val="00C908BA"/>
+    <w:rPr>
+      <w:rFonts w:ascii="Times New Roman" w:hAnsi="Times New Roman"/>
+      <w:sz w:val="20"/>
+      <w:szCs w:val="20"/>
+    </w:rPr>
+  </w:style>
+  <w:style w:type="character" w:styleId="af9">
+    <w:name w:val="endnote reference"/>
+    <w:basedOn w:val="a0"/>
+    <w:uiPriority w:val="99"/>
+    <w:semiHidden/>
+    <w:unhideWhenUsed/>
+    <w:rsid w:val="00C908BA"/>
+    <w:rPr>
+      <w:vertAlign w:val="superscript"/>
+    </w:rPr>
+  </w:style>
 </w:styles>
 </file>
 
@@ -53494,11 +53991,11 @@
         </c:dLbls>
         <c:marker val="1"/>
         <c:smooth val="0"/>
-        <c:axId val="154525184"/>
-        <c:axId val="145003584"/>
+        <c:axId val="227863040"/>
+        <c:axId val="137125888"/>
       </c:lineChart>
       <c:catAx>
-        <c:axId val="154525184"/>
+        <c:axId val="227863040"/>
         <c:scaling>
           <c:orientation val="minMax"/>
         </c:scaling>
@@ -53508,7 +54005,7 @@
         <c:majorTickMark val="out"/>
         <c:minorTickMark val="none"/>
         <c:tickLblPos val="nextTo"/>
-        <c:crossAx val="145003584"/>
+        <c:crossAx val="137125888"/>
         <c:crosses val="autoZero"/>
         <c:auto val="1"/>
         <c:lblAlgn val="ctr"/>
@@ -53516,7 +54013,7 @@
         <c:noMultiLvlLbl val="0"/>
       </c:catAx>
       <c:valAx>
-        <c:axId val="145003584"/>
+        <c:axId val="137125888"/>
         <c:scaling>
           <c:orientation val="minMax"/>
         </c:scaling>
@@ -53527,7 +54024,7 @@
         <c:majorTickMark val="out"/>
         <c:minorTickMark val="none"/>
         <c:tickLblPos val="nextTo"/>
-        <c:crossAx val="154525184"/>
+        <c:crossAx val="227863040"/>
         <c:crosses val="autoZero"/>
         <c:crossBetween val="between"/>
       </c:valAx>
@@ -53838,7 +54335,7 @@
 </file>
 
 <file path=customXml/itemProps1.xml><?xml version="1.0" encoding="utf-8"?>
-<ds:datastoreItem xmlns:ds="http://schemas.openxmlformats.org/officeDocument/2006/customXml" ds:itemID="{8E690821-9BE5-412B-B79B-8F678FE52C1A}">
+<ds:datastoreItem xmlns:ds="http://schemas.openxmlformats.org/officeDocument/2006/customXml" ds:itemID="{B4D08298-C1E6-4A1D-BC82-DD2BF8A6ECF4}">
   <ds:schemaRefs>
     <ds:schemaRef ds:uri="http://schemas.openxmlformats.org/officeDocument/2006/bibliography"/>
   </ds:schemaRefs>

--- a/Diplom.docx
+++ b/Diplom.docx
@@ -4,1156 +4,16 @@
   <w:body>
     <w:p>
       <w:pPr>
+        <w:autoSpaceDE w:val="0"/>
+        <w:autoSpaceDN w:val="0"/>
+        <w:adjustRightInd w:val="0"/>
         <w:jc w:val="center"/>
-        <w:rPr>
-          <w:b/>
-          <w:bCs/>
-          <w:caps/>
-          <w:lang w:val="uk-UA"/>
-        </w:rPr>
-      </w:pPr>
-      <w:r>
-        <w:rPr>
-          <w:b/>
-          <w:bCs/>
-          <w:caps/>
-          <w:lang w:val="uk-UA"/>
-        </w:rPr>
-        <w:t>Міністерство освіти і науки України</w:t>
-      </w:r>
-    </w:p>
-    <w:p>
-      <w:pPr>
-        <w:jc w:val="center"/>
-        <w:rPr>
-          <w:b/>
-          <w:bCs/>
-          <w:caps/>
-          <w:lang w:val="uk-UA"/>
-        </w:rPr>
-      </w:pPr>
-      <w:r>
-        <w:rPr>
-          <w:b/>
-          <w:bCs/>
-          <w:caps/>
-          <w:lang w:val="uk-UA"/>
-        </w:rPr>
-        <w:t>Національний технічний університет України</w:t>
-      </w:r>
-    </w:p>
-    <w:p>
-      <w:pPr>
-        <w:jc w:val="center"/>
-        <w:rPr>
-          <w:b/>
-          <w:bCs/>
-          <w:caps/>
-          <w:lang w:val="uk-UA"/>
-        </w:rPr>
-      </w:pPr>
-      <w:r>
-        <w:rPr>
-          <w:b/>
-          <w:bCs/>
-          <w:caps/>
-          <w:lang w:val="uk-UA"/>
-        </w:rPr>
-        <w:t>“Київський політехнічний інститут”</w:t>
-      </w:r>
-    </w:p>
-    <w:p>
-      <w:pPr>
-        <w:jc w:val="center"/>
-        <w:rPr>
-          <w:b/>
-          <w:bCs/>
-          <w:caps/>
-          <w:sz w:val="16"/>
-          <w:szCs w:val="16"/>
-          <w:lang w:val="uk-UA"/>
-        </w:rPr>
-      </w:pPr>
-    </w:p>
-    <w:p>
-      <w:pPr>
-        <w:tabs>
-          <w:tab w:val="left" w:pos="0"/>
-          <w:tab w:val="left" w:leader="underscore" w:pos="8903"/>
-          <w:tab w:val="left" w:leader="underscore" w:pos="9631"/>
-        </w:tabs>
-        <w:jc w:val="center"/>
-        <w:rPr>
-          <w:bCs/>
-        </w:rPr>
-      </w:pPr>
-      <w:r>
-        <w:rPr>
-          <w:bCs/>
-          <w:lang w:val="uk-UA"/>
-        </w:rPr>
-        <w:t>ІНСТИТУ</w:t>
-      </w:r>
-      <w:r>
-        <w:rPr>
-          <w:bCs/>
-          <w:lang w:val="uk-UA"/>
-        </w:rPr>
-        <w:t>Т ПРИКЛАДНОГО СИСТЕМНОГО АНАЛІЗ</w:t>
-      </w:r>
-    </w:p>
-    <w:p>
-      <w:pPr>
-        <w:tabs>
-          <w:tab w:val="left" w:pos="0"/>
-          <w:tab w:val="left" w:leader="underscore" w:pos="8903"/>
-          <w:tab w:val="left" w:leader="underscore" w:pos="9631"/>
-        </w:tabs>
-        <w:jc w:val="center"/>
-        <w:rPr>
-          <w:bCs/>
-          <w:lang w:val="uk-UA"/>
-        </w:rPr>
-      </w:pPr>
-      <w:r>
-        <w:rPr>
-          <w:bCs/>
-          <w:lang w:val="uk-UA"/>
-        </w:rPr>
-        <w:t>КАФЕДРА МАТЕМАТИЧНИХ МЕТОДІВ СИСТЕМНОГО АНАЛІЗУ</w:t>
-      </w:r>
-    </w:p>
-    <w:p>
-      <w:pPr>
-        <w:pStyle w:val="31"/>
-        <w:tabs>
-          <w:tab w:val="left" w:pos="720"/>
-        </w:tabs>
-        <w:ind w:left="1418" w:firstLine="0"/>
-        <w:rPr>
-          <w:sz w:val="26"/>
-        </w:rPr>
-      </w:pPr>
-      <w:r>
-        <w:rPr>
-          <w:sz w:val="26"/>
-        </w:rPr>
-        <w:tab/>
-      </w:r>
-      <w:r>
-        <w:rPr>
-          <w:sz w:val="26"/>
-        </w:rPr>
-        <w:tab/>
-      </w:r>
-      <w:r>
-        <w:rPr>
-          <w:sz w:val="26"/>
-        </w:rPr>
-        <w:tab/>
-      </w:r>
-      <w:r>
-        <w:rPr>
-          <w:sz w:val="26"/>
-        </w:rPr>
-        <w:tab/>
-      </w:r>
-      <w:r>
-        <w:rPr>
-          <w:sz w:val="26"/>
-        </w:rPr>
-        <w:tab/>
-      </w:r>
-      <w:r>
-        <w:rPr>
-          <w:sz w:val="26"/>
-        </w:rPr>
-        <w:tab/>
-      </w:r>
-      <w:r>
-        <w:rPr>
-          <w:sz w:val="26"/>
-        </w:rPr>
-        <w:tab/>
-      </w:r>
-      <w:r>
-        <w:rPr>
-          <w:sz w:val="26"/>
-        </w:rPr>
-        <w:tab/>
-        <w:t>До захисту допущено</w:t>
-      </w:r>
-    </w:p>
-    <w:p>
-      <w:pPr>
-        <w:pStyle w:val="31"/>
-        <w:tabs>
-          <w:tab w:val="left" w:pos="720"/>
-        </w:tabs>
-        <w:spacing w:line="240" w:lineRule="auto"/>
-        <w:ind w:left="1418" w:firstLine="0"/>
-        <w:rPr>
-          <w:b/>
-          <w:bCs/>
-          <w:sz w:val="26"/>
-        </w:rPr>
-      </w:pPr>
-      <w:r>
-        <w:rPr>
-          <w:b/>
-          <w:bCs/>
-          <w:sz w:val="26"/>
-        </w:rPr>
-        <w:tab/>
-      </w:r>
-      <w:r>
-        <w:rPr>
-          <w:b/>
-          <w:bCs/>
-          <w:sz w:val="26"/>
-        </w:rPr>
-        <w:tab/>
-      </w:r>
-      <w:r>
-        <w:rPr>
-          <w:b/>
-          <w:bCs/>
-          <w:sz w:val="26"/>
-        </w:rPr>
-        <w:tab/>
-      </w:r>
-      <w:r>
-        <w:rPr>
-          <w:b/>
-          <w:bCs/>
-          <w:sz w:val="26"/>
-        </w:rPr>
-        <w:tab/>
-      </w:r>
-      <w:r>
-        <w:rPr>
-          <w:b/>
-          <w:bCs/>
-          <w:sz w:val="26"/>
-        </w:rPr>
-        <w:tab/>
-      </w:r>
-      <w:r>
-        <w:rPr>
-          <w:b/>
-          <w:bCs/>
-          <w:sz w:val="26"/>
-        </w:rPr>
-        <w:tab/>
-        <w:t xml:space="preserve">         </w:t>
-      </w:r>
-      <w:r>
-        <w:rPr>
-          <w:b/>
-          <w:bCs/>
-          <w:sz w:val="26"/>
-        </w:rPr>
-        <w:tab/>
-      </w:r>
-      <w:r>
-        <w:rPr>
-          <w:b/>
-          <w:bCs/>
-          <w:sz w:val="26"/>
-        </w:rPr>
-        <w:tab/>
-        <w:t>Завідувач кафедри</w:t>
-      </w:r>
-    </w:p>
-    <w:p>
-      <w:pPr>
-        <w:pStyle w:val="31"/>
-        <w:tabs>
-          <w:tab w:val="left" w:pos="720"/>
-        </w:tabs>
-        <w:spacing w:line="240" w:lineRule="auto"/>
-        <w:ind w:left="1417" w:firstLine="0"/>
-        <w:rPr>
-          <w:sz w:val="26"/>
-        </w:rPr>
-      </w:pPr>
-      <w:r>
-        <w:rPr>
-          <w:sz w:val="26"/>
-        </w:rPr>
-        <w:tab/>
-      </w:r>
-      <w:r>
-        <w:rPr>
-          <w:sz w:val="26"/>
-        </w:rPr>
-        <w:tab/>
-      </w:r>
-      <w:r>
-        <w:rPr>
-          <w:sz w:val="26"/>
-        </w:rPr>
-        <w:tab/>
-      </w:r>
-      <w:r>
-        <w:rPr>
-          <w:sz w:val="26"/>
-        </w:rPr>
-        <w:tab/>
-      </w:r>
-      <w:r>
-        <w:rPr>
-          <w:sz w:val="26"/>
-        </w:rPr>
-        <w:tab/>
-      </w:r>
-      <w:r>
-        <w:rPr>
-          <w:sz w:val="26"/>
-        </w:rPr>
-        <w:tab/>
-      </w:r>
-      <w:r>
-        <w:rPr>
-          <w:sz w:val="26"/>
-        </w:rPr>
-        <w:tab/>
-      </w:r>
-      <w:r>
-        <w:rPr>
-          <w:sz w:val="26"/>
-        </w:rPr>
-        <w:tab/>
-        <w:t>__________  _____________</w:t>
-      </w:r>
-    </w:p>
-    <w:p>
-      <w:pPr>
-        <w:pStyle w:val="31"/>
-        <w:tabs>
-          <w:tab w:val="left" w:pos="720"/>
-        </w:tabs>
-        <w:spacing w:line="240" w:lineRule="auto"/>
-        <w:ind w:left="1417" w:firstLine="0"/>
-        <w:rPr>
-          <w:sz w:val="26"/>
-          <w:vertAlign w:val="superscript"/>
-        </w:rPr>
-      </w:pPr>
-      <w:r>
-        <w:rPr>
-          <w:sz w:val="26"/>
-        </w:rPr>
-        <w:tab/>
-      </w:r>
-      <w:r>
-        <w:rPr>
-          <w:sz w:val="26"/>
-        </w:rPr>
-        <w:tab/>
-      </w:r>
-      <w:r>
-        <w:rPr>
-          <w:sz w:val="26"/>
-        </w:rPr>
-        <w:tab/>
-      </w:r>
-      <w:r>
-        <w:rPr>
-          <w:sz w:val="26"/>
-        </w:rPr>
-        <w:tab/>
-      </w:r>
-      <w:r>
-        <w:rPr>
-          <w:sz w:val="26"/>
-        </w:rPr>
-        <w:tab/>
-        <w:t xml:space="preserve">                                </w:t>
-      </w:r>
-      <w:r>
-        <w:rPr>
-          <w:sz w:val="26"/>
-        </w:rPr>
-        <w:tab/>
-        <w:t xml:space="preserve">     </w:t>
-      </w:r>
-      <w:r>
-        <w:rPr>
-          <w:sz w:val="26"/>
-          <w:vertAlign w:val="superscript"/>
-        </w:rPr>
-        <w:t>(підпис)                (ініціали, прізвище)</w:t>
-      </w:r>
-    </w:p>
-    <w:p>
-      <w:pPr>
-        <w:pStyle w:val="31"/>
-        <w:tabs>
-          <w:tab w:val="left" w:pos="720"/>
-        </w:tabs>
-        <w:spacing w:line="240" w:lineRule="auto"/>
-        <w:ind w:left="1418" w:firstLine="0"/>
-        <w:rPr>
-          <w:sz w:val="26"/>
-        </w:rPr>
-      </w:pPr>
-      <w:r>
-        <w:rPr>
-          <w:sz w:val="26"/>
-        </w:rPr>
-        <w:tab/>
-      </w:r>
-      <w:r>
-        <w:rPr>
-          <w:sz w:val="26"/>
-        </w:rPr>
-        <w:tab/>
-      </w:r>
-      <w:r>
-        <w:rPr>
-          <w:sz w:val="26"/>
-        </w:rPr>
-        <w:tab/>
-      </w:r>
-      <w:r>
-        <w:rPr>
-          <w:sz w:val="26"/>
-        </w:rPr>
-        <w:tab/>
-      </w:r>
-      <w:r>
-        <w:rPr>
-          <w:sz w:val="26"/>
-        </w:rPr>
-        <w:tab/>
-      </w:r>
-      <w:r>
-        <w:rPr>
-          <w:sz w:val="26"/>
-        </w:rPr>
-        <w:tab/>
-        <w:t xml:space="preserve">       </w:t>
-      </w:r>
-      <w:r>
-        <w:rPr>
-          <w:sz w:val="26"/>
-        </w:rPr>
-        <w:tab/>
-      </w:r>
-      <w:r>
-        <w:rPr>
-          <w:sz w:val="26"/>
-        </w:rPr>
-        <w:tab/>
-        <w:t xml:space="preserve"> “___”_____________2011р.</w:t>
-      </w:r>
-    </w:p>
-    <w:p>
-      <w:pPr>
-        <w:tabs>
-          <w:tab w:val="left" w:leader="underscore" w:pos="9631"/>
-        </w:tabs>
-        <w:jc w:val="center"/>
-        <w:rPr>
-          <w:b/>
-          <w:bCs/>
-          <w:caps/>
-          <w:sz w:val="26"/>
-          <w:lang w:val="uk-UA"/>
-        </w:rPr>
-      </w:pPr>
-    </w:p>
-    <w:p>
-      <w:pPr>
-        <w:pStyle w:val="7"/>
-        <w:rPr>
-          <w:lang w:val="uk-UA"/>
-        </w:rPr>
-      </w:pPr>
-      <w:r>
-        <w:rPr>
-          <w:lang w:val="uk-UA"/>
-        </w:rPr>
-        <w:t>Пояснювальна записка</w:t>
-      </w:r>
-    </w:p>
-    <w:p>
-      <w:pPr>
-        <w:tabs>
-          <w:tab w:val="right" w:leader="underscore" w:pos="8903"/>
-        </w:tabs>
-        <w:jc w:val="both"/>
-        <w:rPr>
-          <w:sz w:val="26"/>
-          <w:lang w:val="uk-UA"/>
-        </w:rPr>
-      </w:pPr>
-      <w:r>
-        <w:rPr>
-          <w:sz w:val="26"/>
-          <w:lang w:val="uk-UA"/>
-        </w:rPr>
-        <w:t xml:space="preserve">до дипломного проекту (роботи) освітньо-кваліфікаційного рівня </w:t>
-      </w:r>
-      <w:r>
-        <w:rPr>
-          <w:b/>
-          <w:sz w:val="26"/>
-          <w:lang w:val="uk-UA"/>
-        </w:rPr>
-        <w:t>“бакалавр”</w:t>
-      </w:r>
-    </w:p>
-    <w:p>
-      <w:pPr>
-        <w:tabs>
-          <w:tab w:val="left" w:leader="underscore" w:pos="8903"/>
-        </w:tabs>
-        <w:rPr>
-          <w:sz w:val="26"/>
-          <w:lang w:val="uk-UA"/>
-        </w:rPr>
-      </w:pPr>
-      <w:r>
-        <w:rPr>
-          <w:sz w:val="26"/>
-          <w:lang w:val="uk-UA"/>
-        </w:rPr>
-        <w:t xml:space="preserve">з напряму підготовки   </w:t>
-      </w:r>
-      <w:r>
-        <w:rPr>
-          <w:b/>
-          <w:sz w:val="26"/>
-          <w:highlight w:val="yellow"/>
-          <w:lang w:val="uk-UA"/>
-        </w:rPr>
-        <w:t>0303  Системний аналіз / 0302 Інформатика</w:t>
-      </w:r>
-      <w:r>
-        <w:rPr>
-          <w:b/>
-          <w:sz w:val="26"/>
-          <w:lang w:val="uk-UA"/>
-        </w:rPr>
-        <w:t xml:space="preserve"> – </w:t>
-      </w:r>
-      <w:proofErr w:type="spellStart"/>
-      <w:r>
-        <w:rPr>
-          <w:b/>
-          <w:sz w:val="26"/>
-          <w:highlight w:val="yellow"/>
-          <w:lang w:val="uk-UA"/>
-        </w:rPr>
-        <w:t>вы</w:t>
-      </w:r>
-      <w:r>
-        <w:rPr>
-          <w:b/>
-          <w:sz w:val="26"/>
-          <w:highlight w:val="yellow"/>
-          <w:lang w:val="uk-UA"/>
-        </w:rPr>
-        <w:t>б</w:t>
-      </w:r>
-      <w:r>
-        <w:rPr>
-          <w:b/>
-          <w:sz w:val="26"/>
-          <w:highlight w:val="yellow"/>
-          <w:lang w:val="uk-UA"/>
-        </w:rPr>
-        <w:t>рать</w:t>
-      </w:r>
-      <w:proofErr w:type="spellEnd"/>
-      <w:r>
-        <w:rPr>
-          <w:b/>
-          <w:sz w:val="26"/>
-          <w:highlight w:val="yellow"/>
-          <w:lang w:val="uk-UA"/>
-        </w:rPr>
-        <w:t xml:space="preserve"> </w:t>
-      </w:r>
-      <w:proofErr w:type="spellStart"/>
-      <w:r>
-        <w:rPr>
-          <w:b/>
-          <w:sz w:val="26"/>
-          <w:highlight w:val="yellow"/>
-          <w:lang w:val="uk-UA"/>
-        </w:rPr>
-        <w:t>соответствующее</w:t>
-      </w:r>
-      <w:proofErr w:type="spellEnd"/>
-      <w:r>
-        <w:rPr>
-          <w:sz w:val="26"/>
-          <w:vertAlign w:val="superscript"/>
-          <w:lang w:val="uk-UA"/>
-        </w:rPr>
-        <w:t xml:space="preserve"> </w:t>
-      </w:r>
-    </w:p>
-    <w:p>
-      <w:pPr>
-        <w:tabs>
-          <w:tab w:val="left" w:leader="underscore" w:pos="8903"/>
-        </w:tabs>
-        <w:spacing w:before="120"/>
-        <w:rPr>
-          <w:sz w:val="26"/>
-          <w:lang w:val="uk-UA"/>
-        </w:rPr>
-      </w:pPr>
-      <w:r>
-        <w:rPr>
-          <w:sz w:val="26"/>
-          <w:lang w:val="uk-UA"/>
-        </w:rPr>
-        <w:t xml:space="preserve">на тему: </w:t>
-      </w:r>
-      <w:proofErr w:type="spellStart"/>
-      <w:r>
-        <w:rPr>
-          <w:highlight w:val="green"/>
-          <w:lang w:val="uk-UA"/>
-        </w:rPr>
-        <w:t>впечатать</w:t>
-      </w:r>
-      <w:proofErr w:type="spellEnd"/>
-      <w:r>
-        <w:rPr>
-          <w:highlight w:val="green"/>
-          <w:lang w:val="uk-UA"/>
-        </w:rPr>
-        <w:t xml:space="preserve"> тему на ПК</w:t>
-      </w:r>
-      <w:r>
-        <w:rPr>
-          <w:sz w:val="26"/>
-          <w:lang w:val="uk-UA"/>
-        </w:rPr>
-        <w:tab/>
-      </w:r>
-    </w:p>
-    <w:p>
-      <w:pPr>
-        <w:tabs>
-          <w:tab w:val="left" w:leader="underscore" w:pos="3060"/>
-          <w:tab w:val="left" w:pos="3240"/>
-          <w:tab w:val="left" w:leader="underscore" w:pos="7200"/>
-          <w:tab w:val="left" w:pos="7380"/>
-          <w:tab w:val="left" w:leader="underscore" w:pos="8903"/>
-        </w:tabs>
-        <w:rPr>
-          <w:b/>
-          <w:bCs/>
-          <w:sz w:val="26"/>
-          <w:lang w:val="uk-UA"/>
-        </w:rPr>
-      </w:pPr>
-      <w:r>
-        <w:rPr>
-          <w:b/>
-          <w:bCs/>
-          <w:sz w:val="26"/>
-          <w:lang w:val="uk-UA"/>
-        </w:rPr>
-        <w:t>Студент групи</w:t>
-      </w:r>
-      <w:r>
-        <w:rPr>
-          <w:b/>
-          <w:bCs/>
-          <w:sz w:val="26"/>
-          <w:lang w:val="uk-UA"/>
-        </w:rPr>
-        <w:tab/>
-      </w:r>
-      <w:proofErr w:type="spellStart"/>
-      <w:r>
-        <w:rPr>
-          <w:highlight w:val="green"/>
-          <w:lang w:val="uk-UA"/>
-        </w:rPr>
-        <w:t>впечатать</w:t>
-      </w:r>
-      <w:proofErr w:type="spellEnd"/>
-      <w:r>
-        <w:rPr>
-          <w:highlight w:val="green"/>
-          <w:lang w:val="uk-UA"/>
-        </w:rPr>
-        <w:t xml:space="preserve"> шифр </w:t>
-      </w:r>
-      <w:proofErr w:type="spellStart"/>
-      <w:r>
-        <w:rPr>
-          <w:highlight w:val="green"/>
-          <w:lang w:val="uk-UA"/>
-        </w:rPr>
-        <w:t>группы</w:t>
-      </w:r>
-      <w:proofErr w:type="spellEnd"/>
-      <w:r>
-        <w:rPr>
-          <w:highlight w:val="green"/>
-          <w:lang w:val="uk-UA"/>
-        </w:rPr>
-        <w:t xml:space="preserve"> и ФИО </w:t>
-      </w:r>
-      <w:r>
-        <w:rPr>
-          <w:b/>
-          <w:bCs/>
-          <w:sz w:val="26"/>
-          <w:lang w:val="uk-UA"/>
-        </w:rPr>
-        <w:tab/>
-      </w:r>
-      <w:r>
-        <w:rPr>
-          <w:b/>
-          <w:bCs/>
-          <w:sz w:val="26"/>
-          <w:lang w:val="uk-UA"/>
-        </w:rPr>
-        <w:tab/>
-      </w:r>
-      <w:r>
-        <w:rPr>
-          <w:b/>
-          <w:bCs/>
-          <w:sz w:val="26"/>
-          <w:lang w:val="uk-UA"/>
-        </w:rPr>
-        <w:tab/>
-      </w:r>
-    </w:p>
-    <w:p>
-      <w:pPr>
-        <w:ind w:firstLine="1988"/>
-        <w:rPr>
-          <w:sz w:val="26"/>
-          <w:vertAlign w:val="superscript"/>
-          <w:lang w:val="uk-UA"/>
-        </w:rPr>
-      </w:pPr>
-      <w:r>
-        <w:rPr>
-          <w:sz w:val="26"/>
-          <w:vertAlign w:val="superscript"/>
-          <w:lang w:val="uk-UA"/>
-        </w:rPr>
-        <w:t xml:space="preserve">(шифр групи) </w:t>
-      </w:r>
-      <w:r>
-        <w:rPr>
-          <w:sz w:val="26"/>
-          <w:vertAlign w:val="superscript"/>
-          <w:lang w:val="uk-UA"/>
-        </w:rPr>
-        <w:tab/>
-      </w:r>
-      <w:r>
-        <w:rPr>
-          <w:sz w:val="26"/>
-          <w:vertAlign w:val="superscript"/>
-          <w:lang w:val="uk-UA"/>
-        </w:rPr>
-        <w:tab/>
-        <w:t>(прізвище, ім’я, по батькові)</w:t>
-      </w:r>
-      <w:r>
-        <w:rPr>
-          <w:sz w:val="26"/>
-          <w:vertAlign w:val="superscript"/>
-          <w:lang w:val="uk-UA"/>
-        </w:rPr>
-        <w:tab/>
-      </w:r>
-      <w:r>
-        <w:rPr>
-          <w:sz w:val="26"/>
-          <w:vertAlign w:val="superscript"/>
-          <w:lang w:val="uk-UA"/>
-        </w:rPr>
-        <w:tab/>
-      </w:r>
-      <w:r>
-        <w:rPr>
-          <w:sz w:val="26"/>
-          <w:vertAlign w:val="superscript"/>
-          <w:lang w:val="uk-UA"/>
-        </w:rPr>
-        <w:tab/>
-        <w:t xml:space="preserve">(підпис) </w:t>
-      </w:r>
-      <w:r>
-        <w:rPr>
-          <w:sz w:val="26"/>
-          <w:vertAlign w:val="superscript"/>
-          <w:lang w:val="uk-UA"/>
-        </w:rPr>
-        <w:tab/>
-      </w:r>
-    </w:p>
-    <w:p>
-      <w:pPr>
-        <w:tabs>
-          <w:tab w:val="left" w:leader="underscore" w:pos="7200"/>
-          <w:tab w:val="left" w:pos="7380"/>
-          <w:tab w:val="left" w:leader="underscore" w:pos="8903"/>
-        </w:tabs>
-        <w:rPr>
-          <w:b/>
-          <w:bCs/>
-          <w:sz w:val="26"/>
-          <w:lang w:val="uk-UA"/>
-        </w:rPr>
-      </w:pPr>
-      <w:r>
-        <w:rPr>
-          <w:b/>
-          <w:bCs/>
-          <w:sz w:val="26"/>
-          <w:lang w:val="uk-UA"/>
-        </w:rPr>
-        <w:t xml:space="preserve">Керівник проекту </w:t>
-      </w:r>
-      <w:proofErr w:type="spellStart"/>
-      <w:r>
-        <w:rPr>
-          <w:highlight w:val="green"/>
-          <w:lang w:val="uk-UA"/>
-        </w:rPr>
-        <w:t>впечатать</w:t>
-      </w:r>
-      <w:proofErr w:type="spellEnd"/>
-      <w:r>
-        <w:rPr>
-          <w:highlight w:val="green"/>
-          <w:lang w:val="uk-UA"/>
-        </w:rPr>
-        <w:t xml:space="preserve"> на ПК</w:t>
-      </w:r>
-      <w:r>
-        <w:rPr>
-          <w:b/>
-          <w:bCs/>
-          <w:sz w:val="26"/>
-          <w:lang w:val="uk-UA"/>
-        </w:rPr>
-        <w:tab/>
-      </w:r>
-      <w:r>
-        <w:rPr>
-          <w:b/>
-          <w:bCs/>
-          <w:sz w:val="26"/>
-          <w:lang w:val="uk-UA"/>
-        </w:rPr>
-        <w:tab/>
-      </w:r>
-      <w:r>
-        <w:rPr>
-          <w:b/>
-          <w:bCs/>
-          <w:sz w:val="26"/>
-          <w:lang w:val="uk-UA"/>
-        </w:rPr>
-        <w:tab/>
-      </w:r>
-    </w:p>
-    <w:p>
-      <w:pPr>
-        <w:ind w:firstLine="2880"/>
-        <w:rPr>
-          <w:sz w:val="26"/>
-          <w:vertAlign w:val="superscript"/>
-          <w:lang w:val="uk-UA"/>
-        </w:rPr>
-      </w:pPr>
-      <w:r>
-        <w:rPr>
-          <w:sz w:val="26"/>
-          <w:vertAlign w:val="superscript"/>
-          <w:lang w:val="uk-UA"/>
-        </w:rPr>
-        <w:t>(вчені ступінь та звання, прізвище, ініціали)</w:t>
-      </w:r>
-      <w:r>
-        <w:rPr>
-          <w:sz w:val="26"/>
-          <w:vertAlign w:val="superscript"/>
-          <w:lang w:val="uk-UA"/>
-        </w:rPr>
-        <w:tab/>
-      </w:r>
-      <w:r>
-        <w:rPr>
-          <w:sz w:val="26"/>
-          <w:vertAlign w:val="superscript"/>
-          <w:lang w:val="uk-UA"/>
-        </w:rPr>
-        <w:tab/>
-      </w:r>
-      <w:r>
-        <w:rPr>
-          <w:sz w:val="26"/>
-          <w:vertAlign w:val="superscript"/>
-          <w:lang w:val="uk-UA"/>
-        </w:rPr>
-        <w:tab/>
-        <w:t xml:space="preserve">(підпис) </w:t>
-      </w:r>
-      <w:r>
-        <w:rPr>
-          <w:sz w:val="26"/>
-          <w:vertAlign w:val="superscript"/>
-          <w:lang w:val="uk-UA"/>
-        </w:rPr>
-        <w:tab/>
-      </w:r>
-    </w:p>
-    <w:p>
-      <w:pPr>
-        <w:tabs>
-          <w:tab w:val="left" w:pos="3486"/>
-          <w:tab w:val="left" w:leader="underscore" w:pos="5760"/>
-          <w:tab w:val="left" w:pos="6120"/>
-          <w:tab w:val="left" w:leader="underscore" w:pos="9540"/>
-        </w:tabs>
-        <w:rPr>
-          <w:b/>
-          <w:bCs/>
-          <w:sz w:val="26"/>
-          <w:lang w:val="uk-UA"/>
-        </w:rPr>
-      </w:pPr>
-    </w:p>
-    <w:p>
-      <w:pPr>
-        <w:tabs>
-          <w:tab w:val="left" w:pos="3486"/>
-          <w:tab w:val="left" w:leader="underscore" w:pos="5760"/>
-          <w:tab w:val="left" w:pos="6120"/>
-          <w:tab w:val="left" w:leader="underscore" w:pos="9540"/>
-        </w:tabs>
-        <w:rPr>
-          <w:b/>
-          <w:bCs/>
-          <w:sz w:val="26"/>
-          <w:lang w:val="uk-UA"/>
-        </w:rPr>
-      </w:pPr>
-      <w:r>
-        <w:rPr>
-          <w:b/>
-          <w:bCs/>
-          <w:sz w:val="26"/>
-          <w:lang w:val="uk-UA"/>
-        </w:rPr>
-        <w:t>Консультанти:</w:t>
-      </w:r>
-    </w:p>
-    <w:p>
-      <w:pPr>
-        <w:ind w:firstLine="540"/>
-        <w:rPr>
-          <w:sz w:val="26"/>
-          <w:vertAlign w:val="superscript"/>
-          <w:lang w:val="uk-UA"/>
-        </w:rPr>
-      </w:pPr>
-      <w:r>
-        <w:rPr>
-          <w:sz w:val="26"/>
-          <w:vertAlign w:val="superscript"/>
-          <w:lang w:val="uk-UA"/>
-        </w:rPr>
-        <w:tab/>
-      </w:r>
-      <w:r>
-        <w:rPr>
-          <w:sz w:val="26"/>
-          <w:vertAlign w:val="superscript"/>
-          <w:lang w:val="uk-UA"/>
-        </w:rPr>
-        <w:tab/>
-        <w:t xml:space="preserve">                                                      (вчені ступінь та звання, прізвище, ініціали) </w:t>
-      </w:r>
-      <w:r>
-        <w:rPr>
-          <w:sz w:val="26"/>
-          <w:vertAlign w:val="superscript"/>
-          <w:lang w:val="uk-UA"/>
-        </w:rPr>
-        <w:tab/>
-      </w:r>
-      <w:r>
-        <w:rPr>
-          <w:sz w:val="26"/>
-          <w:vertAlign w:val="superscript"/>
-          <w:lang w:val="uk-UA"/>
-        </w:rPr>
-        <w:tab/>
-        <w:t>(підпис)</w:t>
-      </w:r>
-    </w:p>
-    <w:p>
-      <w:pPr>
-        <w:tabs>
-          <w:tab w:val="left" w:pos="3645"/>
-          <w:tab w:val="center" w:pos="4450"/>
-        </w:tabs>
-        <w:spacing w:before="240"/>
-        <w:rPr>
-          <w:sz w:val="26"/>
-          <w:lang w:val="uk-UA"/>
-        </w:rPr>
-      </w:pPr>
-      <w:proofErr w:type="spellStart"/>
-      <w:r>
-        <w:rPr>
-          <w:sz w:val="26"/>
-          <w:highlight w:val="green"/>
-          <w:lang w:val="uk-UA"/>
-        </w:rPr>
-        <w:t>убрать</w:t>
-      </w:r>
-      <w:proofErr w:type="spellEnd"/>
-      <w:r>
-        <w:rPr>
-          <w:sz w:val="26"/>
-          <w:highlight w:val="green"/>
-          <w:lang w:val="uk-UA"/>
-        </w:rPr>
-        <w:t xml:space="preserve"> </w:t>
-      </w:r>
-      <w:proofErr w:type="spellStart"/>
-      <w:r>
-        <w:rPr>
-          <w:sz w:val="26"/>
-          <w:highlight w:val="green"/>
-          <w:lang w:val="uk-UA"/>
-        </w:rPr>
-        <w:t>подстрочники</w:t>
-      </w:r>
-      <w:proofErr w:type="spellEnd"/>
-      <w:r>
-        <w:rPr>
-          <w:sz w:val="26"/>
-          <w:highlight w:val="green"/>
-          <w:lang w:val="uk-UA"/>
-        </w:rPr>
-        <w:t xml:space="preserve"> для </w:t>
-      </w:r>
-      <w:proofErr w:type="spellStart"/>
-      <w:r>
-        <w:rPr>
-          <w:sz w:val="26"/>
-          <w:highlight w:val="green"/>
-          <w:lang w:val="uk-UA"/>
-        </w:rPr>
-        <w:t>тех</w:t>
-      </w:r>
-      <w:proofErr w:type="spellEnd"/>
-      <w:r>
-        <w:rPr>
-          <w:sz w:val="26"/>
-          <w:highlight w:val="green"/>
-          <w:lang w:val="uk-UA"/>
-        </w:rPr>
-        <w:t xml:space="preserve"> </w:t>
-      </w:r>
-      <w:proofErr w:type="spellStart"/>
-      <w:r>
-        <w:rPr>
-          <w:sz w:val="26"/>
-          <w:highlight w:val="green"/>
-          <w:lang w:val="uk-UA"/>
-        </w:rPr>
-        <w:t>полей</w:t>
-      </w:r>
-      <w:proofErr w:type="spellEnd"/>
-      <w:r>
-        <w:rPr>
-          <w:sz w:val="26"/>
-          <w:highlight w:val="green"/>
-          <w:lang w:val="uk-UA"/>
-        </w:rPr>
-        <w:t xml:space="preserve">, </w:t>
-      </w:r>
-      <w:proofErr w:type="spellStart"/>
-      <w:r>
-        <w:rPr>
-          <w:sz w:val="26"/>
-          <w:highlight w:val="green"/>
-          <w:lang w:val="uk-UA"/>
-        </w:rPr>
-        <w:t>где</w:t>
-      </w:r>
-      <w:proofErr w:type="spellEnd"/>
-      <w:r>
-        <w:rPr>
-          <w:sz w:val="26"/>
-          <w:highlight w:val="green"/>
-          <w:lang w:val="uk-UA"/>
-        </w:rPr>
-        <w:t xml:space="preserve"> </w:t>
-      </w:r>
-      <w:proofErr w:type="spellStart"/>
-      <w:r>
-        <w:rPr>
-          <w:sz w:val="26"/>
-          <w:highlight w:val="green"/>
-          <w:lang w:val="uk-UA"/>
-        </w:rPr>
-        <w:t>впечатываете</w:t>
-      </w:r>
-      <w:proofErr w:type="spellEnd"/>
-    </w:p>
-    <w:p>
-      <w:pPr>
-        <w:tabs>
-          <w:tab w:val="left" w:pos="3645"/>
-          <w:tab w:val="center" w:pos="4450"/>
-        </w:tabs>
-        <w:spacing w:before="240"/>
-        <w:rPr>
-          <w:sz w:val="26"/>
-          <w:lang w:val="uk-UA"/>
-        </w:rPr>
-      </w:pPr>
-      <w:r>
-        <w:rPr>
-          <w:sz w:val="26"/>
-          <w:lang w:val="uk-UA"/>
-        </w:rPr>
-        <w:tab/>
-      </w:r>
-      <w:r>
-        <w:rPr>
-          <w:sz w:val="26"/>
-          <w:lang w:val="uk-UA"/>
-        </w:rPr>
-        <w:tab/>
-        <w:t>Київ – 2011</w:t>
-      </w:r>
-    </w:p>
-    <w:p>
-      <w:pPr>
         <w:rPr>
           <w:rStyle w:val="apple-style-span"/>
           <w:rFonts w:cs="Times New Roman"/>
           <w:b/>
           <w:sz w:val="36"/>
           <w:szCs w:val="36"/>
-          <w:lang w:val="uk-UA"/>
         </w:rPr>
       </w:pPr>
       <w:r>
@@ -1163,35 +23,39 @@
           <w:b/>
           <w:sz w:val="36"/>
           <w:szCs w:val="36"/>
-          <w:lang w:val="uk-UA"/>
-        </w:rPr>
-        <w:br w:type="page"/>
+        </w:rPr>
+        <w:t>РЕФЕРАТ</w:t>
       </w:r>
     </w:p>
     <w:p>
       <w:pPr>
-        <w:autoSpaceDE w:val="0"/>
-        <w:autoSpaceDN w:val="0"/>
-        <w:adjustRightInd w:val="0"/>
-        <w:jc w:val="center"/>
-        <w:rPr>
-          <w:rStyle w:val="apple-style-span"/>
-          <w:rFonts w:cs="Times New Roman"/>
-          <w:b/>
-          <w:sz w:val="36"/>
-          <w:szCs w:val="36"/>
-        </w:rPr>
-      </w:pPr>
-      <w:r>
-        <w:rPr>
-          <w:rStyle w:val="apple-style-span"/>
-          <w:rFonts w:cs="Times New Roman"/>
-          <w:b/>
-          <w:sz w:val="36"/>
-          <w:szCs w:val="36"/>
-        </w:rPr>
-        <w:lastRenderedPageBreak/>
-        <w:t>РЕФЕРАТ</w:t>
+        <w:rPr>
+          <w:lang w:val="uk-UA" w:eastAsia="uk-UA"/>
+        </w:rPr>
+      </w:pPr>
+      <w:r>
+        <w:rPr>
+          <w:lang w:val="uk-UA" w:eastAsia="uk-UA"/>
+        </w:rPr>
+        <w:t xml:space="preserve">Пояснювальна записка до дипломної роботи містить </w:t>
+      </w:r>
+      <w:r>
+        <w:rPr>
+          <w:lang w:val="uk-UA"/>
+        </w:rPr>
+        <w:t>?? листів, ?? ілюс</w:t>
+      </w:r>
+      <w:r>
+        <w:rPr>
+          <w:lang w:val="uk-UA"/>
+        </w:rPr>
+        <w:t>т</w:t>
+      </w:r>
+      <w:r>
+        <w:rPr>
+          <w:lang w:val="uk-UA"/>
+        </w:rPr>
+        <w:t>рацій, ?? таблиць, 1 додаток. Було використано ?? джерел.</w:t>
       </w:r>
     </w:p>
     <w:p>
@@ -1204,25 +68,55 @@
         <w:rPr>
           <w:lang w:val="uk-UA" w:eastAsia="uk-UA"/>
         </w:rPr>
-        <w:t xml:space="preserve">Пояснювальна записка до дипломної роботи містить </w:t>
-      </w:r>
-      <w:r>
-        <w:rPr>
-          <w:lang w:val="uk-UA"/>
-        </w:rPr>
-        <w:t>?? листів, ?? ілюс</w:t>
-      </w:r>
-      <w:r>
-        <w:rPr>
-          <w:lang w:val="uk-UA"/>
+        <w:t>Дана робота присвячена плануванню регресійного тестування під час процесу розробки програмного забезпечення. Були розглянуті методи визн</w:t>
+      </w:r>
+      <w:r>
+        <w:rPr>
+          <w:lang w:val="uk-UA" w:eastAsia="uk-UA"/>
+        </w:rPr>
+        <w:t>а</w:t>
+      </w:r>
+      <w:r>
+        <w:rPr>
+          <w:lang w:val="uk-UA" w:eastAsia="uk-UA"/>
+        </w:rPr>
+        <w:t>чення необхідної множини тестів, умови керованості процесу регресійного те</w:t>
+      </w:r>
+      <w:r>
+        <w:rPr>
+          <w:lang w:val="uk-UA" w:eastAsia="uk-UA"/>
+        </w:rPr>
+        <w:t>с</w:t>
+      </w:r>
+      <w:r>
+        <w:rPr>
+          <w:lang w:val="uk-UA" w:eastAsia="uk-UA"/>
+        </w:rPr>
+        <w:t>тування, класифікація тестів при відборі, існуючі методи вибору тестів. Розро</w:t>
+      </w:r>
+      <w:r>
+        <w:rPr>
+          <w:lang w:val="uk-UA" w:eastAsia="uk-UA"/>
+        </w:rPr>
+        <w:t>б</w:t>
+      </w:r>
+      <w:r>
+        <w:rPr>
+          <w:lang w:val="uk-UA" w:eastAsia="uk-UA"/>
+        </w:rPr>
+        <w:t>лений новий метод вибору необхідної множини тестів оснований на побудові когнітивної карти змін у програмному продукті з використанням систем кон</w:t>
+      </w:r>
+      <w:r>
+        <w:rPr>
+          <w:lang w:val="uk-UA" w:eastAsia="uk-UA"/>
         </w:rPr>
         <w:t>т</w:t>
       </w:r>
       <w:r>
         <w:rPr>
-          <w:lang w:val="uk-UA"/>
-        </w:rPr>
-        <w:t>рацій, ?? таблиць, 1 додаток. Було використано ?? джерел.</w:t>
+          <w:lang w:val="uk-UA" w:eastAsia="uk-UA"/>
+        </w:rPr>
+        <w:t>ролю версій.</w:t>
       </w:r>
     </w:p>
     <w:p>
@@ -1235,156 +129,71 @@
         <w:rPr>
           <w:lang w:val="uk-UA" w:eastAsia="uk-UA"/>
         </w:rPr>
-        <w:t>Дана робота присвячена плануванню регресійного тестування під час процесу розробки програмного забезпечення. Були розглянуті методи визн</w:t>
+        <w:t>На основі розробленого методу і за допомоги технології .Net і мови пр</w:t>
       </w:r>
       <w:r>
         <w:rPr>
           <w:lang w:val="uk-UA" w:eastAsia="uk-UA"/>
         </w:rPr>
-        <w:t>а</w:t>
+        <w:t>о</w:t>
       </w:r>
       <w:r>
         <w:rPr>
           <w:lang w:val="uk-UA" w:eastAsia="uk-UA"/>
         </w:rPr>
-        <w:t>чення необхідної множини тестів, умови керованості процесу регресійного те</w:t>
+        <w:t xml:space="preserve">грамування С# був реалізований програмний продукт </w:t>
       </w:r>
       <w:r>
         <w:rPr>
           <w:lang w:val="uk-UA" w:eastAsia="uk-UA"/>
         </w:rPr>
-        <w:t>с</w:t>
-      </w:r>
+        <w:t>«</w:t>
+      </w:r>
+      <w:proofErr w:type="spellStart"/>
       <w:r>
         <w:rPr>
           <w:lang w:val="uk-UA" w:eastAsia="uk-UA"/>
         </w:rPr>
-        <w:t>тування, класифікація тестів при відборі, існуючі методи вибору тестів. Розро</w:t>
-      </w:r>
+        <w:t>Regression</w:t>
+      </w:r>
+      <w:proofErr w:type="spellEnd"/>
       <w:r>
         <w:rPr>
           <w:lang w:val="uk-UA" w:eastAsia="uk-UA"/>
         </w:rPr>
-        <w:t>б</w:t>
-      </w:r>
+        <w:t xml:space="preserve"> </w:t>
+      </w:r>
+      <w:proofErr w:type="spellStart"/>
       <w:r>
         <w:rPr>
           <w:lang w:val="uk-UA" w:eastAsia="uk-UA"/>
         </w:rPr>
-        <w:t>лений новий метод вибору необхідної множини тестів оснований на побудові когнітивної карти змін у програмному продукті з використанням систем кон</w:t>
-      </w:r>
+        <w:t>Viewer</w:t>
+      </w:r>
+      <w:proofErr w:type="spellEnd"/>
       <w:r>
         <w:rPr>
           <w:lang w:val="uk-UA" w:eastAsia="uk-UA"/>
         </w:rPr>
-        <w:t>т</w:t>
+        <w:t>»</w:t>
       </w:r>
       <w:r>
         <w:rPr>
           <w:lang w:val="uk-UA" w:eastAsia="uk-UA"/>
         </w:rPr>
-        <w:t>ролю ве</w:t>
+        <w:t>. Програма повністю реалізує розроблений метод, підтримує використання будь-якої системи контролю версій і готова до використання під час процесу тест</w:t>
       </w:r>
       <w:r>
         <w:rPr>
           <w:lang w:val="uk-UA" w:eastAsia="uk-UA"/>
         </w:rPr>
-        <w:t>р</w:t>
+        <w:t>у</w:t>
       </w:r>
       <w:r>
         <w:rPr>
           <w:lang w:val="uk-UA" w:eastAsia="uk-UA"/>
         </w:rPr>
-        <w:t>сій.</w:t>
-      </w:r>
-    </w:p>
-    <w:p>
-      <w:pPr>
-        <w:rPr>
-          <w:lang w:val="uk-UA" w:eastAsia="uk-UA"/>
-        </w:rPr>
-      </w:pPr>
-      <w:r>
-        <w:rPr>
-          <w:lang w:val="uk-UA" w:eastAsia="uk-UA"/>
-        </w:rPr>
-        <w:t>На основі розробленого методу і за допомоги технології .Net і мови пр</w:t>
-      </w:r>
-      <w:r>
-        <w:rPr>
-          <w:lang w:val="uk-UA" w:eastAsia="uk-UA"/>
-        </w:rPr>
-        <w:t>о</w:t>
-      </w:r>
-      <w:r>
-        <w:rPr>
-          <w:lang w:val="uk-UA" w:eastAsia="uk-UA"/>
-        </w:rPr>
-        <w:t xml:space="preserve">грамування С# був реалізований програмний продукт </w:t>
-      </w:r>
-      <w:r>
-        <w:rPr>
-          <w:lang w:val="uk-UA" w:eastAsia="uk-UA"/>
-        </w:rPr>
-        <w:t>«</w:t>
-      </w:r>
-      <w:proofErr w:type="spellStart"/>
-      <w:r>
-        <w:rPr>
-          <w:lang w:val="uk-UA" w:eastAsia="uk-UA"/>
-        </w:rPr>
-        <w:t>Regression</w:t>
-      </w:r>
-      <w:proofErr w:type="spellEnd"/>
-      <w:r>
-        <w:rPr>
-          <w:lang w:val="uk-UA" w:eastAsia="uk-UA"/>
-        </w:rPr>
-        <w:t xml:space="preserve"> </w:t>
-      </w:r>
-      <w:proofErr w:type="spellStart"/>
-      <w:r>
-        <w:rPr>
-          <w:lang w:val="uk-UA" w:eastAsia="uk-UA"/>
-        </w:rPr>
-        <w:t>Viewer</w:t>
-      </w:r>
-      <w:proofErr w:type="spellEnd"/>
-      <w:r>
-        <w:rPr>
-          <w:lang w:val="uk-UA" w:eastAsia="uk-UA"/>
-        </w:rPr>
-        <w:t>»</w:t>
-      </w:r>
-      <w:r>
-        <w:rPr>
-          <w:lang w:val="uk-UA" w:eastAsia="uk-UA"/>
-        </w:rPr>
-        <w:t>. Програма повністю реалізує розроблений метод, підтримує використання будь-якої системи контролю версій і готова до використання під час процесу тест</w:t>
-      </w:r>
-      <w:r>
-        <w:rPr>
-          <w:lang w:val="uk-UA" w:eastAsia="uk-UA"/>
-        </w:rPr>
-        <w:t>у</w:t>
-      </w:r>
-      <w:r>
-        <w:rPr>
-          <w:lang w:val="uk-UA" w:eastAsia="uk-UA"/>
-        </w:rPr>
-        <w:t>вання пр</w:t>
-      </w:r>
-      <w:r>
-        <w:rPr>
-          <w:lang w:val="uk-UA" w:eastAsia="uk-UA"/>
-        </w:rPr>
-        <w:t>о</w:t>
-      </w:r>
-      <w:r>
-        <w:rPr>
-          <w:lang w:val="uk-UA" w:eastAsia="uk-UA"/>
-        </w:rPr>
-        <w:t xml:space="preserve">грамного забезпечення. </w:t>
+        <w:t xml:space="preserve">вання програмного забезпечення. </w:t>
       </w:r>
     </w:p>
     <w:p>
@@ -1854,19 +663,7 @@
         <w:rPr>
           <w:lang w:val="en-US"/>
         </w:rPr>
-        <w:t xml:space="preserve">On the basis of the proposed method and using </w:t>
-      </w:r>
-      <w:r>
-        <w:rPr>
-          <w:lang w:val="en-US"/>
-        </w:rPr>
-        <w:t>.Net</w:t>
-      </w:r>
-      <w:r>
-        <w:rPr>
-          <w:lang w:val="en-US"/>
-        </w:rPr>
-        <w:t xml:space="preserve"> technology and C # pr</w:t>
+        <w:t>On the basis of the proposed method and using .Net technology and C # pr</w:t>
       </w:r>
       <w:r>
         <w:rPr>
@@ -5890,6 +4687,63 @@
     <w:p>
       <w:pPr>
         <w:rPr>
+          <w:lang w:val="uk-UA" w:eastAsia="ru-RU"/>
+        </w:rPr>
+      </w:pPr>
+      <w:r>
+        <w:rPr>
+          <w:lang w:val="uk-UA" w:eastAsia="ru-RU"/>
+        </w:rPr>
+        <w:t>За останні роки спостерігається тенденція зростання технічної і функці</w:t>
+      </w:r>
+      <w:r>
+        <w:rPr>
+          <w:lang w:val="uk-UA" w:eastAsia="ru-RU"/>
+        </w:rPr>
+        <w:t>о</w:t>
+      </w:r>
+      <w:r>
+        <w:rPr>
+          <w:lang w:val="uk-UA" w:eastAsia="ru-RU"/>
+        </w:rPr>
+        <w:t>нальної складності</w:t>
+      </w:r>
+      <w:r>
+        <w:rPr>
+          <w:lang w:val="uk-UA" w:eastAsia="ru-RU"/>
+        </w:rPr>
+        <w:t xml:space="preserve"> прикладного забезпечення. Рівень якості програм має бути відповідно високим, щоб знайти своє місце на ринку, проте технології більшо</w:t>
+      </w:r>
+      <w:r>
+        <w:rPr>
+          <w:lang w:val="uk-UA" w:eastAsia="ru-RU"/>
+        </w:rPr>
+        <w:t>с</w:t>
+      </w:r>
+      <w:r>
+        <w:rPr>
+          <w:lang w:val="uk-UA" w:eastAsia="ru-RU"/>
+        </w:rPr>
+        <w:t>ті процесів тестування не встигають за новими технологіями програмування. Невідповідність, що виникає при цьому, піддає ризику якість програм та б</w:t>
+      </w:r>
+      <w:r>
+        <w:rPr>
+          <w:lang w:val="uk-UA" w:eastAsia="ru-RU"/>
+        </w:rPr>
+        <w:t>ю</w:t>
+      </w:r>
+      <w:r>
+        <w:rPr>
+          <w:lang w:val="uk-UA" w:eastAsia="ru-RU"/>
+        </w:rPr>
+        <w:t>джет проекту, отже процес тестування потребує перегляду.</w:t>
+      </w:r>
+      <w:bookmarkStart w:id="1" w:name="_GoBack"/>
+      <w:bookmarkEnd w:id="1"/>
+    </w:p>
+    <w:p>
+      <w:pPr>
+        <w:rPr>
           <w:rStyle w:val="apple-style-span"/>
           <w:b/>
           <w:sz w:val="32"/>
@@ -5916,7 +4770,7 @@
           <w:lang w:val="en-US"/>
         </w:rPr>
       </w:pPr>
-      <w:bookmarkStart w:id="1" w:name="_Toc295080332"/>
+      <w:bookmarkStart w:id="2" w:name="_Toc295080332"/>
       <w:r>
         <w:rPr>
           <w:rStyle w:val="apple-style-span"/>
@@ -5924,18 +4778,316 @@
         <w:lastRenderedPageBreak/>
         <w:t>ПОСТАНОВКА ЗАДАЧІ</w:t>
       </w:r>
-      <w:bookmarkEnd w:id="1"/>
+      <w:bookmarkEnd w:id="2"/>
     </w:p>
     <w:p>
       <w:pPr>
+        <w:autoSpaceDE w:val="0"/>
+        <w:autoSpaceDN w:val="0"/>
+        <w:adjustRightInd w:val="0"/>
+        <w:rPr>
+          <w:rStyle w:val="apple-style-span"/>
+          <w:rFonts w:cs="Times New Roman"/>
+          <w:szCs w:val="28"/>
+          <w:lang w:val="uk-UA"/>
+        </w:rPr>
+      </w:pPr>
+      <w:r>
+        <w:rPr>
+          <w:rStyle w:val="apple-style-span"/>
+          <w:rFonts w:cs="Times New Roman"/>
+          <w:szCs w:val="28"/>
+          <w:lang w:val="uk-UA"/>
+        </w:rPr>
+        <w:t>В даній роботі необхідно:</w:t>
+      </w:r>
+    </w:p>
+    <w:p>
+      <w:pPr>
+        <w:autoSpaceDE w:val="0"/>
+        <w:autoSpaceDN w:val="0"/>
+        <w:adjustRightInd w:val="0"/>
+        <w:rPr>
+          <w:rStyle w:val="apple-style-span"/>
+          <w:rFonts w:cs="Times New Roman"/>
+          <w:szCs w:val="28"/>
+          <w:lang w:val="uk-UA"/>
+        </w:rPr>
+      </w:pPr>
+      <w:r>
+        <w:rPr>
+          <w:rStyle w:val="apple-style-span"/>
+          <w:rFonts w:cs="Times New Roman"/>
+          <w:szCs w:val="28"/>
+          <w:lang w:val="uk-UA"/>
+        </w:rPr>
+        <w:t>- Проаналізувати класичні підходи та методи регресійного тестування</w:t>
+      </w:r>
+    </w:p>
+    <w:p>
+      <w:pPr>
+        <w:autoSpaceDE w:val="0"/>
+        <w:autoSpaceDN w:val="0"/>
+        <w:adjustRightInd w:val="0"/>
+        <w:rPr>
+          <w:rStyle w:val="apple-style-span"/>
+          <w:rFonts w:cs="Times New Roman"/>
+          <w:szCs w:val="28"/>
+          <w:lang w:val="uk-UA"/>
+        </w:rPr>
+      </w:pPr>
+      <w:r>
+        <w:rPr>
+          <w:rStyle w:val="apple-style-span"/>
+          <w:rFonts w:cs="Times New Roman"/>
+          <w:szCs w:val="28"/>
+          <w:lang w:val="uk-UA"/>
+        </w:rPr>
+        <w:t>- Проаналізувати основні принципи роботи систем керування версіями</w:t>
+      </w:r>
+    </w:p>
+    <w:p>
+      <w:pPr>
+        <w:autoSpaceDE w:val="0"/>
+        <w:autoSpaceDN w:val="0"/>
+        <w:adjustRightInd w:val="0"/>
+        <w:rPr>
+          <w:rStyle w:val="apple-style-span"/>
+          <w:rFonts w:cs="Times New Roman"/>
+          <w:szCs w:val="28"/>
+          <w:lang w:val="uk-UA"/>
+        </w:rPr>
+      </w:pPr>
+      <w:r>
+        <w:rPr>
+          <w:rStyle w:val="apple-style-span"/>
+          <w:rFonts w:cs="Times New Roman"/>
+          <w:szCs w:val="28"/>
+          <w:lang w:val="uk-UA"/>
+        </w:rPr>
+        <w:t xml:space="preserve">- Розробити </w:t>
+      </w:r>
+      <w:r>
+        <w:rPr>
+          <w:rStyle w:val="apple-style-span"/>
+          <w:rFonts w:cs="Times New Roman"/>
+          <w:szCs w:val="28"/>
+          <w:lang w:val="uk-UA"/>
+        </w:rPr>
+        <w:t>метод регресійного тестування оснований на системах кон</w:t>
+      </w:r>
+      <w:r>
+        <w:rPr>
+          <w:rStyle w:val="apple-style-span"/>
+          <w:rFonts w:cs="Times New Roman"/>
+          <w:szCs w:val="28"/>
+          <w:lang w:val="uk-UA"/>
+        </w:rPr>
+        <w:t>т</w:t>
+      </w:r>
+      <w:r>
+        <w:rPr>
+          <w:rStyle w:val="apple-style-span"/>
+          <w:rFonts w:cs="Times New Roman"/>
+          <w:szCs w:val="28"/>
+          <w:lang w:val="uk-UA"/>
+        </w:rPr>
+        <w:t>ролю версій</w:t>
+      </w:r>
+    </w:p>
+    <w:p>
+      <w:pPr>
+        <w:autoSpaceDE w:val="0"/>
+        <w:autoSpaceDN w:val="0"/>
+        <w:adjustRightInd w:val="0"/>
+        <w:rPr>
+          <w:rStyle w:val="apple-style-span"/>
+          <w:rFonts w:cs="Times New Roman"/>
+          <w:szCs w:val="28"/>
+          <w:lang w:val="uk-UA"/>
+        </w:rPr>
+      </w:pPr>
+      <w:r>
+        <w:rPr>
+          <w:rStyle w:val="apple-style-span"/>
+          <w:rFonts w:cs="Times New Roman"/>
+          <w:szCs w:val="28"/>
+          <w:lang w:val="uk-UA"/>
+        </w:rPr>
+        <w:t>- Розробити програмне забезпечення для визначення обсягу регресійного тестування врах</w:t>
+      </w:r>
+      <w:r>
+        <w:rPr>
+          <w:rStyle w:val="apple-style-span"/>
+          <w:rFonts w:cs="Times New Roman"/>
+          <w:szCs w:val="28"/>
+          <w:lang w:val="uk-UA"/>
+        </w:rPr>
+        <w:t>о</w:t>
+      </w:r>
+      <w:r>
+        <w:rPr>
+          <w:rStyle w:val="apple-style-span"/>
+          <w:rFonts w:cs="Times New Roman"/>
+          <w:szCs w:val="28"/>
+          <w:lang w:val="uk-UA"/>
+        </w:rPr>
+        <w:t>вуючи:</w:t>
+      </w:r>
+    </w:p>
+    <w:p>
+      <w:pPr>
+        <w:pStyle w:val="a4"/>
+        <w:numPr>
+          <w:ilvl w:val="0"/>
+          <w:numId w:val="6"/>
+        </w:numPr>
+        <w:autoSpaceDE w:val="0"/>
+        <w:autoSpaceDN w:val="0"/>
+        <w:adjustRightInd w:val="0"/>
+        <w:rPr>
+          <w:rStyle w:val="apple-style-span"/>
+          <w:rFonts w:cs="Times New Roman"/>
+          <w:szCs w:val="28"/>
+          <w:lang w:val="uk-UA"/>
+        </w:rPr>
+      </w:pPr>
+      <w:r>
+        <w:rPr>
+          <w:rStyle w:val="apple-style-span"/>
+          <w:rFonts w:cs="Times New Roman"/>
+          <w:szCs w:val="28"/>
+          <w:lang w:val="uk-UA"/>
+        </w:rPr>
+        <w:t>Список модулів програмного забезпечення і вихідних файлів цих м</w:t>
+      </w:r>
+      <w:r>
+        <w:rPr>
+          <w:rStyle w:val="apple-style-span"/>
+          <w:rFonts w:cs="Times New Roman"/>
+          <w:szCs w:val="28"/>
+          <w:lang w:val="uk-UA"/>
+        </w:rPr>
+        <w:t>о</w:t>
+      </w:r>
+      <w:r>
+        <w:rPr>
+          <w:rStyle w:val="apple-style-span"/>
+          <w:rFonts w:cs="Times New Roman"/>
+          <w:szCs w:val="28"/>
+          <w:lang w:val="uk-UA"/>
+        </w:rPr>
+        <w:t xml:space="preserve">дулів </w:t>
+      </w:r>
+    </w:p>
+    <w:p>
+      <w:pPr>
+        <w:pStyle w:val="a4"/>
+        <w:numPr>
+          <w:ilvl w:val="0"/>
+          <w:numId w:val="6"/>
+        </w:numPr>
+        <w:autoSpaceDE w:val="0"/>
+        <w:autoSpaceDN w:val="0"/>
+        <w:adjustRightInd w:val="0"/>
+        <w:rPr>
+          <w:rStyle w:val="apple-style-span"/>
+          <w:rFonts w:cs="Times New Roman"/>
+          <w:szCs w:val="28"/>
+          <w:lang w:val="uk-UA"/>
+        </w:rPr>
+      </w:pPr>
+      <w:r>
+        <w:rPr>
+          <w:rStyle w:val="apple-style-span"/>
+          <w:rFonts w:cs="Times New Roman"/>
+          <w:szCs w:val="28"/>
+          <w:lang w:val="uk-UA"/>
+        </w:rPr>
+        <w:t>Когнітивну карту перехресного впливу модулів програми</w:t>
+      </w:r>
+    </w:p>
+    <w:p>
+      <w:pPr>
+        <w:pStyle w:val="a4"/>
+        <w:numPr>
+          <w:ilvl w:val="0"/>
+          <w:numId w:val="6"/>
+        </w:numPr>
+        <w:autoSpaceDE w:val="0"/>
+        <w:autoSpaceDN w:val="0"/>
+        <w:adjustRightInd w:val="0"/>
+        <w:rPr>
+          <w:rStyle w:val="apple-style-span"/>
+          <w:rFonts w:cs="Times New Roman"/>
+          <w:szCs w:val="28"/>
+          <w:lang w:val="uk-UA"/>
+        </w:rPr>
+      </w:pPr>
+      <w:r>
+        <w:rPr>
+          <w:rStyle w:val="apple-style-span"/>
+          <w:rFonts w:cs="Times New Roman"/>
+          <w:szCs w:val="28"/>
+          <w:lang w:val="uk-UA"/>
+        </w:rPr>
+        <w:t xml:space="preserve">Список змін в програмному забезпеченні експортований з системи </w:t>
+      </w:r>
+      <w:proofErr w:type="spellStart"/>
+      <w:r>
+        <w:rPr>
+          <w:rStyle w:val="apple-style-span"/>
+          <w:rFonts w:cs="Times New Roman"/>
+          <w:szCs w:val="28"/>
+          <w:lang w:val="uk-UA"/>
+        </w:rPr>
+        <w:t>кон</w:t>
+      </w:r>
+      <w:r>
+        <w:rPr>
+          <w:rStyle w:val="apple-style-span"/>
+          <w:rFonts w:cs="Times New Roman"/>
+          <w:szCs w:val="28"/>
+          <w:lang w:val="uk-UA"/>
+        </w:rPr>
+        <w:t>т</w:t>
+      </w:r>
+      <w:r>
+        <w:rPr>
+          <w:rStyle w:val="apple-style-span"/>
+          <w:rFonts w:cs="Times New Roman"/>
+          <w:szCs w:val="28"/>
+          <w:lang w:val="uk-UA"/>
+        </w:rPr>
+        <w:t>роля</w:t>
+      </w:r>
+      <w:proofErr w:type="spellEnd"/>
+      <w:r>
+        <w:rPr>
+          <w:rStyle w:val="apple-style-span"/>
+          <w:rFonts w:cs="Times New Roman"/>
+          <w:szCs w:val="28"/>
+          <w:lang w:val="uk-UA"/>
+        </w:rPr>
+        <w:t xml:space="preserve"> версій</w:t>
+      </w:r>
+    </w:p>
+    <w:p>
+      <w:pPr>
+        <w:rPr>
+          <w:lang w:val="uk-UA" w:eastAsia="ru-RU"/>
+        </w:rPr>
+      </w:pPr>
+    </w:p>
+    <w:p>
+      <w:pPr>
         <w:pStyle w:val="5"/>
         <w:jc w:val="left"/>
         <w:rPr>
           <w:rStyle w:val="apple-style-span"/>
-        </w:rPr>
-      </w:pPr>
-      <w:bookmarkStart w:id="2" w:name="_GoBack"/>
-      <w:bookmarkEnd w:id="2"/>
+          <w:lang w:val="ru-RU"/>
+        </w:rPr>
+      </w:pPr>
       <w:r>
         <w:rPr>
           <w:rStyle w:val="apple-style-span"/>
@@ -16317,7 +15469,6 @@
         </w:rPr>
         <w:t xml:space="preserve"> тестів п</w:t>
       </w:r>
-      <w:proofErr w:type="spellStart"/>
       <w:r>
         <w:rPr>
           <w:rFonts w:eastAsia="Times New Roman" w:cs="Times New Roman"/>
@@ -16334,17 +15485,7 @@
           <w:shd w:val="clear" w:color="auto" w:fill="FFFFFF"/>
           <w:lang w:val="uk-UA" w:eastAsia="ru-RU"/>
         </w:rPr>
-        <w:t>ведінка</w:t>
-      </w:r>
-      <w:proofErr w:type="spellEnd"/>
-      <w:r>
-        <w:rPr>
-          <w:rFonts w:eastAsia="Times New Roman" w:cs="Times New Roman"/>
-          <w:szCs w:val="28"/>
-          <w:shd w:val="clear" w:color="auto" w:fill="FFFFFF"/>
-          <w:lang w:val="uk-UA" w:eastAsia="ru-RU"/>
-        </w:rPr>
-        <w:t xml:space="preserve"> </w:t>
+        <w:t xml:space="preserve">ведінка </w:t>
       </w:r>
       <m:oMath>
         <m:r>
@@ -24344,6 +23485,7 @@
           <w:headerReference w:type="first" r:id="rId18"/>
           <w:pgSz w:w="11906" w:h="16838" w:code="9"/>
           <w:pgMar w:top="851" w:right="1134" w:bottom="1701" w:left="1134" w:header="709" w:footer="709" w:gutter="0"/>
+          <w:pgNumType w:start="7"/>
           <w:cols w:space="708"/>
           <w:titlePg/>
           <w:docGrid w:linePitch="381"/>
@@ -35408,7 +34550,7 @@
           <v:shape id="_x0000_i1025" type="#_x0000_t75" style="width:143pt;height:31.15pt" o:ole="">
             <v:imagedata r:id="rId25" o:title=""/>
           </v:shape>
-          <o:OLEObject Type="Embed" ProgID="Equation.3" ShapeID="_x0000_i1025" DrawAspect="Content" ObjectID="_1368907440" r:id="rId26"/>
+          <o:OLEObject Type="Embed" ProgID="Equation.3" ShapeID="_x0000_i1025" DrawAspect="Content" ObjectID="_1368995442" r:id="rId26"/>
         </w:object>
       </w:r>
     </w:p>
@@ -35525,7 +34667,7 @@
           <v:shape id="_x0000_i1026" type="#_x0000_t75" style="width:67.7pt;height:31.15pt" o:ole="">
             <v:imagedata r:id="rId27" o:title=""/>
           </v:shape>
-          <o:OLEObject Type="Embed" ProgID="Equation.3" ShapeID="_x0000_i1026" DrawAspect="Content" ObjectID="_1368907441" r:id="rId28"/>
+          <o:OLEObject Type="Embed" ProgID="Equation.3" ShapeID="_x0000_i1026" DrawAspect="Content" ObjectID="_1368995443" r:id="rId28"/>
         </w:object>
       </w:r>
     </w:p>
@@ -35597,7 +34739,7 @@
           <v:shape id="_x0000_i1027" type="#_x0000_t75" style="width:59.1pt;height:18.25pt" o:ole="">
             <v:imagedata r:id="rId29" o:title=""/>
           </v:shape>
-          <o:OLEObject Type="Embed" ProgID="Equation.3" ShapeID="_x0000_i1027" DrawAspect="Content" ObjectID="_1368907442" r:id="rId30"/>
+          <o:OLEObject Type="Embed" ProgID="Equation.3" ShapeID="_x0000_i1027" DrawAspect="Content" ObjectID="_1368995444" r:id="rId30"/>
         </w:object>
       </w:r>
     </w:p>
@@ -35678,7 +34820,7 @@
           <v:shape id="_x0000_i1028" type="#_x0000_t75" style="width:77.4pt;height:34.4pt" o:ole="">
             <v:imagedata r:id="rId31" o:title=""/>
           </v:shape>
-          <o:OLEObject Type="Embed" ProgID="Equation.3" ShapeID="_x0000_i1028" DrawAspect="Content" ObjectID="_1368907443" r:id="rId32"/>
+          <o:OLEObject Type="Embed" ProgID="Equation.3" ShapeID="_x0000_i1028" DrawAspect="Content" ObjectID="_1368995445" r:id="rId32"/>
         </w:object>
       </w:r>
     </w:p>
@@ -35734,7 +34876,7 @@
           <v:shape id="_x0000_i1029" type="#_x0000_t75" style="width:170.8pt;height:67.7pt" o:ole="">
             <v:imagedata r:id="rId33" o:title=""/>
           </v:shape>
-          <o:OLEObject Type="Embed" ProgID="Equation.3" ShapeID="_x0000_i1029" DrawAspect="Content" ObjectID="_1368907444" r:id="rId34"/>
+          <o:OLEObject Type="Embed" ProgID="Equation.3" ShapeID="_x0000_i1029" DrawAspect="Content" ObjectID="_1368995446" r:id="rId34"/>
         </w:object>
       </w:r>
     </w:p>
@@ -36081,7 +35223,7 @@
             <v:imagedata r:id="rId35" o:title=""/>
             <w10:wrap type="square" side="right"/>
           </v:shape>
-          <o:OLEObject Type="Embed" ProgID="Equation.3" ShapeID="_x0000_s1027" DrawAspect="Content" ObjectID="_1368907453" r:id="rId36"/>
+          <o:OLEObject Type="Embed" ProgID="Equation.3" ShapeID="_x0000_s1027" DrawAspect="Content" ObjectID="_1368995455" r:id="rId36"/>
         </w:pict>
       </w:r>
       <w:r>
@@ -36452,7 +35594,7 @@
           <v:shape id="_x0000_i1030" type="#_x0000_t75" style="width:77.4pt;height:49.45pt" o:ole="">
             <v:imagedata r:id="rId37" o:title=""/>
           </v:shape>
-          <o:OLEObject Type="Embed" ProgID="Equation.3" ShapeID="_x0000_i1030" DrawAspect="Content" ObjectID="_1368907445" r:id="rId38"/>
+          <o:OLEObject Type="Embed" ProgID="Equation.3" ShapeID="_x0000_i1030" DrawAspect="Content" ObjectID="_1368995447" r:id="rId38"/>
         </w:object>
       </w:r>
       <w:r>
@@ -36466,7 +35608,7 @@
           <v:shape id="_x0000_i1031" type="#_x0000_t75" style="width:51.6pt;height:34.4pt" o:ole="">
             <v:imagedata r:id="rId39" o:title=""/>
           </v:shape>
-          <o:OLEObject Type="Embed" ProgID="Equation.3" ShapeID="_x0000_i1031" DrawAspect="Content" ObjectID="_1368907446" r:id="rId40"/>
+          <o:OLEObject Type="Embed" ProgID="Equation.3" ShapeID="_x0000_i1031" DrawAspect="Content" ObjectID="_1368995448" r:id="rId40"/>
         </w:object>
       </w:r>
     </w:p>
@@ -36572,7 +35714,7 @@
           <v:shape id="_x0000_i1032" type="#_x0000_t75" style="width:75.2pt;height:49.45pt" o:ole="">
             <v:imagedata r:id="rId41" o:title=""/>
           </v:shape>
-          <o:OLEObject Type="Embed" ProgID="Equation.3" ShapeID="_x0000_i1032" DrawAspect="Content" ObjectID="_1368907447" r:id="rId42"/>
+          <o:OLEObject Type="Embed" ProgID="Equation.3" ShapeID="_x0000_i1032" DrawAspect="Content" ObjectID="_1368995449" r:id="rId42"/>
         </w:object>
       </w:r>
       <w:r>
@@ -36594,7 +35736,7 @@
           <v:shape id="_x0000_i1033" type="#_x0000_t75" style="width:63.4pt;height:35.45pt" o:ole="">
             <v:imagedata r:id="rId43" o:title=""/>
           </v:shape>
-          <o:OLEObject Type="Embed" ProgID="Equation.3" ShapeID="_x0000_i1033" DrawAspect="Content" ObjectID="_1368907448" r:id="rId44"/>
+          <o:OLEObject Type="Embed" ProgID="Equation.3" ShapeID="_x0000_i1033" DrawAspect="Content" ObjectID="_1368995450" r:id="rId44"/>
         </w:object>
       </w:r>
     </w:p>
@@ -37305,7 +36447,7 @@
                 <v:shape id="_x0000_i1034" type="#_x0000_t75" style="width:12.9pt;height:19.35pt" o:ole="">
                   <v:imagedata r:id="rId45" o:title=""/>
                 </v:shape>
-                <o:OLEObject Type="Embed" ProgID="Equation.3" ShapeID="_x0000_i1034" DrawAspect="Content" ObjectID="_1368907449" r:id="rId46"/>
+                <o:OLEObject Type="Embed" ProgID="Equation.3" ShapeID="_x0000_i1034" DrawAspect="Content" ObjectID="_1368995451" r:id="rId46"/>
               </w:object>
             </w:r>
           </w:p>
@@ -37355,7 +36497,7 @@
                 <v:shape id="_x0000_i1035" type="#_x0000_t75" style="width:19.35pt;height:19.35pt" o:ole="">
                   <v:imagedata r:id="rId47" o:title=""/>
                 </v:shape>
-                <o:OLEObject Type="Embed" ProgID="Equation.3" ShapeID="_x0000_i1035" DrawAspect="Content" ObjectID="_1368907450" r:id="rId48"/>
+                <o:OLEObject Type="Embed" ProgID="Equation.3" ShapeID="_x0000_i1035" DrawAspect="Content" ObjectID="_1368995452" r:id="rId48"/>
               </w:object>
             </w:r>
           </w:p>
@@ -39082,7 +38224,7 @@
           <v:shape id="_x0000_i1036" type="#_x0000_t75" style="width:126.75pt;height:26.85pt" o:ole="">
             <v:imagedata r:id="rId49" o:title=""/>
           </v:shape>
-          <o:OLEObject Type="Embed" ProgID="Equation.3" ShapeID="_x0000_i1036" DrawAspect="Content" ObjectID="_1368907451" r:id="rId50"/>
+          <o:OLEObject Type="Embed" ProgID="Equation.3" ShapeID="_x0000_i1036" DrawAspect="Content" ObjectID="_1368995453" r:id="rId50"/>
         </w:object>
       </w:r>
     </w:p>
@@ -41558,7 +40700,7 @@
           <v:shape id="_x0000_i1037" type="#_x0000_t75" style="width:134.4pt;height:31.15pt" o:ole="" fillcolor="window">
             <v:imagedata r:id="rId51" o:title=""/>
           </v:shape>
-          <o:OLEObject Type="Embed" ProgID="Equation.3" ShapeID="_x0000_i1037" DrawAspect="Content" ObjectID="_1368907452" r:id="rId52"/>
+          <o:OLEObject Type="Embed" ProgID="Equation.3" ShapeID="_x0000_i1037" DrawAspect="Content" ObjectID="_1368995454" r:id="rId52"/>
         </w:object>
       </w:r>
       <w:r>
@@ -48405,7 +47547,7 @@
           <w:rPr>
             <w:noProof/>
           </w:rPr>
-          <w:t>9</w:t>
+          <w:t>12</w:t>
         </w:r>
         <w:r>
           <w:fldChar w:fldCharType="end"/>
@@ -48423,12 +47565,41 @@
 
 <file path=word/header2.xml><?xml version="1.0" encoding="utf-8"?>
 <w:hdr xmlns:wpc="http://schemas.microsoft.com/office/word/2010/wordprocessingCanvas" xmlns:mc="http://schemas.openxmlformats.org/markup-compatibility/2006" xmlns:o="urn:schemas-microsoft-com:office:office" xmlns:r="http://schemas.openxmlformats.org/officeDocument/2006/relationships" xmlns:m="http://schemas.openxmlformats.org/officeDocument/2006/math" xmlns:v="urn:schemas-microsoft-com:vml" xmlns:wp14="http://schemas.microsoft.com/office/word/2010/wordprocessingDrawing" xmlns:wp="http://schemas.openxmlformats.org/drawingml/2006/wordprocessingDrawing" xmlns:w10="urn:schemas-microsoft-com:office:word" xmlns:w="http://schemas.openxmlformats.org/wordprocessingml/2006/main" xmlns:w14="http://schemas.microsoft.com/office/word/2010/wordml" xmlns:wpg="http://schemas.microsoft.com/office/word/2010/wordprocessingGroup" xmlns:wpi="http://schemas.microsoft.com/office/word/2010/wordprocessingInk" xmlns:wne="http://schemas.microsoft.com/office/word/2006/wordml" xmlns:wps="http://schemas.microsoft.com/office/word/2010/wordprocessingShape" mc:Ignorable="w14 wp14">
-  <w:p>
-    <w:pPr>
-      <w:pStyle w:val="aa"/>
-      <w:jc w:val="right"/>
-    </w:pPr>
-  </w:p>
+  <w:sdt>
+    <w:sdtPr>
+      <w:id w:val="-1277482175"/>
+      <w:docPartObj>
+        <w:docPartGallery w:val="Page Numbers (Top of Page)"/>
+        <w:docPartUnique/>
+      </w:docPartObj>
+    </w:sdtPr>
+    <w:sdtContent>
+      <w:p>
+        <w:pPr>
+          <w:pStyle w:val="aa"/>
+          <w:jc w:val="right"/>
+        </w:pPr>
+        <w:r>
+          <w:fldChar w:fldCharType="begin"/>
+        </w:r>
+        <w:r>
+          <w:instrText>PAGE   \* MERGEFORMAT</w:instrText>
+        </w:r>
+        <w:r>
+          <w:fldChar w:fldCharType="separate"/>
+        </w:r>
+        <w:r>
+          <w:rPr>
+            <w:noProof/>
+          </w:rPr>
+          <w:t>7</w:t>
+        </w:r>
+        <w:r>
+          <w:fldChar w:fldCharType="end"/>
+        </w:r>
+      </w:p>
+    </w:sdtContent>
+  </w:sdt>
   <w:p>
     <w:pPr>
       <w:pStyle w:val="aa"/>
@@ -53991,11 +53162,11 @@
         </c:dLbls>
         <c:marker val="1"/>
         <c:smooth val="0"/>
-        <c:axId val="227863040"/>
-        <c:axId val="137125888"/>
+        <c:axId val="147571712"/>
+        <c:axId val="92567168"/>
       </c:lineChart>
       <c:catAx>
-        <c:axId val="227863040"/>
+        <c:axId val="147571712"/>
         <c:scaling>
           <c:orientation val="minMax"/>
         </c:scaling>
@@ -54005,7 +53176,7 @@
         <c:majorTickMark val="out"/>
         <c:minorTickMark val="none"/>
         <c:tickLblPos val="nextTo"/>
-        <c:crossAx val="137125888"/>
+        <c:crossAx val="92567168"/>
         <c:crosses val="autoZero"/>
         <c:auto val="1"/>
         <c:lblAlgn val="ctr"/>
@@ -54013,7 +53184,7 @@
         <c:noMultiLvlLbl val="0"/>
       </c:catAx>
       <c:valAx>
-        <c:axId val="137125888"/>
+        <c:axId val="92567168"/>
         <c:scaling>
           <c:orientation val="minMax"/>
         </c:scaling>
@@ -54024,7 +53195,7 @@
         <c:majorTickMark val="out"/>
         <c:minorTickMark val="none"/>
         <c:tickLblPos val="nextTo"/>
-        <c:crossAx val="227863040"/>
+        <c:crossAx val="147571712"/>
         <c:crosses val="autoZero"/>
         <c:crossBetween val="between"/>
       </c:valAx>
@@ -54335,7 +53506,7 @@
 </file>
 
 <file path=customXml/itemProps1.xml><?xml version="1.0" encoding="utf-8"?>
-<ds:datastoreItem xmlns:ds="http://schemas.openxmlformats.org/officeDocument/2006/customXml" ds:itemID="{B4D08298-C1E6-4A1D-BC82-DD2BF8A6ECF4}">
+<ds:datastoreItem xmlns:ds="http://schemas.openxmlformats.org/officeDocument/2006/customXml" ds:itemID="{2FE97A38-9B53-4B03-8AB1-868AF3B48720}">
   <ds:schemaRefs>
     <ds:schemaRef ds:uri="http://schemas.openxmlformats.org/officeDocument/2006/bibliography"/>
   </ds:schemaRefs>
